--- a/src/main/resources/template/code-analysis-template.docx
+++ b/src/main/resources/template/code-analysis-template.docx
@@ -1,8 +1,13 @@
 
 <file path=word/document.xml><?xml version="1.0" encoding="utf-8"?>
-<w:document xmlns:wpc="http://schemas.microsoft.com/office/word/2010/wordprocessingCanvas" xmlns:cx="http://schemas.microsoft.com/office/drawing/2014/chartex" xmlns:mc="http://schemas.openxmlformats.org/markup-compatibility/2006" xmlns:o="urn:schemas-microsoft-com:office:office" xmlns:r="http://schemas.openxmlformats.org/officeDocument/2006/relationships" xmlns:m="http://schemas.openxmlformats.org/officeDocument/2006/math" xmlns:v="urn:schemas-microsoft-com:vml" xmlns:wp14="http://schemas.microsoft.com/office/word/2010/wordprocessingDrawing" xmlns:wp="http://schemas.openxmlformats.org/drawingml/2006/wordprocessingDrawing" xmlns:w10="urn:schemas-microsoft-com:office:word" xmlns:w="http://schemas.openxmlformats.org/wordprocessingml/2006/main" xmlns:w14="http://schemas.microsoft.com/office/word/2010/wordml" xmlns:w15="http://schemas.microsoft.com/office/word/2012/wordml" xmlns:w16se="http://schemas.microsoft.com/office/word/2015/wordml/symex" xmlns:wpg="http://schemas.microsoft.com/office/word/2010/wordprocessingGroup" xmlns:wpi="http://schemas.microsoft.com/office/word/2010/wordprocessingInk" xmlns:wne="http://schemas.microsoft.com/office/word/2006/wordml" xmlns:wps="http://schemas.microsoft.com/office/word/2010/wordprocessingShape" mc:Ignorable="w14 w15 w16se wp14">
+<w:document xmlns:wpc="http://schemas.microsoft.com/office/word/2010/wordprocessingCanvas" xmlns:cx="http://schemas.microsoft.com/office/drawing/2014/chartex" xmlns:cx1="http://schemas.microsoft.com/office/drawing/2015/9/8/chartex" xmlns:mc="http://schemas.openxmlformats.org/markup-compatibility/2006" xmlns:o="urn:schemas-microsoft-com:office:office" xmlns:r="http://schemas.openxmlformats.org/officeDocument/2006/relationships" xmlns:m="http://schemas.openxmlformats.org/officeDocument/2006/math" xmlns:v="urn:schemas-microsoft-com:vml" xmlns:wp14="http://schemas.microsoft.com/office/word/2010/wordprocessingDrawing" xmlns:wp="http://schemas.openxmlformats.org/drawingml/2006/wordprocessingDrawing" xmlns:w10="urn:schemas-microsoft-com:office:word" xmlns:w="http://schemas.openxmlformats.org/wordprocessingml/2006/main" xmlns:w14="http://schemas.microsoft.com/office/word/2010/wordml" xmlns:w15="http://schemas.microsoft.com/office/word/2012/wordml" xmlns:w16se="http://schemas.microsoft.com/office/word/2015/wordml/symex" xmlns:wpg="http://schemas.microsoft.com/office/word/2010/wordprocessingGroup" xmlns:wpi="http://schemas.microsoft.com/office/word/2010/wordprocessingInk" xmlns:wne="http://schemas.microsoft.com/office/word/2006/wordml" xmlns:wps="http://schemas.microsoft.com/office/word/2010/wordprocessingShape" mc:Ignorable="w14 w15 w16se wp14">
   <w:body>
     <w:p>
+      <w:pPr>
+        <w:rPr>
+          <w:lang w:val="en-GB"/>
+        </w:rPr>
+      </w:pPr>
       <w:bookmarkStart w:id="0" w:name="_Hlk483172806"/>
       <w:bookmarkEnd w:id="0"/>
     </w:p>
@@ -11,6 +16,7 @@
         <w:pStyle w:val="Titreprincipal"/>
         <w:rPr>
           <w:color w:val="auto"/>
+          <w:lang w:val="en-GB"/>
         </w:rPr>
       </w:pPr>
     </w:p>
@@ -57,6 +63,7 @@
               <w:pStyle w:val="Titreprincipal"/>
               <w:rPr>
                 <w:color w:val="auto"/>
+                <w:lang w:val="en-GB"/>
               </w:rPr>
             </w:pPr>
           </w:p>
@@ -68,6 +75,7 @@
                 <w:rStyle w:val="Titredulivre"/>
                 <w:color w:val="005191" w:themeColor="accent1"/>
                 <w:sz w:val="72"/>
+                <w:lang w:val="en-GB"/>
               </w:rPr>
             </w:pPr>
             <w:r>
@@ -75,6 +83,7 @@
                 <w:rStyle w:val="Titredulivre"/>
                 <w:color w:val="005191" w:themeColor="accent1"/>
                 <w:sz w:val="72"/>
+                <w:lang w:val="en-GB"/>
               </w:rPr>
               <w:t>XX-PROJECTNAME-XX</w:t>
             </w:r>
@@ -86,6 +95,7 @@
                 <w:rStyle w:val="Titredulivre"/>
                 <w:color w:val="4BACC6" w:themeColor="accent5"/>
                 <w:sz w:val="28"/>
+                <w:lang w:val="en-GB"/>
               </w:rPr>
             </w:pPr>
             <w:r>
@@ -93,44 +103,56 @@
                 <w:rStyle w:val="Titredulivre"/>
                 <w:color w:val="4BACC6" w:themeColor="accent5"/>
                 <w:sz w:val="28"/>
+                <w:lang w:val="en-GB"/>
               </w:rPr>
               <w:t>Version XX-VERSION-XX</w:t>
             </w:r>
           </w:p>
-          <w:p/>
           <w:p>
             <w:pPr>
-              <w:pStyle w:val="Titreprincipal"/>
-              <w:rPr>
-                <w:rStyle w:val="Titredulivre"/>
-                <w:color w:val="auto"/>
+              <w:rPr>
+                <w:lang w:val="en-GB"/>
               </w:rPr>
             </w:pPr>
-            <w:r>
-              <w:rPr>
-                <w:rStyle w:val="TitreCar"/>
-              </w:rPr>
-              <w:t>Code</w:t>
-            </w:r>
-            <w:r>
-              <w:rPr>
-                <w:rStyle w:val="Titredulivre"/>
-                <w:color w:val="auto"/>
-              </w:rPr>
-              <w:t xml:space="preserve"> </w:t>
-            </w:r>
-            <w:r>
-              <w:rPr>
-                <w:rStyle w:val="TitreCar"/>
-              </w:rPr>
-              <w:t>analysis</w:t>
-            </w:r>
           </w:p>
           <w:p>
             <w:pPr>
               <w:pStyle w:val="Titreprincipal"/>
               <w:rPr>
+                <w:rStyle w:val="Titredulivre"/>
                 <w:color w:val="auto"/>
+                <w:lang w:val="en-GB"/>
+              </w:rPr>
+            </w:pPr>
+            <w:r>
+              <w:rPr>
+                <w:rStyle w:val="TitreCar"/>
+                <w:lang w:val="en-GB"/>
+              </w:rPr>
+              <w:t>Code</w:t>
+            </w:r>
+            <w:r>
+              <w:rPr>
+                <w:rStyle w:val="Titredulivre"/>
+                <w:color w:val="auto"/>
+                <w:lang w:val="en-GB"/>
+              </w:rPr>
+              <w:t xml:space="preserve"> </w:t>
+            </w:r>
+            <w:r>
+              <w:rPr>
+                <w:rStyle w:val="TitreCar"/>
+                <w:lang w:val="en-GB"/>
+              </w:rPr>
+              <w:t>analysis</w:t>
+            </w:r>
+          </w:p>
+          <w:p>
+            <w:pPr>
+              <w:pStyle w:val="Titreprincipal"/>
+              <w:rPr>
+                <w:color w:val="auto"/>
+                <w:lang w:val="en-GB"/>
               </w:rPr>
             </w:pPr>
           </w:p>
@@ -140,6 +162,9 @@
     <w:p>
       <w:pPr>
         <w:pStyle w:val="Titreprincipal"/>
+        <w:rPr>
+          <w:lang w:val="en-GB"/>
+        </w:rPr>
       </w:pPr>
     </w:p>
     <w:p>
@@ -148,6 +173,7 @@
         <w:rPr>
           <w:sz w:val="60"/>
           <w:szCs w:val="60"/>
+          <w:lang w:val="en-GB"/>
         </w:rPr>
       </w:pPr>
     </w:p>
@@ -199,7 +225,7 @@
               <w:ind w:left="170"/>
               <w:rPr>
                 <w:b/>
-                <w:lang w:val="en-US"/>
+                <w:lang w:val="en-GB"/>
               </w:rPr>
             </w:pPr>
           </w:p>
@@ -211,13 +237,13 @@
               <w:ind w:left="170"/>
               <w:rPr>
                 <w:b/>
-                <w:lang w:val="en-US"/>
+                <w:lang w:val="en-GB"/>
               </w:rPr>
             </w:pPr>
             <w:r>
               <w:rPr>
                 <w:b/>
-                <w:lang w:val="en-US"/>
+                <w:lang w:val="en-GB"/>
               </w:rPr>
               <w:t>By: XX-AUTHOR-XX</w:t>
             </w:r>
@@ -230,7 +256,7 @@
               <w:ind w:left="170"/>
               <w:rPr>
                 <w:b/>
-                <w:lang w:val="en-US"/>
+                <w:lang w:val="en-GB"/>
               </w:rPr>
             </w:pPr>
           </w:p>
@@ -241,13 +267,13 @@
               </w:tabs>
               <w:ind w:left="170"/>
               <w:rPr>
-                <w:lang w:val="en-US"/>
+                <w:lang w:val="en-GB"/>
               </w:rPr>
             </w:pPr>
             <w:r>
               <w:rPr>
                 <w:b/>
-                <w:lang w:val="en-US"/>
+                <w:lang w:val="en-GB"/>
               </w:rPr>
               <w:t>XX-DATE-XX</w:t>
             </w:r>
@@ -258,7 +284,7 @@
                 <w:tab w:val="left" w:pos="5103"/>
               </w:tabs>
               <w:rPr>
-                <w:lang w:val="en-US"/>
+                <w:lang w:val="en-GB"/>
               </w:rPr>
             </w:pPr>
           </w:p>
@@ -268,12 +294,12 @@
     <w:p>
       <w:pPr>
         <w:rPr>
-          <w:lang w:val="en-US"/>
-        </w:rPr>
-      </w:pPr>
-      <w:r>
-        <w:rPr>
-          <w:lang w:val="en-US"/>
+          <w:lang w:val="en-GB"/>
+        </w:rPr>
+      </w:pPr>
+      <w:r>
+        <w:rPr>
+          <w:lang w:val="en-GB"/>
         </w:rPr>
         <w:br w:type="page"/>
       </w:r>
@@ -290,6 +316,7 @@
           <w:spacing w:val="0"/>
           <w:sz w:val="20"/>
           <w:szCs w:val="20"/>
+          <w:lang w:val="en-GB"/>
         </w:rPr>
         <w:id w:val="1249220033"/>
         <w:docPartObj>
@@ -307,8 +334,14 @@
         <w:p>
           <w:pPr>
             <w:pStyle w:val="Titre1"/>
+            <w:rPr>
+              <w:lang w:val="en-GB"/>
+            </w:rPr>
           </w:pPr>
           <w:r>
+            <w:rPr>
+              <w:lang w:val="en-GB"/>
+            </w:rPr>
             <w:t>Content</w:t>
           </w:r>
           <w:bookmarkEnd w:id="1"/>
@@ -320,16 +353,25 @@
               <w:noProof/>
               <w:sz w:val="22"/>
               <w:szCs w:val="22"/>
-              <w:lang w:eastAsia="fr-FR"/>
+              <w:lang w:val="en-GB" w:eastAsia="fr-FR"/>
             </w:rPr>
           </w:pPr>
           <w:r>
+            <w:rPr>
+              <w:lang w:val="en-GB"/>
+            </w:rPr>
             <w:fldChar w:fldCharType="begin"/>
           </w:r>
           <w:r>
+            <w:rPr>
+              <w:lang w:val="en-GB"/>
+            </w:rPr>
             <w:instrText>TOC \z \o "1-3" \u \h</w:instrText>
           </w:r>
           <w:r>
+            <w:rPr>
+              <w:lang w:val="en-GB"/>
+            </w:rPr>
             <w:fldChar w:fldCharType="separate"/>
           </w:r>
           <w:hyperlink w:anchor="_Toc7772423" w:history="1">
@@ -337,6 +379,7 @@
               <w:rPr>
                 <w:rStyle w:val="Lienhypertexte"/>
                 <w:noProof/>
+                <w:lang w:val="en-GB"/>
               </w:rPr>
               <w:t>Content</w:t>
             </w:r>
@@ -344,6 +387,7 @@
               <w:rPr>
                 <w:noProof/>
                 <w:webHidden/>
+                <w:lang w:val="en-GB"/>
               </w:rPr>
               <w:tab/>
             </w:r>
@@ -351,6 +395,7 @@
               <w:rPr>
                 <w:noProof/>
                 <w:webHidden/>
+                <w:lang w:val="en-GB"/>
               </w:rPr>
               <w:fldChar w:fldCharType="begin"/>
             </w:r>
@@ -358,6 +403,7 @@
               <w:rPr>
                 <w:noProof/>
                 <w:webHidden/>
+                <w:lang w:val="en-GB"/>
               </w:rPr>
               <w:instrText xml:space="preserve"> PAGEREF _Toc7772423 \h </w:instrText>
             </w:r>
@@ -365,12 +411,14 @@
               <w:rPr>
                 <w:noProof/>
                 <w:webHidden/>
+                <w:lang w:val="en-GB"/>
               </w:rPr>
             </w:r>
             <w:r>
               <w:rPr>
                 <w:noProof/>
                 <w:webHidden/>
+                <w:lang w:val="en-GB"/>
               </w:rPr>
               <w:fldChar w:fldCharType="separate"/>
             </w:r>
@@ -378,6 +426,7 @@
               <w:rPr>
                 <w:noProof/>
                 <w:webHidden/>
+                <w:lang w:val="en-GB"/>
               </w:rPr>
               <w:t>1</w:t>
             </w:r>
@@ -385,6 +434,7 @@
               <w:rPr>
                 <w:noProof/>
                 <w:webHidden/>
+                <w:lang w:val="en-GB"/>
               </w:rPr>
               <w:fldChar w:fldCharType="end"/>
             </w:r>
@@ -397,7 +447,7 @@
               <w:noProof/>
               <w:sz w:val="22"/>
               <w:szCs w:val="22"/>
-              <w:lang w:eastAsia="fr-FR"/>
+              <w:lang w:val="en-GB" w:eastAsia="fr-FR"/>
             </w:rPr>
           </w:pPr>
           <w:hyperlink w:anchor="_Toc7772424" w:history="1">
@@ -405,7 +455,7 @@
               <w:rPr>
                 <w:rStyle w:val="Lienhypertexte"/>
                 <w:noProof/>
-                <w:lang w:val="en-US"/>
+                <w:lang w:val="en-GB"/>
               </w:rPr>
               <w:t>Introduction</w:t>
             </w:r>
@@ -413,6 +463,7 @@
               <w:rPr>
                 <w:noProof/>
                 <w:webHidden/>
+                <w:lang w:val="en-GB"/>
               </w:rPr>
               <w:tab/>
             </w:r>
@@ -420,6 +471,7 @@
               <w:rPr>
                 <w:noProof/>
                 <w:webHidden/>
+                <w:lang w:val="en-GB"/>
               </w:rPr>
               <w:fldChar w:fldCharType="begin"/>
             </w:r>
@@ -427,6 +479,7 @@
               <w:rPr>
                 <w:noProof/>
                 <w:webHidden/>
+                <w:lang w:val="en-GB"/>
               </w:rPr>
               <w:instrText xml:space="preserve"> PAGEREF _Toc7772424 \h </w:instrText>
             </w:r>
@@ -434,12 +487,14 @@
               <w:rPr>
                 <w:noProof/>
                 <w:webHidden/>
+                <w:lang w:val="en-GB"/>
               </w:rPr>
             </w:r>
             <w:r>
               <w:rPr>
                 <w:noProof/>
                 <w:webHidden/>
+                <w:lang w:val="en-GB"/>
               </w:rPr>
               <w:fldChar w:fldCharType="separate"/>
             </w:r>
@@ -447,6 +502,7 @@
               <w:rPr>
                 <w:noProof/>
                 <w:webHidden/>
+                <w:lang w:val="en-GB"/>
               </w:rPr>
               <w:t>2</w:t>
             </w:r>
@@ -454,6 +510,7 @@
               <w:rPr>
                 <w:noProof/>
                 <w:webHidden/>
+                <w:lang w:val="en-GB"/>
               </w:rPr>
               <w:fldChar w:fldCharType="end"/>
             </w:r>
@@ -466,7 +523,7 @@
               <w:noProof/>
               <w:sz w:val="22"/>
               <w:szCs w:val="22"/>
-              <w:lang w:eastAsia="fr-FR"/>
+              <w:lang w:val="en-GB" w:eastAsia="fr-FR"/>
             </w:rPr>
           </w:pPr>
           <w:hyperlink w:anchor="_Toc7772425" w:history="1">
@@ -474,6 +531,7 @@
               <w:rPr>
                 <w:rStyle w:val="Lienhypertexte"/>
                 <w:noProof/>
+                <w:lang w:val="en-GB"/>
               </w:rPr>
               <w:t>Configuration</w:t>
             </w:r>
@@ -481,6 +539,7 @@
               <w:rPr>
                 <w:noProof/>
                 <w:webHidden/>
+                <w:lang w:val="en-GB"/>
               </w:rPr>
               <w:tab/>
             </w:r>
@@ -488,6 +547,7 @@
               <w:rPr>
                 <w:noProof/>
                 <w:webHidden/>
+                <w:lang w:val="en-GB"/>
               </w:rPr>
               <w:fldChar w:fldCharType="begin"/>
             </w:r>
@@ -495,6 +555,7 @@
               <w:rPr>
                 <w:noProof/>
                 <w:webHidden/>
+                <w:lang w:val="en-GB"/>
               </w:rPr>
               <w:instrText xml:space="preserve"> PAGEREF _Toc7772425 \h </w:instrText>
             </w:r>
@@ -502,12 +563,14 @@
               <w:rPr>
                 <w:noProof/>
                 <w:webHidden/>
+                <w:lang w:val="en-GB"/>
               </w:rPr>
             </w:r>
             <w:r>
               <w:rPr>
                 <w:noProof/>
                 <w:webHidden/>
+                <w:lang w:val="en-GB"/>
               </w:rPr>
               <w:fldChar w:fldCharType="separate"/>
             </w:r>
@@ -515,6 +578,7 @@
               <w:rPr>
                 <w:noProof/>
                 <w:webHidden/>
+                <w:lang w:val="en-GB"/>
               </w:rPr>
               <w:t>2</w:t>
             </w:r>
@@ -522,6 +586,7 @@
               <w:rPr>
                 <w:noProof/>
                 <w:webHidden/>
+                <w:lang w:val="en-GB"/>
               </w:rPr>
               <w:fldChar w:fldCharType="end"/>
             </w:r>
@@ -534,7 +599,7 @@
               <w:noProof/>
               <w:sz w:val="22"/>
               <w:szCs w:val="22"/>
-              <w:lang w:eastAsia="fr-FR"/>
+              <w:lang w:val="en-GB" w:eastAsia="fr-FR"/>
             </w:rPr>
           </w:pPr>
           <w:hyperlink w:anchor="_Toc7772426" w:history="1">
@@ -542,6 +607,7 @@
               <w:rPr>
                 <w:rStyle w:val="Lienhypertexte"/>
                 <w:noProof/>
+                <w:lang w:val="en-GB"/>
               </w:rPr>
               <w:t>Synthesis</w:t>
             </w:r>
@@ -549,6 +615,7 @@
               <w:rPr>
                 <w:noProof/>
                 <w:webHidden/>
+                <w:lang w:val="en-GB"/>
               </w:rPr>
               <w:tab/>
             </w:r>
@@ -556,6 +623,7 @@
               <w:rPr>
                 <w:noProof/>
                 <w:webHidden/>
+                <w:lang w:val="en-GB"/>
               </w:rPr>
               <w:fldChar w:fldCharType="begin"/>
             </w:r>
@@ -563,6 +631,7 @@
               <w:rPr>
                 <w:noProof/>
                 <w:webHidden/>
+                <w:lang w:val="en-GB"/>
               </w:rPr>
               <w:instrText xml:space="preserve"> PAGEREF _Toc7772426 \h </w:instrText>
             </w:r>
@@ -570,12 +639,14 @@
               <w:rPr>
                 <w:noProof/>
                 <w:webHidden/>
+                <w:lang w:val="en-GB"/>
               </w:rPr>
             </w:r>
             <w:r>
               <w:rPr>
                 <w:noProof/>
                 <w:webHidden/>
+                <w:lang w:val="en-GB"/>
               </w:rPr>
               <w:fldChar w:fldCharType="separate"/>
             </w:r>
@@ -583,6 +654,7 @@
               <w:rPr>
                 <w:noProof/>
                 <w:webHidden/>
+                <w:lang w:val="en-GB"/>
               </w:rPr>
               <w:t>2</w:t>
             </w:r>
@@ -590,6 +662,7 @@
               <w:rPr>
                 <w:noProof/>
                 <w:webHidden/>
+                <w:lang w:val="en-GB"/>
               </w:rPr>
               <w:fldChar w:fldCharType="end"/>
             </w:r>
@@ -602,7 +675,7 @@
               <w:noProof/>
               <w:sz w:val="22"/>
               <w:szCs w:val="22"/>
-              <w:lang w:eastAsia="fr-FR"/>
+              <w:lang w:val="en-GB" w:eastAsia="fr-FR"/>
             </w:rPr>
           </w:pPr>
           <w:hyperlink w:anchor="_Toc7772427" w:history="1">
@@ -610,6 +683,7 @@
               <w:rPr>
                 <w:rStyle w:val="Lienhypertexte"/>
                 <w:noProof/>
+                <w:lang w:val="en-GB"/>
               </w:rPr>
               <w:t>Metrics</w:t>
             </w:r>
@@ -617,6 +691,7 @@
               <w:rPr>
                 <w:noProof/>
                 <w:webHidden/>
+                <w:lang w:val="en-GB"/>
               </w:rPr>
               <w:tab/>
             </w:r>
@@ -624,6 +699,7 @@
               <w:rPr>
                 <w:noProof/>
                 <w:webHidden/>
+                <w:lang w:val="en-GB"/>
               </w:rPr>
               <w:fldChar w:fldCharType="begin"/>
             </w:r>
@@ -631,6 +707,7 @@
               <w:rPr>
                 <w:noProof/>
                 <w:webHidden/>
+                <w:lang w:val="en-GB"/>
               </w:rPr>
               <w:instrText xml:space="preserve"> PAGEREF _Toc7772427 \h </w:instrText>
             </w:r>
@@ -638,12 +715,14 @@
               <w:rPr>
                 <w:noProof/>
                 <w:webHidden/>
+                <w:lang w:val="en-GB"/>
               </w:rPr>
             </w:r>
             <w:r>
               <w:rPr>
                 <w:noProof/>
                 <w:webHidden/>
+                <w:lang w:val="en-GB"/>
               </w:rPr>
               <w:fldChar w:fldCharType="separate"/>
             </w:r>
@@ -651,6 +730,7 @@
               <w:rPr>
                 <w:noProof/>
                 <w:webHidden/>
+                <w:lang w:val="en-GB"/>
               </w:rPr>
               <w:t>2</w:t>
             </w:r>
@@ -658,6 +738,7 @@
               <w:rPr>
                 <w:noProof/>
                 <w:webHidden/>
+                <w:lang w:val="en-GB"/>
               </w:rPr>
               <w:fldChar w:fldCharType="end"/>
             </w:r>
@@ -670,7 +751,7 @@
               <w:noProof/>
               <w:sz w:val="22"/>
               <w:szCs w:val="22"/>
-              <w:lang w:eastAsia="fr-FR"/>
+              <w:lang w:val="en-GB" w:eastAsia="fr-FR"/>
             </w:rPr>
           </w:pPr>
           <w:hyperlink w:anchor="_Toc7772428" w:history="1">
@@ -678,7 +759,7 @@
               <w:rPr>
                 <w:rStyle w:val="Lienhypertexte"/>
                 <w:noProof/>
-                <w:lang w:val="en-US"/>
+                <w:lang w:val="en-GB"/>
               </w:rPr>
               <w:t>Volume</w:t>
             </w:r>
@@ -686,6 +767,7 @@
               <w:rPr>
                 <w:noProof/>
                 <w:webHidden/>
+                <w:lang w:val="en-GB"/>
               </w:rPr>
               <w:tab/>
             </w:r>
@@ -693,6 +775,7 @@
               <w:rPr>
                 <w:noProof/>
                 <w:webHidden/>
+                <w:lang w:val="en-GB"/>
               </w:rPr>
               <w:fldChar w:fldCharType="begin"/>
             </w:r>
@@ -700,6 +783,7 @@
               <w:rPr>
                 <w:noProof/>
                 <w:webHidden/>
+                <w:lang w:val="en-GB"/>
               </w:rPr>
               <w:instrText xml:space="preserve"> PAGEREF _Toc7772428 \h </w:instrText>
             </w:r>
@@ -707,12 +791,14 @@
               <w:rPr>
                 <w:noProof/>
                 <w:webHidden/>
+                <w:lang w:val="en-GB"/>
               </w:rPr>
             </w:r>
             <w:r>
               <w:rPr>
                 <w:noProof/>
                 <w:webHidden/>
+                <w:lang w:val="en-GB"/>
               </w:rPr>
               <w:fldChar w:fldCharType="separate"/>
             </w:r>
@@ -720,6 +806,7 @@
               <w:rPr>
                 <w:noProof/>
                 <w:webHidden/>
+                <w:lang w:val="en-GB"/>
               </w:rPr>
               <w:t>3</w:t>
             </w:r>
@@ -727,6 +814,7 @@
               <w:rPr>
                 <w:noProof/>
                 <w:webHidden/>
+                <w:lang w:val="en-GB"/>
               </w:rPr>
               <w:fldChar w:fldCharType="end"/>
             </w:r>
@@ -739,7 +827,7 @@
               <w:noProof/>
               <w:sz w:val="22"/>
               <w:szCs w:val="22"/>
-              <w:lang w:eastAsia="fr-FR"/>
+              <w:lang w:val="en-GB" w:eastAsia="fr-FR"/>
             </w:rPr>
           </w:pPr>
           <w:hyperlink w:anchor="_Toc7772429" w:history="1">
@@ -747,7 +835,7 @@
               <w:rPr>
                 <w:rStyle w:val="Lienhypertexte"/>
                 <w:noProof/>
-                <w:lang w:val="en-US"/>
+                <w:lang w:val="en-GB"/>
               </w:rPr>
               <w:t>Issues count by severity and type</w:t>
             </w:r>
@@ -755,6 +843,7 @@
               <w:rPr>
                 <w:noProof/>
                 <w:webHidden/>
+                <w:lang w:val="en-GB"/>
               </w:rPr>
               <w:tab/>
             </w:r>
@@ -762,6 +851,7 @@
               <w:rPr>
                 <w:noProof/>
                 <w:webHidden/>
+                <w:lang w:val="en-GB"/>
               </w:rPr>
               <w:fldChar w:fldCharType="begin"/>
             </w:r>
@@ -769,6 +859,7 @@
               <w:rPr>
                 <w:noProof/>
                 <w:webHidden/>
+                <w:lang w:val="en-GB"/>
               </w:rPr>
               <w:instrText xml:space="preserve"> PAGEREF _Toc7772429 \h </w:instrText>
             </w:r>
@@ -776,12 +867,14 @@
               <w:rPr>
                 <w:noProof/>
                 <w:webHidden/>
+                <w:lang w:val="en-GB"/>
               </w:rPr>
             </w:r>
             <w:r>
               <w:rPr>
                 <w:noProof/>
                 <w:webHidden/>
+                <w:lang w:val="en-GB"/>
               </w:rPr>
               <w:fldChar w:fldCharType="separate"/>
             </w:r>
@@ -789,6 +882,7 @@
               <w:rPr>
                 <w:noProof/>
                 <w:webHidden/>
+                <w:lang w:val="en-GB"/>
               </w:rPr>
               <w:t>3</w:t>
             </w:r>
@@ -796,6 +890,7 @@
               <w:rPr>
                 <w:noProof/>
                 <w:webHidden/>
+                <w:lang w:val="en-GB"/>
               </w:rPr>
               <w:fldChar w:fldCharType="end"/>
             </w:r>
@@ -808,7 +903,7 @@
               <w:noProof/>
               <w:sz w:val="22"/>
               <w:szCs w:val="22"/>
-              <w:lang w:eastAsia="fr-FR"/>
+              <w:lang w:val="en-GB" w:eastAsia="fr-FR"/>
             </w:rPr>
           </w:pPr>
           <w:hyperlink w:anchor="_Toc7772430" w:history="1">
@@ -816,7 +911,7 @@
               <w:rPr>
                 <w:rStyle w:val="Lienhypertexte"/>
                 <w:noProof/>
-                <w:lang w:val="en-US"/>
+                <w:lang w:val="en-GB"/>
               </w:rPr>
               <w:t>Charts</w:t>
             </w:r>
@@ -824,6 +919,7 @@
               <w:rPr>
                 <w:noProof/>
                 <w:webHidden/>
+                <w:lang w:val="en-GB"/>
               </w:rPr>
               <w:tab/>
             </w:r>
@@ -831,6 +927,7 @@
               <w:rPr>
                 <w:noProof/>
                 <w:webHidden/>
+                <w:lang w:val="en-GB"/>
               </w:rPr>
               <w:fldChar w:fldCharType="begin"/>
             </w:r>
@@ -838,6 +935,7 @@
               <w:rPr>
                 <w:noProof/>
                 <w:webHidden/>
+                <w:lang w:val="en-GB"/>
               </w:rPr>
               <w:instrText xml:space="preserve"> PAGEREF _Toc7772430 \h </w:instrText>
             </w:r>
@@ -845,12 +943,14 @@
               <w:rPr>
                 <w:noProof/>
                 <w:webHidden/>
+                <w:lang w:val="en-GB"/>
               </w:rPr>
             </w:r>
             <w:r>
               <w:rPr>
                 <w:noProof/>
                 <w:webHidden/>
+                <w:lang w:val="en-GB"/>
               </w:rPr>
               <w:fldChar w:fldCharType="separate"/>
             </w:r>
@@ -858,6 +958,7 @@
               <w:rPr>
                 <w:noProof/>
                 <w:webHidden/>
+                <w:lang w:val="en-GB"/>
               </w:rPr>
               <w:t>3</w:t>
             </w:r>
@@ -865,6 +966,7 @@
               <w:rPr>
                 <w:noProof/>
                 <w:webHidden/>
+                <w:lang w:val="en-GB"/>
               </w:rPr>
               <w:fldChar w:fldCharType="end"/>
             </w:r>
@@ -877,7 +979,7 @@
               <w:noProof/>
               <w:sz w:val="22"/>
               <w:szCs w:val="22"/>
-              <w:lang w:eastAsia="fr-FR"/>
+              <w:lang w:val="en-GB" w:eastAsia="fr-FR"/>
             </w:rPr>
           </w:pPr>
           <w:hyperlink w:anchor="_Toc7772431" w:history="1">
@@ -885,7 +987,7 @@
               <w:rPr>
                 <w:rStyle w:val="Lienhypertexte"/>
                 <w:noProof/>
-                <w:lang w:val="en-US"/>
+                <w:lang w:val="en-GB"/>
               </w:rPr>
               <w:t>Issues</w:t>
             </w:r>
@@ -893,6 +995,7 @@
               <w:rPr>
                 <w:noProof/>
                 <w:webHidden/>
+                <w:lang w:val="en-GB"/>
               </w:rPr>
               <w:tab/>
             </w:r>
@@ -900,6 +1003,7 @@
               <w:rPr>
                 <w:noProof/>
                 <w:webHidden/>
+                <w:lang w:val="en-GB"/>
               </w:rPr>
               <w:fldChar w:fldCharType="begin"/>
             </w:r>
@@ -907,6 +1011,7 @@
               <w:rPr>
                 <w:noProof/>
                 <w:webHidden/>
+                <w:lang w:val="en-GB"/>
               </w:rPr>
               <w:instrText xml:space="preserve"> PAGEREF _Toc7772431 \h </w:instrText>
             </w:r>
@@ -914,12 +1019,14 @@
               <w:rPr>
                 <w:noProof/>
                 <w:webHidden/>
+                <w:lang w:val="en-GB"/>
               </w:rPr>
             </w:r>
             <w:r>
               <w:rPr>
                 <w:noProof/>
                 <w:webHidden/>
+                <w:lang w:val="en-GB"/>
               </w:rPr>
               <w:fldChar w:fldCharType="separate"/>
             </w:r>
@@ -927,6 +1034,7 @@
               <w:rPr>
                 <w:noProof/>
                 <w:webHidden/>
+                <w:lang w:val="en-GB"/>
               </w:rPr>
               <w:t>3</w:t>
             </w:r>
@@ -934,6 +1042,7 @@
               <w:rPr>
                 <w:noProof/>
                 <w:webHidden/>
+                <w:lang w:val="en-GB"/>
               </w:rPr>
               <w:fldChar w:fldCharType="end"/>
             </w:r>
@@ -945,8 +1054,14 @@
             <w:tabs>
               <w:tab w:val="right" w:leader="dot" w:pos="9638"/>
             </w:tabs>
+            <w:rPr>
+              <w:lang w:val="en-GB"/>
+            </w:rPr>
           </w:pPr>
           <w:r>
+            <w:rPr>
+              <w:lang w:val="en-GB"/>
+            </w:rPr>
             <w:fldChar w:fldCharType="end"/>
           </w:r>
         </w:p>
@@ -960,9 +1075,13 @@
           <w:bCs/>
           <w:sz w:val="28"/>
           <w:szCs w:val="28"/>
-        </w:rPr>
-      </w:pPr>
-      <w:r>
+          <w:lang w:val="en-GB"/>
+        </w:rPr>
+      </w:pPr>
+      <w:r>
+        <w:rPr>
+          <w:lang w:val="en-GB"/>
+        </w:rPr>
         <w:br w:type="page"/>
       </w:r>
     </w:p>
@@ -970,7 +1089,7 @@
       <w:pPr>
         <w:pStyle w:val="Titre1"/>
         <w:rPr>
-          <w:lang w:val="en-US"/>
+          <w:lang w:val="en-GB"/>
         </w:rPr>
       </w:pPr>
       <w:bookmarkStart w:id="2" w:name="_Toc481744297"/>
@@ -978,7 +1097,7 @@
       <w:bookmarkEnd w:id="2"/>
       <w:r>
         <w:rPr>
-          <w:lang w:val="en-US"/>
+          <w:lang w:val="en-GB"/>
         </w:rPr>
         <w:lastRenderedPageBreak/>
         <w:t>Introduction</w:t>
@@ -988,18 +1107,18 @@
     <w:p>
       <w:pPr>
         <w:rPr>
-          <w:lang w:val="en-US"/>
-        </w:rPr>
-      </w:pPr>
-      <w:r>
-        <w:rPr>
-          <w:lang w:val="en-US"/>
+          <w:lang w:val="en-GB"/>
+        </w:rPr>
+      </w:pPr>
+      <w:r>
+        <w:rPr>
+          <w:lang w:val="en-GB"/>
         </w:rPr>
         <w:t>This document contains results of the code analysis of</w:t>
       </w:r>
       <w:r>
         <w:rPr>
-          <w:lang w:val="en-US"/>
+          <w:lang w:val="en-GB"/>
         </w:rPr>
         <w:t xml:space="preserve"> XX-PROJECTNAME-XX.</w:t>
       </w:r>
@@ -1007,12 +1126,12 @@
     <w:p>
       <w:pPr>
         <w:rPr>
-          <w:lang w:val="en-US"/>
-        </w:rPr>
-      </w:pPr>
-      <w:r>
-        <w:rPr>
-          <w:lang w:val="en-US"/>
+          <w:lang w:val="en-GB"/>
+        </w:rPr>
+      </w:pPr>
+      <w:r>
+        <w:rPr>
+          <w:lang w:val="en-GB"/>
         </w:rPr>
         <w:t>XX-DESCRIPTION-XX</w:t>
       </w:r>
@@ -1020,9 +1139,15 @@
     <w:p>
       <w:pPr>
         <w:pStyle w:val="Titre1"/>
+        <w:rPr>
+          <w:lang w:val="en-GB"/>
+        </w:rPr>
       </w:pPr>
       <w:bookmarkStart w:id="4" w:name="_Toc7772425"/>
       <w:r>
+        <w:rPr>
+          <w:lang w:val="en-GB"/>
+        </w:rPr>
         <w:t>Configuration</w:t>
       </w:r>
       <w:bookmarkEnd w:id="4"/>
@@ -1033,8 +1158,14 @@
           <w:ilvl w:val="0"/>
           <w:numId w:val="3"/>
         </w:numPr>
-      </w:pPr>
-      <w:r>
+        <w:rPr>
+          <w:lang w:val="en-GB"/>
+        </w:rPr>
+      </w:pPr>
+      <w:r>
+        <w:rPr>
+          <w:lang w:val="en-GB"/>
+        </w:rPr>
         <w:t>Quality Profiles</w:t>
       </w:r>
     </w:p>
@@ -1045,11 +1176,20 @@
           <w:ilvl w:val="1"/>
           <w:numId w:val="3"/>
         </w:numPr>
-      </w:pPr>
-      <w:r>
+        <w:rPr>
+          <w:lang w:val="en-GB"/>
+        </w:rPr>
+      </w:pPr>
+      <w:r>
+        <w:rPr>
+          <w:lang w:val="en-GB"/>
+        </w:rPr>
         <w:t>Names</w:t>
       </w:r>
       <w:r>
+        <w:rPr>
+          <w:lang w:val="en-GB"/>
+        </w:rPr>
         <w:t>: XX-QUALITYPROFILENAME-XX</w:t>
       </w:r>
     </w:p>
@@ -1059,11 +1199,20 @@
           <w:ilvl w:val="1"/>
           <w:numId w:val="3"/>
         </w:numPr>
-      </w:pPr>
-      <w:r>
+        <w:rPr>
+          <w:lang w:val="en-GB"/>
+        </w:rPr>
+      </w:pPr>
+      <w:r>
+        <w:rPr>
+          <w:lang w:val="en-GB"/>
+        </w:rPr>
         <w:t>Files</w:t>
       </w:r>
       <w:r>
+        <w:rPr>
+          <w:lang w:val="en-GB"/>
+        </w:rPr>
         <w:t>: XX-QUALITYPROFILEFILE-XX</w:t>
       </w:r>
     </w:p>
@@ -1073,8 +1222,14 @@
           <w:ilvl w:val="0"/>
           <w:numId w:val="3"/>
         </w:numPr>
-      </w:pPr>
-      <w:r>
+        <w:rPr>
+          <w:lang w:val="en-GB"/>
+        </w:rPr>
+      </w:pPr>
+      <w:r>
+        <w:rPr>
+          <w:lang w:val="en-GB"/>
+        </w:rPr>
         <w:t>Quality Gate</w:t>
       </w:r>
     </w:p>
@@ -1084,14 +1239,26 @@
           <w:ilvl w:val="1"/>
           <w:numId w:val="3"/>
         </w:numPr>
-      </w:pPr>
-      <w:r>
+        <w:rPr>
+          <w:lang w:val="en-GB"/>
+        </w:rPr>
+      </w:pPr>
+      <w:r>
+        <w:rPr>
+          <w:lang w:val="en-GB"/>
+        </w:rPr>
         <w:t>N</w:t>
       </w:r>
       <w:r>
+        <w:rPr>
+          <w:lang w:val="en-GB"/>
+        </w:rPr>
         <w:t>ame</w:t>
       </w:r>
       <w:r>
+        <w:rPr>
+          <w:lang w:val="en-GB"/>
+        </w:rPr>
         <w:t>: XX-QUALITYGATENAME-XX</w:t>
       </w:r>
     </w:p>
@@ -1101,22 +1268,37 @@
           <w:ilvl w:val="1"/>
           <w:numId w:val="3"/>
         </w:numPr>
-      </w:pPr>
-      <w:r>
+        <w:rPr>
+          <w:lang w:val="en-GB"/>
+        </w:rPr>
+      </w:pPr>
+      <w:r>
+        <w:rPr>
+          <w:lang w:val="en-GB"/>
+        </w:rPr>
         <w:t>File</w:t>
       </w:r>
       <w:r>
+        <w:rPr>
+          <w:lang w:val="en-GB"/>
+        </w:rPr>
         <w:t>: XX-QUALITYGATEFILE-XX</w:t>
       </w:r>
     </w:p>
     <w:p>
       <w:pPr>
         <w:pStyle w:val="Titre1"/>
+        <w:rPr>
+          <w:lang w:val="en-GB"/>
+        </w:rPr>
       </w:pPr>
       <w:bookmarkStart w:id="5" w:name="_Toc481744298"/>
       <w:bookmarkStart w:id="6" w:name="_Toc7772426"/>
       <w:bookmarkEnd w:id="5"/>
       <w:r>
+        <w:rPr>
+          <w:lang w:val="en-GB"/>
+        </w:rPr>
         <w:t>Synthesis</w:t>
       </w:r>
       <w:bookmarkEnd w:id="6"/>
@@ -1155,9 +1337,13 @@
               <w:rPr>
                 <w:b w:val="0"/>
                 <w:bCs w:val="0"/>
+                <w:lang w:val="en-GB"/>
               </w:rPr>
             </w:pPr>
             <w:r>
+              <w:rPr>
+                <w:lang w:val="en-GB"/>
+              </w:rPr>
               <w:t>Quality Gate</w:t>
             </w:r>
           </w:p>
@@ -1175,10 +1361,14 @@
               <w:rPr>
                 <w:b w:val="0"/>
                 <w:bCs w:val="0"/>
+                <w:lang w:val="en-GB"/>
               </w:rPr>
             </w:pPr>
             <w:bookmarkStart w:id="7" w:name="qualityGate"/>
             <w:r>
+              <w:rPr>
+                <w:lang w:val="en-GB"/>
+              </w:rPr>
               <w:t>Reliability</w:t>
             </w:r>
           </w:p>
@@ -1196,9 +1386,13 @@
               <w:rPr>
                 <w:b w:val="0"/>
                 <w:bCs w:val="0"/>
+                <w:lang w:val="en-GB"/>
               </w:rPr>
             </w:pPr>
             <w:r>
+              <w:rPr>
+                <w:lang w:val="en-GB"/>
+              </w:rPr>
               <w:t>Security</w:t>
             </w:r>
           </w:p>
@@ -1216,9 +1410,13 @@
               <w:rPr>
                 <w:b w:val="0"/>
                 <w:bCs w:val="0"/>
+                <w:lang w:val="en-GB"/>
               </w:rPr>
             </w:pPr>
             <w:r>
+              <w:rPr>
+                <w:lang w:val="en-GB"/>
+              </w:rPr>
               <w:t>Maintainability</w:t>
             </w:r>
           </w:p>
@@ -1236,9 +1434,13 @@
               <w:rPr>
                 <w:b w:val="0"/>
                 <w:bCs w:val="0"/>
+                <w:lang w:val="en-GB"/>
               </w:rPr>
             </w:pPr>
             <w:r>
+              <w:rPr>
+                <w:lang w:val="en-GB"/>
+              </w:rPr>
               <w:t>Coverage</w:t>
             </w:r>
           </w:p>
@@ -1256,9 +1458,13 @@
               <w:rPr>
                 <w:b w:val="0"/>
                 <w:bCs w:val="0"/>
+                <w:lang w:val="en-GB"/>
               </w:rPr>
             </w:pPr>
             <w:r>
+              <w:rPr>
+                <w:lang w:val="en-GB"/>
+              </w:rPr>
               <w:t>Duplication</w:t>
             </w:r>
           </w:p>
@@ -1285,12 +1491,14 @@
                 <w:bCs w:val="0"/>
                 <w:sz w:val="24"/>
                 <w:szCs w:val="24"/>
+                <w:lang w:val="en-GB"/>
               </w:rPr>
             </w:pPr>
             <w:r>
               <w:rPr>
                 <w:sz w:val="24"/>
                 <w:szCs w:val="24"/>
+                <w:lang w:val="en-GB"/>
               </w:rPr>
               <w:t>XX-QUALITYGATE-XX</w:t>
             </w:r>
@@ -1311,6 +1519,7 @@
                 <w:bCs/>
                 <w:sz w:val="24"/>
                 <w:szCs w:val="24"/>
+                <w:lang w:val="en-GB"/>
               </w:rPr>
             </w:pPr>
             <w:r>
@@ -1318,6 +1527,7 @@
                 <w:b/>
                 <w:sz w:val="24"/>
                 <w:szCs w:val="24"/>
+                <w:lang w:val="en-GB"/>
               </w:rPr>
               <w:t>XX-RELIABILITY-XX</w:t>
             </w:r>
@@ -1338,6 +1548,7 @@
                 <w:bCs/>
                 <w:sz w:val="24"/>
                 <w:szCs w:val="24"/>
+                <w:lang w:val="en-GB"/>
               </w:rPr>
             </w:pPr>
             <w:r>
@@ -1346,6 +1557,7 @@
                 <w:bCs/>
                 <w:sz w:val="24"/>
                 <w:szCs w:val="24"/>
+                <w:lang w:val="en-GB"/>
               </w:rPr>
               <w:t>XX-SECURITY-XX</w:t>
             </w:r>
@@ -1366,6 +1578,7 @@
                 <w:bCs/>
                 <w:sz w:val="24"/>
                 <w:szCs w:val="24"/>
+                <w:lang w:val="en-GB"/>
               </w:rPr>
             </w:pPr>
             <w:r>
@@ -1374,6 +1587,7 @@
                 <w:bCs/>
                 <w:sz w:val="24"/>
                 <w:szCs w:val="24"/>
+                <w:lang w:val="en-GB"/>
               </w:rPr>
               <w:t>XX-MAINTAINABILITY-XX</w:t>
             </w:r>
@@ -1394,6 +1608,7 @@
                 <w:bCs/>
                 <w:sz w:val="24"/>
                 <w:szCs w:val="24"/>
+                <w:lang w:val="en-GB"/>
               </w:rPr>
             </w:pPr>
             <w:r>
@@ -1402,6 +1617,7 @@
                 <w:bCs/>
                 <w:sz w:val="24"/>
                 <w:szCs w:val="24"/>
+                <w:lang w:val="en-GB"/>
               </w:rPr>
               <w:t>XX-COVERAGE-XX %</w:t>
             </w:r>
@@ -1422,6 +1638,7 @@
                 <w:bCs/>
                 <w:sz w:val="24"/>
                 <w:szCs w:val="24"/>
+                <w:lang w:val="en-GB"/>
               </w:rPr>
             </w:pPr>
             <w:r>
@@ -1430,6 +1647,7 @@
                 <w:bCs/>
                 <w:sz w:val="24"/>
                 <w:szCs w:val="24"/>
+                <w:lang w:val="en-GB"/>
               </w:rPr>
               <w:t>XX-DUPLICATION-XX %</w:t>
             </w:r>
@@ -1440,10 +1658,16 @@
     <w:p>
       <w:pPr>
         <w:pStyle w:val="Titre1"/>
+        <w:rPr>
+          <w:lang w:val="en-GB"/>
+        </w:rPr>
       </w:pPr>
       <w:bookmarkStart w:id="8" w:name="_Toc7772427"/>
       <w:bookmarkEnd w:id="7"/>
       <w:r>
+        <w:rPr>
+          <w:lang w:val="en-GB"/>
+        </w:rPr>
         <w:t>Metrics</w:t>
       </w:r>
       <w:bookmarkEnd w:id="8"/>
@@ -1482,6 +1706,7 @@
               <w:rPr>
                 <w:b w:val="0"/>
                 <w:bCs w:val="0"/>
+                <w:lang w:val="en-GB"/>
               </w:rPr>
             </w:pPr>
           </w:p>
@@ -1496,8 +1721,14 @@
               <w:pStyle w:val="Contenudetableau"/>
               <w:jc w:val="center"/>
               <w:cnfStyle w:val="100000000000" w:firstRow="1" w:lastRow="0" w:firstColumn="0" w:lastColumn="0" w:oddVBand="0" w:evenVBand="0" w:oddHBand="0" w:evenHBand="0" w:firstRowFirstColumn="0" w:firstRowLastColumn="0" w:lastRowFirstColumn="0" w:lastRowLastColumn="0"/>
+              <w:rPr>
+                <w:lang w:val="en-GB"/>
+              </w:rPr>
             </w:pPr>
             <w:r>
+              <w:rPr>
+                <w:lang w:val="en-GB"/>
+              </w:rPr>
               <w:t>Cyclomatic</w:t>
             </w:r>
           </w:p>
@@ -1509,9 +1740,13 @@
               <w:rPr>
                 <w:b w:val="0"/>
                 <w:bCs w:val="0"/>
+                <w:lang w:val="en-GB"/>
               </w:rPr>
             </w:pPr>
             <w:r>
+              <w:rPr>
+                <w:lang w:val="en-GB"/>
+              </w:rPr>
               <w:t>Complexity</w:t>
             </w:r>
           </w:p>
@@ -1526,8 +1761,14 @@
               <w:pStyle w:val="Contenudetableau"/>
               <w:jc w:val="center"/>
               <w:cnfStyle w:val="100000000000" w:firstRow="1" w:lastRow="0" w:firstColumn="0" w:lastColumn="0" w:oddVBand="0" w:evenVBand="0" w:oddHBand="0" w:evenHBand="0" w:firstRowFirstColumn="0" w:firstRowLastColumn="0" w:lastRowFirstColumn="0" w:lastRowLastColumn="0"/>
+              <w:rPr>
+                <w:lang w:val="en-GB"/>
+              </w:rPr>
             </w:pPr>
             <w:r>
+              <w:rPr>
+                <w:lang w:val="en-GB"/>
+              </w:rPr>
               <w:t>Cognitive</w:t>
             </w:r>
           </w:p>
@@ -1536,8 +1777,14 @@
               <w:pStyle w:val="Contenudetableau"/>
               <w:jc w:val="center"/>
               <w:cnfStyle w:val="100000000000" w:firstRow="1" w:lastRow="0" w:firstColumn="0" w:lastColumn="0" w:oddVBand="0" w:evenVBand="0" w:oddHBand="0" w:evenHBand="0" w:firstRowFirstColumn="0" w:firstRowLastColumn="0" w:lastRowFirstColumn="0" w:lastRowLastColumn="0"/>
+              <w:rPr>
+                <w:lang w:val="en-GB"/>
+              </w:rPr>
             </w:pPr>
             <w:r>
+              <w:rPr>
+                <w:lang w:val="en-GB"/>
+              </w:rPr>
               <w:t>Complexity</w:t>
             </w:r>
           </w:p>
@@ -1555,12 +1802,12 @@
               <w:rPr>
                 <w:b w:val="0"/>
                 <w:bCs w:val="0"/>
-                <w:lang w:val="en-US"/>
+                <w:lang w:val="en-GB"/>
               </w:rPr>
             </w:pPr>
             <w:r>
               <w:rPr>
-                <w:lang w:val="en-US"/>
+                <w:lang w:val="en-GB"/>
               </w:rPr>
               <w:t>Lines of code per file</w:t>
             </w:r>
@@ -1576,8 +1823,14 @@
               <w:pStyle w:val="Contenudetableau"/>
               <w:jc w:val="center"/>
               <w:cnfStyle w:val="100000000000" w:firstRow="1" w:lastRow="0" w:firstColumn="0" w:lastColumn="0" w:oddVBand="0" w:evenVBand="0" w:oddHBand="0" w:evenHBand="0" w:firstRowFirstColumn="0" w:firstRowLastColumn="0" w:lastRowFirstColumn="0" w:lastRowLastColumn="0"/>
+              <w:rPr>
+                <w:lang w:val="en-GB"/>
+              </w:rPr>
             </w:pPr>
             <w:r>
+              <w:rPr>
+                <w:lang w:val="en-GB"/>
+              </w:rPr>
               <w:t>Comment</w:t>
             </w:r>
           </w:p>
@@ -1589,9 +1842,13 @@
               <w:rPr>
                 <w:b w:val="0"/>
                 <w:bCs w:val="0"/>
+                <w:lang w:val="en-GB"/>
               </w:rPr>
             </w:pPr>
             <w:r>
+              <w:rPr>
+                <w:lang w:val="en-GB"/>
+              </w:rPr>
               <w:t>density (%)</w:t>
             </w:r>
           </w:p>
@@ -1606,8 +1863,14 @@
               <w:pStyle w:val="Contenudetableau"/>
               <w:jc w:val="center"/>
               <w:cnfStyle w:val="100000000000" w:firstRow="1" w:lastRow="0" w:firstColumn="0" w:lastColumn="0" w:oddVBand="0" w:evenVBand="0" w:oddHBand="0" w:evenHBand="0" w:firstRowFirstColumn="0" w:firstRowLastColumn="0" w:lastRowFirstColumn="0" w:lastRowLastColumn="0"/>
+              <w:rPr>
+                <w:lang w:val="en-GB"/>
+              </w:rPr>
             </w:pPr>
             <w:r>
+              <w:rPr>
+                <w:lang w:val="en-GB"/>
+              </w:rPr>
               <w:t>Coverage</w:t>
             </w:r>
           </w:p>
@@ -1624,11 +1887,13 @@
               <w:cnfStyle w:val="100000000000" w:firstRow="1" w:lastRow="0" w:firstColumn="0" w:lastColumn="0" w:oddVBand="0" w:evenVBand="0" w:oddHBand="0" w:evenHBand="0" w:firstRowFirstColumn="0" w:firstRowLastColumn="0" w:lastRowFirstColumn="0" w:lastRowLastColumn="0"/>
               <w:rPr>
                 <w:bCs w:val="0"/>
+                <w:lang w:val="en-GB"/>
               </w:rPr>
             </w:pPr>
             <w:r>
               <w:rPr>
                 <w:bCs w:val="0"/>
+                <w:lang w:val="en-GB"/>
               </w:rPr>
               <w:t>Duplication (%)</w:t>
             </w:r>
@@ -1650,8 +1915,14 @@
             <w:pPr>
               <w:pStyle w:val="Contenudetableau"/>
               <w:jc w:val="center"/>
+              <w:rPr>
+                <w:lang w:val="en-GB"/>
+              </w:rPr>
             </w:pPr>
             <w:r>
+              <w:rPr>
+                <w:lang w:val="en-GB"/>
+              </w:rPr>
               <w:t>Min</w:t>
             </w:r>
           </w:p>
@@ -1666,8 +1937,14 @@
               <w:pStyle w:val="Contenudetableau"/>
               <w:jc w:val="center"/>
               <w:cnfStyle w:val="000000100000" w:firstRow="0" w:lastRow="0" w:firstColumn="0" w:lastColumn="0" w:oddVBand="0" w:evenVBand="0" w:oddHBand="1" w:evenHBand="0" w:firstRowFirstColumn="0" w:firstRowLastColumn="0" w:lastRowFirstColumn="0" w:lastRowLastColumn="0"/>
+              <w:rPr>
+                <w:lang w:val="en-GB"/>
+              </w:rPr>
             </w:pPr>
             <w:r>
+              <w:rPr>
+                <w:lang w:val="en-GB"/>
+              </w:rPr>
               <w:t>XX-MINCOMPLEXITY-XX</w:t>
             </w:r>
           </w:p>
@@ -1682,8 +1959,14 @@
               <w:pStyle w:val="Contenudetableau"/>
               <w:jc w:val="center"/>
               <w:cnfStyle w:val="000000100000" w:firstRow="0" w:lastRow="0" w:firstColumn="0" w:lastColumn="0" w:oddVBand="0" w:evenVBand="0" w:oddHBand="1" w:evenHBand="0" w:firstRowFirstColumn="0" w:firstRowLastColumn="0" w:lastRowFirstColumn="0" w:lastRowLastColumn="0"/>
+              <w:rPr>
+                <w:lang w:val="en-GB"/>
+              </w:rPr>
             </w:pPr>
             <w:r>
+              <w:rPr>
+                <w:lang w:val="en-GB"/>
+              </w:rPr>
               <w:t>XX-MINCOGNITIVECOMPLEXITY-XX</w:t>
             </w:r>
           </w:p>
@@ -1698,8 +1981,14 @@
               <w:pStyle w:val="Contenudetableau"/>
               <w:jc w:val="center"/>
               <w:cnfStyle w:val="000000100000" w:firstRow="0" w:lastRow="0" w:firstColumn="0" w:lastColumn="0" w:oddVBand="0" w:evenVBand="0" w:oddHBand="1" w:evenHBand="0" w:firstRowFirstColumn="0" w:firstRowLastColumn="0" w:lastRowFirstColumn="0" w:lastRowLastColumn="0"/>
+              <w:rPr>
+                <w:lang w:val="en-GB"/>
+              </w:rPr>
             </w:pPr>
             <w:r>
+              <w:rPr>
+                <w:lang w:val="en-GB"/>
+              </w:rPr>
               <w:t>XX-MINNCLOC-XX</w:t>
             </w:r>
           </w:p>
@@ -1714,8 +2003,14 @@
               <w:pStyle w:val="Contenudetableau"/>
               <w:jc w:val="center"/>
               <w:cnfStyle w:val="000000100000" w:firstRow="0" w:lastRow="0" w:firstColumn="0" w:lastColumn="0" w:oddVBand="0" w:evenVBand="0" w:oddHBand="1" w:evenHBand="0" w:firstRowFirstColumn="0" w:firstRowLastColumn="0" w:lastRowFirstColumn="0" w:lastRowLastColumn="0"/>
+              <w:rPr>
+                <w:lang w:val="en-GB"/>
+              </w:rPr>
             </w:pPr>
             <w:r>
+              <w:rPr>
+                <w:lang w:val="en-GB"/>
+              </w:rPr>
               <w:t>XX-MINCOMMENTDENSITY-XX</w:t>
             </w:r>
           </w:p>
@@ -1730,8 +2025,14 @@
               <w:pStyle w:val="Contenudetableau"/>
               <w:jc w:val="center"/>
               <w:cnfStyle w:val="000000100000" w:firstRow="0" w:lastRow="0" w:firstColumn="0" w:lastColumn="0" w:oddVBand="0" w:evenVBand="0" w:oddHBand="1" w:evenHBand="0" w:firstRowFirstColumn="0" w:firstRowLastColumn="0" w:lastRowFirstColumn="0" w:lastRowLastColumn="0"/>
+              <w:rPr>
+                <w:lang w:val="en-GB"/>
+              </w:rPr>
             </w:pPr>
             <w:r>
+              <w:rPr>
+                <w:lang w:val="en-GB"/>
+              </w:rPr>
               <w:t>XX-MINCOVERAGE-XX</w:t>
             </w:r>
           </w:p>
@@ -1746,8 +2047,14 @@
               <w:pStyle w:val="Contenudetableau"/>
               <w:jc w:val="center"/>
               <w:cnfStyle w:val="000000100000" w:firstRow="0" w:lastRow="0" w:firstColumn="0" w:lastColumn="0" w:oddVBand="0" w:evenVBand="0" w:oddHBand="1" w:evenHBand="0" w:firstRowFirstColumn="0" w:firstRowLastColumn="0" w:lastRowFirstColumn="0" w:lastRowLastColumn="0"/>
+              <w:rPr>
+                <w:lang w:val="en-GB"/>
+              </w:rPr>
             </w:pPr>
             <w:r>
+              <w:rPr>
+                <w:lang w:val="en-GB"/>
+              </w:rPr>
               <w:t>XX-MINDUPLICATION-XX</w:t>
             </w:r>
           </w:p>
@@ -1767,8 +2074,14 @@
             <w:pPr>
               <w:pStyle w:val="Contenudetableau"/>
               <w:jc w:val="center"/>
+              <w:rPr>
+                <w:lang w:val="en-GB"/>
+              </w:rPr>
             </w:pPr>
             <w:r>
+              <w:rPr>
+                <w:lang w:val="en-GB"/>
+              </w:rPr>
               <w:t>Max</w:t>
             </w:r>
           </w:p>
@@ -1783,8 +2096,14 @@
               <w:pStyle w:val="Contenudetableau"/>
               <w:jc w:val="center"/>
               <w:cnfStyle w:val="000000000000" w:firstRow="0" w:lastRow="0" w:firstColumn="0" w:lastColumn="0" w:oddVBand="0" w:evenVBand="0" w:oddHBand="0" w:evenHBand="0" w:firstRowFirstColumn="0" w:firstRowLastColumn="0" w:lastRowFirstColumn="0" w:lastRowLastColumn="0"/>
+              <w:rPr>
+                <w:lang w:val="en-GB"/>
+              </w:rPr>
             </w:pPr>
             <w:r>
+              <w:rPr>
+                <w:lang w:val="en-GB"/>
+              </w:rPr>
               <w:t>XX-MAXCOMPLEXITY-XX</w:t>
             </w:r>
           </w:p>
@@ -1799,8 +2118,14 @@
               <w:pStyle w:val="Contenudetableau"/>
               <w:jc w:val="center"/>
               <w:cnfStyle w:val="000000000000" w:firstRow="0" w:lastRow="0" w:firstColumn="0" w:lastColumn="0" w:oddVBand="0" w:evenVBand="0" w:oddHBand="0" w:evenHBand="0" w:firstRowFirstColumn="0" w:firstRowLastColumn="0" w:lastRowFirstColumn="0" w:lastRowLastColumn="0"/>
+              <w:rPr>
+                <w:lang w:val="en-GB"/>
+              </w:rPr>
             </w:pPr>
             <w:r>
+              <w:rPr>
+                <w:lang w:val="en-GB"/>
+              </w:rPr>
               <w:t>XX-MAXCOGNITIVECOMPLEXITY-XX</w:t>
             </w:r>
           </w:p>
@@ -1815,8 +2140,14 @@
               <w:pStyle w:val="Contenudetableau"/>
               <w:jc w:val="center"/>
               <w:cnfStyle w:val="000000000000" w:firstRow="0" w:lastRow="0" w:firstColumn="0" w:lastColumn="0" w:oddVBand="0" w:evenVBand="0" w:oddHBand="0" w:evenHBand="0" w:firstRowFirstColumn="0" w:firstRowLastColumn="0" w:lastRowFirstColumn="0" w:lastRowLastColumn="0"/>
+              <w:rPr>
+                <w:lang w:val="en-GB"/>
+              </w:rPr>
             </w:pPr>
             <w:r>
+              <w:rPr>
+                <w:lang w:val="en-GB"/>
+              </w:rPr>
               <w:t>XX-MAXNCLOC-XX</w:t>
             </w:r>
           </w:p>
@@ -1831,8 +2162,14 @@
               <w:pStyle w:val="Contenudetableau"/>
               <w:jc w:val="center"/>
               <w:cnfStyle w:val="000000000000" w:firstRow="0" w:lastRow="0" w:firstColumn="0" w:lastColumn="0" w:oddVBand="0" w:evenVBand="0" w:oddHBand="0" w:evenHBand="0" w:firstRowFirstColumn="0" w:firstRowLastColumn="0" w:lastRowFirstColumn="0" w:lastRowLastColumn="0"/>
+              <w:rPr>
+                <w:lang w:val="en-GB"/>
+              </w:rPr>
             </w:pPr>
             <w:r>
+              <w:rPr>
+                <w:lang w:val="en-GB"/>
+              </w:rPr>
               <w:t>XX-MAXCOMMENTDENSITY-XX</w:t>
             </w:r>
           </w:p>
@@ -1847,17 +2184,15 @@
               <w:pStyle w:val="Contenudetableau"/>
               <w:jc w:val="center"/>
               <w:cnfStyle w:val="000000000000" w:firstRow="0" w:lastRow="0" w:firstColumn="0" w:lastColumn="0" w:oddVBand="0" w:evenVBand="0" w:oddHBand="0" w:evenHBand="0" w:firstRowFirstColumn="0" w:firstRowLastColumn="0" w:lastRowFirstColumn="0" w:lastRowLastColumn="0"/>
+              <w:rPr>
+                <w:lang w:val="en-GB"/>
+              </w:rPr>
             </w:pPr>
             <w:r>
-              <w:t>XX-</w:t>
-            </w:r>
-            <w:r>
-              <w:t>MAXC</w:t>
-            </w:r>
-            <w:bookmarkStart w:id="9" w:name="_GoBack"/>
-            <w:bookmarkEnd w:id="9"/>
-            <w:r>
-              <w:t>OVERAGE-XX</w:t>
+              <w:rPr>
+                <w:lang w:val="en-GB"/>
+              </w:rPr>
+              <w:t>XX-MAXCOVERAGE-XX</w:t>
             </w:r>
           </w:p>
         </w:tc>
@@ -1871,8 +2206,14 @@
               <w:pStyle w:val="Contenudetableau"/>
               <w:jc w:val="center"/>
               <w:cnfStyle w:val="000000000000" w:firstRow="0" w:lastRow="0" w:firstColumn="0" w:lastColumn="0" w:oddVBand="0" w:evenVBand="0" w:oddHBand="0" w:evenHBand="0" w:firstRowFirstColumn="0" w:firstRowLastColumn="0" w:lastRowFirstColumn="0" w:lastRowLastColumn="0"/>
+              <w:rPr>
+                <w:lang w:val="en-GB"/>
+              </w:rPr>
             </w:pPr>
             <w:r>
+              <w:rPr>
+                <w:lang w:val="en-GB"/>
+              </w:rPr>
               <w:t>XX-MAXDUPLICATION-XX</w:t>
             </w:r>
           </w:p>
@@ -1889,7 +2230,7 @@
           <w:spacing w:val="15"/>
           <w:sz w:val="22"/>
           <w:szCs w:val="22"/>
-          <w:lang w:val="en-US"/>
+          <w:lang w:val="en-GB"/>
         </w:rPr>
       </w:pPr>
       <w:r>
@@ -1901,7 +2242,7 @@
           <w:spacing w:val="15"/>
           <w:sz w:val="22"/>
           <w:szCs w:val="22"/>
-          <w:lang w:val="en-US"/>
+          <w:lang w:val="en-GB"/>
         </w:rPr>
         <w:br w:type="page"/>
       </w:r>
@@ -1910,16 +2251,71 @@
       <w:pPr>
         <w:pStyle w:val="Titre1"/>
         <w:rPr>
-          <w:lang w:val="en-US"/>
-        </w:rPr>
-      </w:pPr>
-      <w:bookmarkStart w:id="10" w:name="_Toc7772428"/>
-      <w:r>
-        <w:rPr>
-          <w:lang w:val="en-US"/>
+          <w:lang w:val="en-GB"/>
+        </w:rPr>
+      </w:pPr>
+      <w:bookmarkStart w:id="9" w:name="_Toc7772428"/>
+      <w:r>
+        <w:rPr>
+          <w:lang w:val="en-GB"/>
         </w:rPr>
         <w:lastRenderedPageBreak/>
         <w:t>Volume</w:t>
+      </w:r>
+      <w:bookmarkEnd w:id="9"/>
+    </w:p>
+    <w:tbl>
+      <w:tblPr>
+        <w:tblStyle w:val="Trameclaire-Accent5"/>
+        <w:tblW w:w="5000" w:type="pct"/>
+        <w:tblLook w:val="0420" w:firstRow="1" w:lastRow="0" w:firstColumn="0" w:lastColumn="0" w:noHBand="0" w:noVBand="1"/>
+        <w:tblCaption w:val="TT-CATEGORIES-TT"/>
+      </w:tblPr>
+      <w:tblGrid>
+        <w:gridCol w:w="9854"/>
+      </w:tblGrid>
+      <w:tr>
+        <w:trPr>
+          <w:cnfStyle w:val="100000000000" w:firstRow="1" w:lastRow="0" w:firstColumn="0" w:lastColumn="0" w:oddVBand="0" w:evenVBand="0" w:oddHBand="0" w:evenHBand="0" w:firstRowFirstColumn="0" w:firstRowLastColumn="0" w:lastRowFirstColumn="0" w:lastRowLastColumn="0"/>
+          <w:trHeight w:val="567"/>
+        </w:trPr>
+        <w:tc>
+          <w:tcPr>
+            <w:tcW w:w="9854" w:type="dxa"/>
+            <w:vAlign w:val="center"/>
+          </w:tcPr>
+          <w:p>
+            <w:pPr>
+              <w:jc w:val="center"/>
+              <w:rPr>
+                <w:color w:val="auto"/>
+                <w:lang w:val="en-GB"/>
+              </w:rPr>
+            </w:pPr>
+            <w:r>
+              <w:rPr>
+                <w:color w:val="auto"/>
+                <w:lang w:val="en-GB"/>
+              </w:rPr>
+              <w:t>$VOLUME</w:t>
+            </w:r>
+          </w:p>
+        </w:tc>
+      </w:tr>
+    </w:tbl>
+    <w:p>
+      <w:pPr>
+        <w:pStyle w:val="Titre1"/>
+        <w:rPr>
+          <w:lang w:val="en-GB"/>
+        </w:rPr>
+      </w:pPr>
+      <w:bookmarkStart w:id="10" w:name="_Toc7772429"/>
+      <w:r>
+        <w:rPr>
+          <w:lang w:val="en-GB"/>
+        </w:rPr>
+        <w:t>Issues count by severity and type</w:t>
       </w:r>
       <w:bookmarkEnd w:id="10"/>
     </w:p>
@@ -1948,15 +2344,16 @@
               <w:jc w:val="center"/>
               <w:rPr>
                 <w:color w:val="auto"/>
-                <w:lang w:val="en-US"/>
+                <w:lang w:val="en-GB"/>
               </w:rPr>
             </w:pPr>
+            <w:bookmarkStart w:id="11" w:name="technicalDebt"/>
             <w:r>
               <w:rPr>
                 <w:color w:val="auto"/>
-                <w:lang w:val="en-US"/>
-              </w:rPr>
-              <w:t>$VOLUME</w:t>
+                <w:lang w:val="en-GB"/>
+              </w:rPr>
+              <w:t>$ISSUES_COUNTS</w:t>
             </w:r>
           </w:p>
         </w:tc>
@@ -1966,17 +2363,83 @@
       <w:pPr>
         <w:pStyle w:val="Titre1"/>
         <w:rPr>
-          <w:lang w:val="en-US"/>
-        </w:rPr>
-      </w:pPr>
-      <w:bookmarkStart w:id="11" w:name="_Toc7772429"/>
-      <w:r>
-        <w:rPr>
-          <w:lang w:val="en-US"/>
-        </w:rPr>
-        <w:t>Issues count by severity and type</w:t>
-      </w:r>
+          <w:lang w:val="en-GB"/>
+        </w:rPr>
+      </w:pPr>
+      <w:bookmarkStart w:id="12" w:name="_Toc7772430"/>
       <w:bookmarkEnd w:id="11"/>
+      <w:r>
+        <w:rPr>
+          <w:lang w:val="en-GB"/>
+        </w:rPr>
+        <w:t>Charts</w:t>
+      </w:r>
+      <w:bookmarkEnd w:id="12"/>
+    </w:p>
+    <w:p>
+      <w:pPr>
+        <w:jc w:val="center"/>
+        <w:rPr>
+          <w:lang w:val="en-GB"/>
+        </w:rPr>
+      </w:pPr>
+      <w:bookmarkStart w:id="13" w:name="issuesPerSeverity"/>
+      <w:r>
+        <w:rPr>
+          <w:noProof/>
+          <w:lang w:val="en-GB" w:eastAsia="en-GB"/>
+        </w:rPr>
+        <w:drawing>
+          <wp:inline distT="0" distB="0" distL="0" distR="0" wp14:anchorId="507AF124" wp14:editId="1781D848">
+            <wp:extent cx="5934710" cy="3239135"/>
+            <wp:effectExtent l="0" t="0" r="0" b="0"/>
+            <wp:docPr id="1" name="Graphique 1"/>
+            <wp:cNvGraphicFramePr/>
+            <a:graphic xmlns:a="http://schemas.openxmlformats.org/drawingml/2006/main">
+              <a:graphicData uri="http://schemas.openxmlformats.org/drawingml/2006/chart">
+                <c:chart xmlns:c="http://schemas.openxmlformats.org/drawingml/2006/chart" xmlns:r="http://schemas.openxmlformats.org/officeDocument/2006/relationships" r:id="rId8"/>
+              </a:graphicData>
+            </a:graphic>
+          </wp:inline>
+        </w:drawing>
+      </w:r>
+      <w:bookmarkStart w:id="14" w:name="issuesPerType"/>
+      <w:bookmarkEnd w:id="13"/>
+      <w:r>
+        <w:rPr>
+          <w:noProof/>
+          <w:lang w:val="en-GB" w:eastAsia="en-GB"/>
+        </w:rPr>
+        <w:drawing>
+          <wp:inline distT="0" distB="0" distL="0" distR="0" wp14:anchorId="6B5312B4" wp14:editId="6D016758">
+            <wp:extent cx="5934710" cy="3239135"/>
+            <wp:effectExtent l="0" t="0" r="0" b="0"/>
+            <wp:docPr id="2" name="Graphique 2"/>
+            <wp:cNvGraphicFramePr/>
+            <a:graphic xmlns:a="http://schemas.openxmlformats.org/drawingml/2006/main">
+              <a:graphicData uri="http://schemas.openxmlformats.org/drawingml/2006/chart">
+                <c:chart xmlns:c="http://schemas.openxmlformats.org/drawingml/2006/chart" xmlns:r="http://schemas.openxmlformats.org/officeDocument/2006/relationships" r:id="rId9"/>
+              </a:graphicData>
+            </a:graphic>
+          </wp:inline>
+        </w:drawing>
+      </w:r>
+      <w:bookmarkEnd w:id="14"/>
+    </w:p>
+    <w:p>
+      <w:pPr>
+        <w:pStyle w:val="Titre1"/>
+        <w:rPr>
+          <w:lang w:val="en-GB"/>
+        </w:rPr>
+      </w:pPr>
+      <w:bookmarkStart w:id="15" w:name="_Toc7772431"/>
+      <w:r>
+        <w:rPr>
+          <w:lang w:val="en-GB"/>
+        </w:rPr>
+        <w:t>Issues synthesis by language</w:t>
+      </w:r>
     </w:p>
     <w:tbl>
       <w:tblPr>
@@ -1996,23 +2459,22 @@
         <w:tc>
           <w:tcPr>
             <w:tcW w:w="9854" w:type="dxa"/>
-            <w:vAlign w:val="center"/>
           </w:tcPr>
           <w:p>
             <w:pPr>
               <w:jc w:val="center"/>
               <w:rPr>
                 <w:color w:val="auto"/>
-                <w:lang w:val="en-US"/>
+                <w:lang w:val="en-GB"/>
               </w:rPr>
             </w:pPr>
-            <w:bookmarkStart w:id="12" w:name="technicalDebt"/>
             <w:r>
               <w:rPr>
                 <w:color w:val="auto"/>
-                <w:lang w:val="en-US"/>
-              </w:rPr>
-              <w:t>$ISSUES_COUNTS</w:t>
+                <w:lang w:val="en-GB"/>
+              </w:rPr>
+              <w:lastRenderedPageBreak/>
+              <w:t>$lang_</w:t>
             </w:r>
           </w:p>
         </w:tc>
@@ -2020,86 +2482,2385 @@
     </w:tbl>
     <w:p>
       <w:pPr>
-        <w:pStyle w:val="Titre1"/>
-        <w:rPr>
-          <w:lang w:val="en-US"/>
-        </w:rPr>
-      </w:pPr>
-      <w:bookmarkStart w:id="13" w:name="_Toc7772430"/>
-      <w:bookmarkEnd w:id="12"/>
-      <w:r>
-        <w:rPr>
-          <w:lang w:val="en-US"/>
-        </w:rPr>
-        <w:t>Charts</w:t>
-      </w:r>
-      <w:bookmarkEnd w:id="13"/>
+        <w:pStyle w:val="Style11"/>
+        <w:rPr>
+          <w:lang w:val="en-GB"/>
+        </w:rPr>
+      </w:pPr>
+      <w:r>
+        <w:rPr>
+          <w:lang w:val="en-GB"/>
+        </w:rPr>
+        <w:t>Issues by language number</w:t>
+      </w:r>
     </w:p>
     <w:p>
       <w:pPr>
-        <w:jc w:val="center"/>
-        <w:rPr>
-          <w:lang w:val="en-US"/>
-        </w:rPr>
-      </w:pPr>
-      <w:bookmarkStart w:id="14" w:name="issuesPerSeverity"/>
-      <w:r>
-        <w:rPr>
-          <w:noProof/>
-          <w:lang w:eastAsia="fr-FR"/>
-        </w:rPr>
-        <w:drawing>
-          <wp:inline distT="0" distB="0" distL="0" distR="0" wp14:anchorId="507AF124" wp14:editId="1781D848">
-            <wp:extent cx="5934710" cy="3239135"/>
-            <wp:effectExtent l="0" t="0" r="0" b="0"/>
-            <wp:docPr id="1" name="Graphique 1"/>
-            <wp:cNvGraphicFramePr/>
-            <a:graphic xmlns:a="http://schemas.openxmlformats.org/drawingml/2006/main">
-              <a:graphicData uri="http://schemas.openxmlformats.org/drawingml/2006/chart">
-                <c:chart xmlns:c="http://schemas.openxmlformats.org/drawingml/2006/chart" xmlns:r="http://schemas.openxmlformats.org/officeDocument/2006/relationships" r:id="rId8"/>
-              </a:graphicData>
-            </a:graphic>
-          </wp:inline>
-        </w:drawing>
-      </w:r>
-      <w:bookmarkStart w:id="15" w:name="issuesPerType"/>
-      <w:bookmarkEnd w:id="14"/>
-      <w:r>
-        <w:rPr>
-          <w:noProof/>
-          <w:lang w:eastAsia="fr-FR"/>
-        </w:rPr>
-        <w:drawing>
-          <wp:inline distT="0" distB="0" distL="0" distR="0" wp14:anchorId="6B5312B4" wp14:editId="6D016758">
-            <wp:extent cx="5934710" cy="3239135"/>
-            <wp:effectExtent l="0" t="0" r="0" b="0"/>
-            <wp:docPr id="2" name="Graphique 2"/>
-            <wp:cNvGraphicFramePr/>
-            <a:graphic xmlns:a="http://schemas.openxmlformats.org/drawingml/2006/main">
-              <a:graphicData uri="http://schemas.openxmlformats.org/drawingml/2006/chart">
-                <c:chart xmlns:c="http://schemas.openxmlformats.org/drawingml/2006/chart" xmlns:r="http://schemas.openxmlformats.org/officeDocument/2006/relationships" r:id="rId9"/>
-              </a:graphicData>
-            </a:graphic>
-          </wp:inline>
-        </w:drawing>
-      </w:r>
-      <w:bookmarkEnd w:id="15"/>
+        <w:spacing w:after="160" w:line="259" w:lineRule="auto"/>
+        <w:rPr>
+          <w:b/>
+          <w:sz w:val="26"/>
+          <w:lang w:val="en-GB"/>
+        </w:rPr>
+      </w:pPr>
     </w:p>
     <w:p>
       <w:pPr>
+        <w:pStyle w:val="Titre3"/>
+        <w:keepNext/>
+        <w:keepLines/>
+        <w:numPr>
+          <w:ilvl w:val="2"/>
+          <w:numId w:val="0"/>
+        </w:numPr>
+        <w:pBdr>
+          <w:top w:val="none" w:sz="0" w:space="0" w:color="auto"/>
+          <w:left w:val="none" w:sz="0" w:space="0" w:color="auto"/>
+        </w:pBdr>
+        <w:shd w:val="clear" w:color="auto" w:fill="F2F2F2"/>
+        <w:spacing w:before="0" w:after="221" w:line="259" w:lineRule="auto"/>
+        <w:ind w:left="720" w:hanging="720"/>
+        <w:rPr>
+          <w:lang w:val="en-GB"/>
+        </w:rPr>
+      </w:pPr>
+      <w:bookmarkStart w:id="16" w:name="_Toc25870290"/>
+      <w:r>
+        <w:rPr>
+          <w:lang w:val="en-GB"/>
+        </w:rPr>
+        <w:t>JAVA</w:t>
+      </w:r>
+      <w:bookmarkEnd w:id="16"/>
+      <w:r>
+        <w:rPr>
+          <w:lang w:val="en-GB"/>
+        </w:rPr>
+        <w:t xml:space="preserve"> language</w:t>
+      </w:r>
+    </w:p>
+    <w:tbl>
+      <w:tblPr>
+        <w:tblStyle w:val="Trameclaire-Accent5"/>
+        <w:tblW w:w="5000" w:type="pct"/>
+        <w:tblLook w:val="0420" w:firstRow="1" w:lastRow="0" w:firstColumn="0" w:lastColumn="0" w:noHBand="0" w:noVBand="1"/>
+        <w:tblCaption w:val="TT-CATEGORIES-TT"/>
+      </w:tblPr>
+      <w:tblGrid>
+        <w:gridCol w:w="9854"/>
+      </w:tblGrid>
+      <w:tr>
+        <w:trPr>
+          <w:cnfStyle w:val="100000000000" w:firstRow="1" w:lastRow="0" w:firstColumn="0" w:lastColumn="0" w:oddVBand="0" w:evenVBand="0" w:oddHBand="0" w:evenHBand="0" w:firstRowFirstColumn="0" w:firstRowLastColumn="0" w:lastRowFirstColumn="0" w:lastRowLastColumn="0"/>
+          <w:trHeight w:val="567"/>
+        </w:trPr>
+        <w:tc>
+          <w:tcPr>
+            <w:tcW w:w="9854" w:type="dxa"/>
+          </w:tcPr>
+          <w:p>
+            <w:pPr>
+              <w:jc w:val="center"/>
+              <w:rPr>
+                <w:color w:val="auto"/>
+                <w:lang w:val="en-GB"/>
+              </w:rPr>
+            </w:pPr>
+            <w:r>
+              <w:rPr>
+                <w:color w:val="auto"/>
+                <w:lang w:val="en-GB"/>
+              </w:rPr>
+              <w:t>$Java_</w:t>
+            </w:r>
+          </w:p>
+        </w:tc>
+      </w:tr>
+    </w:tbl>
+    <w:p>
+      <w:pPr>
+        <w:rPr>
+          <w:lang w:val="en-GB"/>
+        </w:rPr>
+      </w:pPr>
+    </w:p>
+    <w:p>
+      <w:pPr>
+        <w:pStyle w:val="Titre4"/>
+        <w:keepNext/>
+        <w:keepLines/>
+        <w:numPr>
+          <w:ilvl w:val="3"/>
+          <w:numId w:val="0"/>
+        </w:numPr>
+        <w:pBdr>
+          <w:top w:val="none" w:sz="0" w:space="0" w:color="auto"/>
+          <w:left w:val="none" w:sz="0" w:space="0" w:color="auto"/>
+        </w:pBdr>
+        <w:spacing w:before="0" w:line="259" w:lineRule="auto"/>
+        <w:ind w:left="864" w:hanging="864"/>
+        <w:rPr>
+          <w:lang w:val="en-GB"/>
+        </w:rPr>
+      </w:pPr>
+      <w:r>
+        <w:rPr>
+          <w:lang w:val="en-GB"/>
+        </w:rPr>
+        <w:t>Tool analysis for Java issues</w:t>
+      </w:r>
+    </w:p>
+    <w:p>
+      <w:pPr>
+        <w:pStyle w:val="Style5"/>
+        <w:ind w:left="0"/>
+        <w:jc w:val="center"/>
+        <w:rPr>
+          <w:lang w:val="en-GB"/>
+        </w:rPr>
+      </w:pPr>
+    </w:p>
+    <w:tbl>
+      <w:tblPr>
+        <w:tblStyle w:val="Trameclaire-Accent5"/>
+        <w:tblW w:w="0" w:type="auto"/>
+        <w:tblLook w:val="04A0" w:firstRow="1" w:lastRow="0" w:firstColumn="1" w:lastColumn="0" w:noHBand="0" w:noVBand="1"/>
+      </w:tblPr>
+      <w:tblGrid>
+        <w:gridCol w:w="9778"/>
+      </w:tblGrid>
+      <w:tr>
+        <w:trPr>
+          <w:cnfStyle w:val="100000000000" w:firstRow="1" w:lastRow="0" w:firstColumn="0" w:lastColumn="0" w:oddVBand="0" w:evenVBand="0" w:oddHBand="0" w:evenHBand="0" w:firstRowFirstColumn="0" w:firstRowLastColumn="0" w:lastRowFirstColumn="0" w:lastRowLastColumn="0"/>
+        </w:trPr>
+        <w:tc>
+          <w:tcPr>
+            <w:cnfStyle w:val="001000000000" w:firstRow="0" w:lastRow="0" w:firstColumn="1" w:lastColumn="0" w:oddVBand="0" w:evenVBand="0" w:oddHBand="0" w:evenHBand="0" w:firstRowFirstColumn="0" w:firstRowLastColumn="0" w:lastRowFirstColumn="0" w:lastRowLastColumn="0"/>
+            <w:tcW w:w="9778" w:type="dxa"/>
+          </w:tcPr>
+          <w:p>
+            <w:pPr>
+              <w:jc w:val="center"/>
+              <w:rPr>
+                <w:lang w:val="en-GB"/>
+              </w:rPr>
+            </w:pPr>
+            <w:r>
+              <w:rPr>
+                <w:lang w:val="en-GB"/>
+              </w:rPr>
+              <w:t>$pmd_</w:t>
+            </w:r>
+          </w:p>
+        </w:tc>
+      </w:tr>
+    </w:tbl>
+    <w:p>
+      <w:pPr>
+        <w:pStyle w:val="Style11"/>
+        <w:rPr>
+          <w:lang w:val="en-GB"/>
+        </w:rPr>
+      </w:pPr>
+      <w:r>
+        <w:rPr>
+          <w:lang w:val="en-GB"/>
+        </w:rPr>
+        <w:t>PMD</w:t>
+      </w:r>
+      <w:r>
+        <w:rPr>
+          <w:lang w:val="en-GB"/>
+        </w:rPr>
+        <w:t xml:space="preserve"> synthesis</w:t>
+      </w:r>
+    </w:p>
+    <w:tbl>
+      <w:tblPr>
+        <w:tblStyle w:val="Trameclaire-Accent5"/>
+        <w:tblW w:w="0" w:type="auto"/>
+        <w:tblLook w:val="04A0" w:firstRow="1" w:lastRow="0" w:firstColumn="1" w:lastColumn="0" w:noHBand="0" w:noVBand="1"/>
+      </w:tblPr>
+      <w:tblGrid>
+        <w:gridCol w:w="9778"/>
+      </w:tblGrid>
+      <w:tr>
+        <w:trPr>
+          <w:cnfStyle w:val="100000000000" w:firstRow="1" w:lastRow="0" w:firstColumn="0" w:lastColumn="0" w:oddVBand="0" w:evenVBand="0" w:oddHBand="0" w:evenHBand="0" w:firstRowFirstColumn="0" w:firstRowLastColumn="0" w:lastRowFirstColumn="0" w:lastRowLastColumn="0"/>
+        </w:trPr>
+        <w:tc>
+          <w:tcPr>
+            <w:cnfStyle w:val="001000000000" w:firstRow="0" w:lastRow="0" w:firstColumn="1" w:lastColumn="0" w:oddVBand="0" w:evenVBand="0" w:oddHBand="0" w:evenHBand="0" w:firstRowFirstColumn="0" w:firstRowLastColumn="0" w:lastRowFirstColumn="0" w:lastRowLastColumn="0"/>
+            <w:tcW w:w="9778" w:type="dxa"/>
+          </w:tcPr>
+          <w:p>
+            <w:pPr>
+              <w:jc w:val="center"/>
+              <w:rPr>
+                <w:lang w:val="en-GB"/>
+              </w:rPr>
+            </w:pPr>
+            <w:r>
+              <w:rPr>
+                <w:lang w:val="en-GB"/>
+              </w:rPr>
+              <w:t>$checkstyle_</w:t>
+            </w:r>
+          </w:p>
+        </w:tc>
+      </w:tr>
+    </w:tbl>
+    <w:p>
+      <w:pPr>
+        <w:pStyle w:val="Style11"/>
+        <w:rPr>
+          <w:lang w:val="en-GB"/>
+        </w:rPr>
+      </w:pPr>
+      <w:r>
+        <w:rPr>
+          <w:lang w:val="en-GB"/>
+        </w:rPr>
+        <w:t>Checkstyle</w:t>
+      </w:r>
+      <w:r>
+        <w:rPr>
+          <w:lang w:val="en-GB"/>
+        </w:rPr>
+        <w:t xml:space="preserve"> synthesis</w:t>
+      </w:r>
+    </w:p>
+    <w:tbl>
+      <w:tblPr>
+        <w:tblStyle w:val="Trameclaire-Accent5"/>
+        <w:tblW w:w="0" w:type="auto"/>
+        <w:tblLook w:val="04A0" w:firstRow="1" w:lastRow="0" w:firstColumn="1" w:lastColumn="0" w:noHBand="0" w:noVBand="1"/>
+      </w:tblPr>
+      <w:tblGrid>
+        <w:gridCol w:w="9778"/>
+      </w:tblGrid>
+      <w:tr>
+        <w:trPr>
+          <w:cnfStyle w:val="100000000000" w:firstRow="1" w:lastRow="0" w:firstColumn="0" w:lastColumn="0" w:oddVBand="0" w:evenVBand="0" w:oddHBand="0" w:evenHBand="0" w:firstRowFirstColumn="0" w:firstRowLastColumn="0" w:lastRowFirstColumn="0" w:lastRowLastColumn="0"/>
+        </w:trPr>
+        <w:tc>
+          <w:tcPr>
+            <w:cnfStyle w:val="001000000000" w:firstRow="0" w:lastRow="0" w:firstColumn="1" w:lastColumn="0" w:oddVBand="0" w:evenVBand="0" w:oddHBand="0" w:evenHBand="0" w:firstRowFirstColumn="0" w:firstRowLastColumn="0" w:lastRowFirstColumn="0" w:lastRowLastColumn="0"/>
+            <w:tcW w:w="9778" w:type="dxa"/>
+          </w:tcPr>
+          <w:p>
+            <w:pPr>
+              <w:jc w:val="center"/>
+              <w:rPr>
+                <w:lang w:val="en-GB"/>
+              </w:rPr>
+            </w:pPr>
+            <w:r>
+              <w:rPr>
+                <w:lang w:val="en-GB"/>
+              </w:rPr>
+              <w:t>$findbugs_</w:t>
+            </w:r>
+          </w:p>
+        </w:tc>
+      </w:tr>
+    </w:tbl>
+    <w:p>
+      <w:pPr>
+        <w:pStyle w:val="Style11"/>
+        <w:rPr>
+          <w:caps/>
+          <w:color w:val="005191" w:themeColor="accent1"/>
+          <w:lang w:val="en-GB"/>
+        </w:rPr>
+      </w:pPr>
+      <w:r>
+        <w:rPr>
+          <w:lang w:val="en-GB"/>
+        </w:rPr>
+        <w:t>Findbugs</w:t>
+      </w:r>
+      <w:r>
+        <w:rPr>
+          <w:lang w:val="en-GB"/>
+        </w:rPr>
+        <w:t xml:space="preserve"> synthesis</w:t>
+      </w:r>
+    </w:p>
+    <w:tbl>
+      <w:tblPr>
+        <w:tblStyle w:val="Trameclaire-Accent5"/>
+        <w:tblW w:w="0" w:type="auto"/>
+        <w:tblLook w:val="04A0" w:firstRow="1" w:lastRow="0" w:firstColumn="1" w:lastColumn="0" w:noHBand="0" w:noVBand="1"/>
+      </w:tblPr>
+      <w:tblGrid>
+        <w:gridCol w:w="9778"/>
+      </w:tblGrid>
+      <w:tr>
+        <w:trPr>
+          <w:cnfStyle w:val="100000000000" w:firstRow="1" w:lastRow="0" w:firstColumn="0" w:lastColumn="0" w:oddVBand="0" w:evenVBand="0" w:oddHBand="0" w:evenHBand="0" w:firstRowFirstColumn="0" w:firstRowLastColumn="0" w:lastRowFirstColumn="0" w:lastRowLastColumn="0"/>
+        </w:trPr>
+        <w:tc>
+          <w:tcPr>
+            <w:cnfStyle w:val="001000000000" w:firstRow="0" w:lastRow="0" w:firstColumn="1" w:lastColumn="0" w:oddVBand="0" w:evenVBand="0" w:oddHBand="0" w:evenHBand="0" w:firstRowFirstColumn="0" w:firstRowLastColumn="0" w:lastRowFirstColumn="0" w:lastRowLastColumn="0"/>
+            <w:tcW w:w="9778" w:type="dxa"/>
+          </w:tcPr>
+          <w:p>
+            <w:pPr>
+              <w:jc w:val="center"/>
+              <w:rPr>
+                <w:lang w:val="en-GB"/>
+              </w:rPr>
+            </w:pPr>
+            <w:r>
+              <w:rPr>
+                <w:lang w:val="en-GB"/>
+              </w:rPr>
+              <w:t>$java_sonar_</w:t>
+            </w:r>
+          </w:p>
+        </w:tc>
+      </w:tr>
+    </w:tbl>
+    <w:p>
+      <w:pPr>
+        <w:pStyle w:val="Style11"/>
+        <w:rPr>
+          <w:lang w:val="en-GB"/>
+        </w:rPr>
+      </w:pPr>
+      <w:r>
+        <w:rPr>
+          <w:lang w:val="en-GB"/>
+        </w:rPr>
+        <w:t>Sonar</w:t>
+      </w:r>
+      <w:r>
+        <w:rPr>
+          <w:lang w:val="en-GB"/>
+        </w:rPr>
+        <w:t xml:space="preserve"> rules for java synthesis</w:t>
+      </w:r>
+      <w:r>
+        <w:rPr>
+          <w:lang w:val="en-GB"/>
+        </w:rPr>
+        <w:t>.</w:t>
+      </w:r>
+    </w:p>
+    <w:p>
+      <w:pPr>
+        <w:rPr>
+          <w:rStyle w:val="Style6Car"/>
+          <w:bCs/>
+          <w:i/>
+          <w:iCs/>
+          <w:lang w:val="en-GB"/>
+        </w:rPr>
+      </w:pPr>
+      <w:r>
+        <w:rPr>
+          <w:rStyle w:val="Style6Car"/>
+          <w:bCs/>
+          <w:i/>
+          <w:iCs/>
+          <w:lang w:val="en-GB"/>
+        </w:rPr>
+        <w:t>Project analysis to be filled.</w:t>
+      </w:r>
+    </w:p>
+    <w:p>
+      <w:pPr>
+        <w:pStyle w:val="Titre3"/>
+        <w:keepNext/>
+        <w:keepLines/>
+        <w:numPr>
+          <w:ilvl w:val="2"/>
+          <w:numId w:val="0"/>
+        </w:numPr>
+        <w:pBdr>
+          <w:top w:val="none" w:sz="0" w:space="0" w:color="auto"/>
+          <w:left w:val="none" w:sz="0" w:space="0" w:color="auto"/>
+        </w:pBdr>
+        <w:shd w:val="clear" w:color="auto" w:fill="F2F2F2"/>
+        <w:spacing w:before="0" w:after="221" w:line="259" w:lineRule="auto"/>
+        <w:ind w:left="720" w:hanging="720"/>
+        <w:rPr>
+          <w:lang w:val="en-GB"/>
+        </w:rPr>
+      </w:pPr>
+      <w:bookmarkStart w:id="17" w:name="_Toc25870291"/>
+      <w:r>
+        <w:rPr>
+          <w:lang w:val="en-GB"/>
+        </w:rPr>
+        <w:t>C et C++</w:t>
+      </w:r>
+      <w:bookmarkEnd w:id="17"/>
+      <w:r>
+        <w:rPr>
+          <w:lang w:val="en-GB"/>
+        </w:rPr>
+        <w:t xml:space="preserve"> language</w:t>
+      </w:r>
+    </w:p>
+    <w:tbl>
+      <w:tblPr>
+        <w:tblStyle w:val="Trameclaire-Accent5"/>
+        <w:tblW w:w="5000" w:type="pct"/>
+        <w:tblLook w:val="0420" w:firstRow="1" w:lastRow="0" w:firstColumn="0" w:lastColumn="0" w:noHBand="0" w:noVBand="1"/>
+        <w:tblCaption w:val="TT-CATEGORIES-TT"/>
+      </w:tblPr>
+      <w:tblGrid>
+        <w:gridCol w:w="9854"/>
+      </w:tblGrid>
+      <w:tr>
+        <w:trPr>
+          <w:cnfStyle w:val="100000000000" w:firstRow="1" w:lastRow="0" w:firstColumn="0" w:lastColumn="0" w:oddVBand="0" w:evenVBand="0" w:oddHBand="0" w:evenHBand="0" w:firstRowFirstColumn="0" w:firstRowLastColumn="0" w:lastRowFirstColumn="0" w:lastRowLastColumn="0"/>
+          <w:trHeight w:val="567"/>
+        </w:trPr>
+        <w:tc>
+          <w:tcPr>
+            <w:tcW w:w="9854" w:type="dxa"/>
+          </w:tcPr>
+          <w:p>
+            <w:pPr>
+              <w:jc w:val="center"/>
+              <w:rPr>
+                <w:color w:val="auto"/>
+                <w:lang w:val="en-GB"/>
+              </w:rPr>
+            </w:pPr>
+            <w:r>
+              <w:rPr>
+                <w:color w:val="auto"/>
+                <w:lang w:val="en-GB"/>
+              </w:rPr>
+              <w:t>$cpp_c_</w:t>
+            </w:r>
+          </w:p>
+        </w:tc>
+      </w:tr>
+    </w:tbl>
+    <w:p>
+      <w:pPr>
+        <w:pStyle w:val="Style11"/>
+        <w:rPr>
+          <w:lang w:val="en-GB"/>
+        </w:rPr>
+      </w:pPr>
+    </w:p>
+    <w:p>
+      <w:pPr>
+        <w:pStyle w:val="Titre4"/>
+        <w:keepNext/>
+        <w:keepLines/>
+        <w:numPr>
+          <w:ilvl w:val="3"/>
+          <w:numId w:val="0"/>
+        </w:numPr>
+        <w:pBdr>
+          <w:top w:val="none" w:sz="0" w:space="0" w:color="auto"/>
+          <w:left w:val="none" w:sz="0" w:space="0" w:color="auto"/>
+        </w:pBdr>
+        <w:spacing w:before="0" w:line="259" w:lineRule="auto"/>
+        <w:ind w:left="864" w:hanging="864"/>
+        <w:rPr>
+          <w:lang w:val="en-GB"/>
+        </w:rPr>
+      </w:pPr>
+      <w:r>
+        <w:rPr>
+          <w:lang w:val="en-GB"/>
+        </w:rPr>
+        <w:t xml:space="preserve">Tool analysis for </w:t>
+      </w:r>
+      <w:r>
+        <w:rPr>
+          <w:lang w:val="en-GB"/>
+        </w:rPr>
+        <w:t>C/C++</w:t>
+      </w:r>
+      <w:r>
+        <w:rPr>
+          <w:lang w:val="en-GB"/>
+        </w:rPr>
+        <w:t xml:space="preserve"> issues</w:t>
+      </w:r>
+    </w:p>
+    <w:tbl>
+      <w:tblPr>
+        <w:tblStyle w:val="Trameclaire-Accent5"/>
+        <w:tblW w:w="0" w:type="auto"/>
+        <w:tblLook w:val="04A0" w:firstRow="1" w:lastRow="0" w:firstColumn="1" w:lastColumn="0" w:noHBand="0" w:noVBand="1"/>
+      </w:tblPr>
+      <w:tblGrid>
+        <w:gridCol w:w="9778"/>
+      </w:tblGrid>
+      <w:tr>
+        <w:trPr>
+          <w:cnfStyle w:val="100000000000" w:firstRow="1" w:lastRow="0" w:firstColumn="0" w:lastColumn="0" w:oddVBand="0" w:evenVBand="0" w:oddHBand="0" w:evenHBand="0" w:firstRowFirstColumn="0" w:firstRowLastColumn="0" w:lastRowFirstColumn="0" w:lastRowLastColumn="0"/>
+        </w:trPr>
+        <w:tc>
+          <w:tcPr>
+            <w:cnfStyle w:val="001000000000" w:firstRow="0" w:lastRow="0" w:firstColumn="1" w:lastColumn="0" w:oddVBand="0" w:evenVBand="0" w:oddHBand="0" w:evenHBand="0" w:firstRowFirstColumn="0" w:firstRowLastColumn="0" w:lastRowFirstColumn="0" w:lastRowLastColumn="0"/>
+            <w:tcW w:w="9778" w:type="dxa"/>
+          </w:tcPr>
+          <w:p>
+            <w:pPr>
+              <w:jc w:val="center"/>
+              <w:rPr>
+                <w:lang w:val="en-GB"/>
+              </w:rPr>
+            </w:pPr>
+            <w:r>
+              <w:rPr>
+                <w:lang w:val="en-GB"/>
+              </w:rPr>
+              <w:t>$cpp_check_</w:t>
+            </w:r>
+          </w:p>
+        </w:tc>
+      </w:tr>
+    </w:tbl>
+    <w:p>
+      <w:pPr>
+        <w:pStyle w:val="Style11"/>
+        <w:rPr>
+          <w:lang w:val="en-GB"/>
+        </w:rPr>
+      </w:pPr>
+      <w:r>
+        <w:rPr>
+          <w:lang w:val="en-GB"/>
+        </w:rPr>
+        <w:t>Cppcheck</w:t>
+      </w:r>
+      <w:r>
+        <w:rPr>
+          <w:lang w:val="en-GB"/>
+        </w:rPr>
+        <w:t xml:space="preserve"> synthesis</w:t>
+      </w:r>
+    </w:p>
+    <w:tbl>
+      <w:tblPr>
+        <w:tblStyle w:val="Trameclaire-Accent5"/>
+        <w:tblW w:w="0" w:type="auto"/>
+        <w:tblLook w:val="04A0" w:firstRow="1" w:lastRow="0" w:firstColumn="1" w:lastColumn="0" w:noHBand="0" w:noVBand="1"/>
+      </w:tblPr>
+      <w:tblGrid>
+        <w:gridCol w:w="9778"/>
+      </w:tblGrid>
+      <w:tr>
+        <w:trPr>
+          <w:cnfStyle w:val="100000000000" w:firstRow="1" w:lastRow="0" w:firstColumn="0" w:lastColumn="0" w:oddVBand="0" w:evenVBand="0" w:oddHBand="0" w:evenHBand="0" w:firstRowFirstColumn="0" w:firstRowLastColumn="0" w:lastRowFirstColumn="0" w:lastRowLastColumn="0"/>
+        </w:trPr>
+        <w:tc>
+          <w:tcPr>
+            <w:cnfStyle w:val="001000000000" w:firstRow="0" w:lastRow="0" w:firstColumn="1" w:lastColumn="0" w:oddVBand="0" w:evenVBand="0" w:oddHBand="0" w:evenHBand="0" w:firstRowFirstColumn="0" w:firstRowLastColumn="0" w:lastRowFirstColumn="0" w:lastRowLastColumn="0"/>
+            <w:tcW w:w="9778" w:type="dxa"/>
+          </w:tcPr>
+          <w:p>
+            <w:pPr>
+              <w:jc w:val="center"/>
+              <w:rPr>
+                <w:lang w:val="en-GB"/>
+              </w:rPr>
+            </w:pPr>
+            <w:r>
+              <w:rPr>
+                <w:lang w:val="en-GB"/>
+              </w:rPr>
+              <w:t>$vera++_</w:t>
+            </w:r>
+          </w:p>
+        </w:tc>
+      </w:tr>
+    </w:tbl>
+    <w:p>
+      <w:pPr>
+        <w:pStyle w:val="Style11"/>
+        <w:rPr>
+          <w:lang w:val="en-GB"/>
+        </w:rPr>
+      </w:pPr>
+      <w:r>
+        <w:rPr>
+          <w:lang w:val="en-GB"/>
+        </w:rPr>
+        <w:t>Vera++</w:t>
+      </w:r>
+      <w:r>
+        <w:rPr>
+          <w:lang w:val="en-GB"/>
+        </w:rPr>
+        <w:t xml:space="preserve"> synthesis</w:t>
+      </w:r>
+    </w:p>
+    <w:tbl>
+      <w:tblPr>
+        <w:tblStyle w:val="Trameclaire-Accent5"/>
+        <w:tblW w:w="0" w:type="auto"/>
+        <w:tblLook w:val="04A0" w:firstRow="1" w:lastRow="0" w:firstColumn="1" w:lastColumn="0" w:noHBand="0" w:noVBand="1"/>
+      </w:tblPr>
+      <w:tblGrid>
+        <w:gridCol w:w="9778"/>
+      </w:tblGrid>
+      <w:tr>
+        <w:trPr>
+          <w:cnfStyle w:val="100000000000" w:firstRow="1" w:lastRow="0" w:firstColumn="0" w:lastColumn="0" w:oddVBand="0" w:evenVBand="0" w:oddHBand="0" w:evenHBand="0" w:firstRowFirstColumn="0" w:firstRowLastColumn="0" w:lastRowFirstColumn="0" w:lastRowLastColumn="0"/>
+        </w:trPr>
+        <w:tc>
+          <w:tcPr>
+            <w:cnfStyle w:val="001000000000" w:firstRow="0" w:lastRow="0" w:firstColumn="1" w:lastColumn="0" w:oddVBand="0" w:evenVBand="0" w:oddHBand="0" w:evenHBand="0" w:firstRowFirstColumn="0" w:firstRowLastColumn="0" w:lastRowFirstColumn="0" w:lastRowLastColumn="0"/>
+            <w:tcW w:w="9778" w:type="dxa"/>
+          </w:tcPr>
+          <w:p>
+            <w:pPr>
+              <w:jc w:val="center"/>
+              <w:rPr>
+                <w:lang w:val="en-GB"/>
+              </w:rPr>
+            </w:pPr>
+            <w:r>
+              <w:rPr>
+                <w:lang w:val="en-GB"/>
+              </w:rPr>
+              <w:t>$rats_</w:t>
+            </w:r>
+          </w:p>
+        </w:tc>
+      </w:tr>
+    </w:tbl>
+    <w:p>
+      <w:pPr>
+        <w:pStyle w:val="Style11"/>
+        <w:rPr>
+          <w:lang w:val="en-GB"/>
+        </w:rPr>
+      </w:pPr>
+      <w:r>
+        <w:rPr>
+          <w:lang w:val="en-GB"/>
+        </w:rPr>
+        <w:t>Rats</w:t>
+      </w:r>
+      <w:r>
+        <w:rPr>
+          <w:lang w:val="en-GB"/>
+        </w:rPr>
+        <w:t xml:space="preserve"> synthesis</w:t>
+      </w:r>
+    </w:p>
+    <w:p>
+      <w:pPr>
+        <w:rPr>
+          <w:lang w:val="en-GB"/>
+        </w:rPr>
+      </w:pPr>
+    </w:p>
+    <w:tbl>
+      <w:tblPr>
+        <w:tblStyle w:val="Trameclaire-Accent5"/>
+        <w:tblW w:w="0" w:type="auto"/>
+        <w:tblLook w:val="04A0" w:firstRow="1" w:lastRow="0" w:firstColumn="1" w:lastColumn="0" w:noHBand="0" w:noVBand="1"/>
+      </w:tblPr>
+      <w:tblGrid>
+        <w:gridCol w:w="9778"/>
+      </w:tblGrid>
+      <w:tr>
+        <w:trPr>
+          <w:cnfStyle w:val="100000000000" w:firstRow="1" w:lastRow="0" w:firstColumn="0" w:lastColumn="0" w:oddVBand="0" w:evenVBand="0" w:oddHBand="0" w:evenHBand="0" w:firstRowFirstColumn="0" w:firstRowLastColumn="0" w:lastRowFirstColumn="0" w:lastRowLastColumn="0"/>
+        </w:trPr>
+        <w:tc>
+          <w:tcPr>
+            <w:cnfStyle w:val="001000000000" w:firstRow="0" w:lastRow="0" w:firstColumn="1" w:lastColumn="0" w:oddVBand="0" w:evenVBand="0" w:oddHBand="0" w:evenHBand="0" w:firstRowFirstColumn="0" w:firstRowLastColumn="0" w:lastRowFirstColumn="0" w:lastRowLastColumn="0"/>
+            <w:tcW w:w="9778" w:type="dxa"/>
+          </w:tcPr>
+          <w:p>
+            <w:pPr>
+              <w:jc w:val="center"/>
+              <w:rPr>
+                <w:lang w:val="en-GB"/>
+              </w:rPr>
+            </w:pPr>
+            <w:r>
+              <w:rPr>
+                <w:lang w:val="en-GB"/>
+              </w:rPr>
+              <w:lastRenderedPageBreak/>
+              <w:t>$cpp_sonar_</w:t>
+            </w:r>
+          </w:p>
+        </w:tc>
+      </w:tr>
+    </w:tbl>
+    <w:p>
+      <w:pPr>
+        <w:pStyle w:val="Style11"/>
+        <w:rPr>
+          <w:lang w:val="en-GB"/>
+        </w:rPr>
+      </w:pPr>
+      <w:r>
+        <w:rPr>
+          <w:lang w:val="en-GB"/>
+        </w:rPr>
+        <w:t>Sonar rules for java synthesis.</w:t>
+      </w:r>
+    </w:p>
+    <w:p>
+      <w:pPr>
+        <w:rPr>
+          <w:rStyle w:val="Style6Car"/>
+          <w:bCs/>
+          <w:i/>
+          <w:iCs/>
+          <w:lang w:val="en-GB"/>
+        </w:rPr>
+      </w:pPr>
+      <w:r>
+        <w:rPr>
+          <w:rStyle w:val="Style6Car"/>
+          <w:bCs/>
+          <w:i/>
+          <w:iCs/>
+          <w:lang w:val="en-GB"/>
+        </w:rPr>
+        <w:t>Project analysis to be filled.</w:t>
+      </w:r>
+    </w:p>
+    <w:p>
+      <w:pPr>
+        <w:rPr>
+          <w:rFonts w:eastAsia="Times New Roman"/>
+          <w:b/>
+          <w:bCs/>
+          <w:smallCaps/>
+          <w:color w:val="005191" w:themeColor="accent1"/>
+          <w:sz w:val="28"/>
+          <w:szCs w:val="28"/>
+          <w:lang w:val="en-GB" w:eastAsia="fr-FR"/>
+        </w:rPr>
+      </w:pPr>
+    </w:p>
+    <w:p>
+      <w:pPr>
+        <w:pStyle w:val="Titre3"/>
+        <w:keepNext/>
+        <w:keepLines/>
+        <w:numPr>
+          <w:ilvl w:val="2"/>
+          <w:numId w:val="0"/>
+        </w:numPr>
+        <w:pBdr>
+          <w:top w:val="none" w:sz="0" w:space="0" w:color="auto"/>
+          <w:left w:val="none" w:sz="0" w:space="0" w:color="auto"/>
+        </w:pBdr>
+        <w:shd w:val="clear" w:color="auto" w:fill="F2F2F2"/>
+        <w:spacing w:before="0" w:after="221" w:line="259" w:lineRule="auto"/>
+        <w:ind w:left="720" w:hanging="720"/>
+        <w:rPr>
+          <w:lang w:val="en-GB"/>
+        </w:rPr>
+      </w:pPr>
+      <w:bookmarkStart w:id="18" w:name="_Toc25870292"/>
+      <w:r>
+        <w:rPr>
+          <w:lang w:val="en-GB"/>
+        </w:rPr>
+        <w:t>Python</w:t>
+      </w:r>
+      <w:bookmarkEnd w:id="18"/>
+      <w:r>
+        <w:rPr>
+          <w:lang w:val="en-GB"/>
+        </w:rPr>
+        <w:t xml:space="preserve"> language</w:t>
+      </w:r>
+    </w:p>
+    <w:tbl>
+      <w:tblPr>
+        <w:tblStyle w:val="Trameclaire-Accent5"/>
+        <w:tblW w:w="5000" w:type="pct"/>
+        <w:tblLook w:val="0420" w:firstRow="1" w:lastRow="0" w:firstColumn="0" w:lastColumn="0" w:noHBand="0" w:noVBand="1"/>
+        <w:tblCaption w:val="TT-CATEGORIES-TT"/>
+      </w:tblPr>
+      <w:tblGrid>
+        <w:gridCol w:w="9854"/>
+      </w:tblGrid>
+      <w:tr>
+        <w:trPr>
+          <w:cnfStyle w:val="100000000000" w:firstRow="1" w:lastRow="0" w:firstColumn="0" w:lastColumn="0" w:oddVBand="0" w:evenVBand="0" w:oddHBand="0" w:evenHBand="0" w:firstRowFirstColumn="0" w:firstRowLastColumn="0" w:lastRowFirstColumn="0" w:lastRowLastColumn="0"/>
+          <w:trHeight w:val="567"/>
+        </w:trPr>
+        <w:tc>
+          <w:tcPr>
+            <w:tcW w:w="9854" w:type="dxa"/>
+          </w:tcPr>
+          <w:p>
+            <w:pPr>
+              <w:jc w:val="center"/>
+              <w:rPr>
+                <w:color w:val="auto"/>
+                <w:lang w:val="en-GB"/>
+              </w:rPr>
+            </w:pPr>
+            <w:r>
+              <w:rPr>
+                <w:color w:val="auto"/>
+                <w:lang w:val="en-GB"/>
+              </w:rPr>
+              <w:t>$python_</w:t>
+            </w:r>
+          </w:p>
+        </w:tc>
+      </w:tr>
+    </w:tbl>
+    <w:p>
+      <w:pPr>
+        <w:pStyle w:val="Titre4"/>
+        <w:keepNext/>
+        <w:keepLines/>
+        <w:numPr>
+          <w:ilvl w:val="3"/>
+          <w:numId w:val="0"/>
+        </w:numPr>
+        <w:pBdr>
+          <w:top w:val="none" w:sz="0" w:space="0" w:color="auto"/>
+          <w:left w:val="none" w:sz="0" w:space="0" w:color="auto"/>
+        </w:pBdr>
+        <w:spacing w:before="0" w:line="259" w:lineRule="auto"/>
+        <w:ind w:left="864" w:hanging="864"/>
+        <w:rPr>
+          <w:lang w:val="en-GB"/>
+        </w:rPr>
+      </w:pPr>
+      <w:r>
+        <w:rPr>
+          <w:lang w:val="en-GB"/>
+        </w:rPr>
+        <w:t xml:space="preserve">Tool analysis for </w:t>
+      </w:r>
+      <w:r>
+        <w:rPr>
+          <w:lang w:val="en-GB"/>
+        </w:rPr>
+        <w:t>Python issues</w:t>
+      </w:r>
+    </w:p>
+    <w:tbl>
+      <w:tblPr>
+        <w:tblStyle w:val="Trameclaire-Accent5"/>
+        <w:tblW w:w="0" w:type="auto"/>
+        <w:tblLook w:val="04A0" w:firstRow="1" w:lastRow="0" w:firstColumn="1" w:lastColumn="0" w:noHBand="0" w:noVBand="1"/>
+      </w:tblPr>
+      <w:tblGrid>
+        <w:gridCol w:w="9778"/>
+      </w:tblGrid>
+      <w:tr>
+        <w:trPr>
+          <w:cnfStyle w:val="100000000000" w:firstRow="1" w:lastRow="0" w:firstColumn="0" w:lastColumn="0" w:oddVBand="0" w:evenVBand="0" w:oddHBand="0" w:evenHBand="0" w:firstRowFirstColumn="0" w:firstRowLastColumn="0" w:lastRowFirstColumn="0" w:lastRowLastColumn="0"/>
+        </w:trPr>
+        <w:tc>
+          <w:tcPr>
+            <w:cnfStyle w:val="001000000000" w:firstRow="0" w:lastRow="0" w:firstColumn="1" w:lastColumn="0" w:oddVBand="0" w:evenVBand="0" w:oddHBand="0" w:evenHBand="0" w:firstRowFirstColumn="0" w:firstRowLastColumn="0" w:lastRowFirstColumn="0" w:lastRowLastColumn="0"/>
+            <w:tcW w:w="9778" w:type="dxa"/>
+          </w:tcPr>
+          <w:p>
+            <w:pPr>
+              <w:jc w:val="center"/>
+              <w:rPr>
+                <w:lang w:val="en-GB"/>
+              </w:rPr>
+            </w:pPr>
+            <w:r>
+              <w:rPr>
+                <w:lang w:val="en-GB"/>
+              </w:rPr>
+              <w:t>$pylint_</w:t>
+            </w:r>
+          </w:p>
+        </w:tc>
+      </w:tr>
+    </w:tbl>
+    <w:p>
+      <w:pPr>
+        <w:pStyle w:val="Style11"/>
+        <w:rPr>
+          <w:lang w:val="en-GB"/>
+        </w:rPr>
+      </w:pPr>
+      <w:r>
+        <w:rPr>
+          <w:lang w:val="en-GB"/>
+        </w:rPr>
+        <w:t>Pylint</w:t>
+      </w:r>
+      <w:r>
+        <w:rPr>
+          <w:lang w:val="en-GB"/>
+        </w:rPr>
+        <w:t xml:space="preserve"> </w:t>
+      </w:r>
+      <w:r>
+        <w:rPr>
+          <w:lang w:val="en-GB"/>
+        </w:rPr>
+        <w:t>synthesis</w:t>
+      </w:r>
+    </w:p>
+    <w:tbl>
+      <w:tblPr>
+        <w:tblStyle w:val="Trameclaire-Accent5"/>
+        <w:tblW w:w="0" w:type="auto"/>
+        <w:tblLook w:val="04A0" w:firstRow="1" w:lastRow="0" w:firstColumn="1" w:lastColumn="0" w:noHBand="0" w:noVBand="1"/>
+      </w:tblPr>
+      <w:tblGrid>
+        <w:gridCol w:w="9778"/>
+      </w:tblGrid>
+      <w:tr>
+        <w:trPr>
+          <w:cnfStyle w:val="100000000000" w:firstRow="1" w:lastRow="0" w:firstColumn="0" w:lastColumn="0" w:oddVBand="0" w:evenVBand="0" w:oddHBand="0" w:evenHBand="0" w:firstRowFirstColumn="0" w:firstRowLastColumn="0" w:lastRowFirstColumn="0" w:lastRowLastColumn="0"/>
+        </w:trPr>
+        <w:tc>
+          <w:tcPr>
+            <w:cnfStyle w:val="001000000000" w:firstRow="0" w:lastRow="0" w:firstColumn="1" w:lastColumn="0" w:oddVBand="0" w:evenVBand="0" w:oddHBand="0" w:evenHBand="0" w:firstRowFirstColumn="0" w:firstRowLastColumn="0" w:lastRowFirstColumn="0" w:lastRowLastColumn="0"/>
+            <w:tcW w:w="9778" w:type="dxa"/>
+          </w:tcPr>
+          <w:p>
+            <w:pPr>
+              <w:jc w:val="center"/>
+              <w:rPr>
+                <w:lang w:val="en-GB"/>
+              </w:rPr>
+            </w:pPr>
+            <w:r>
+              <w:rPr>
+                <w:lang w:val="en-GB"/>
+              </w:rPr>
+              <w:t>$python_sonar_</w:t>
+            </w:r>
+          </w:p>
+        </w:tc>
+      </w:tr>
+    </w:tbl>
+    <w:p>
+      <w:pPr>
+        <w:pStyle w:val="Style11"/>
+        <w:rPr>
+          <w:lang w:val="en-GB"/>
+        </w:rPr>
+      </w:pPr>
+      <w:r>
+        <w:rPr>
+          <w:lang w:val="en-GB"/>
+        </w:rPr>
+        <w:t xml:space="preserve">Sonar rules for </w:t>
+      </w:r>
+      <w:r>
+        <w:rPr>
+          <w:lang w:val="en-GB"/>
+        </w:rPr>
+        <w:t>Python</w:t>
+      </w:r>
+      <w:r>
+        <w:rPr>
+          <w:lang w:val="en-GB"/>
+        </w:rPr>
+        <w:t xml:space="preserve"> synthesis.</w:t>
+      </w:r>
+    </w:p>
+    <w:p>
+      <w:pPr>
+        <w:rPr>
+          <w:rStyle w:val="Style6Car"/>
+          <w:bCs/>
+          <w:i/>
+          <w:iCs/>
+          <w:lang w:val="en-GB"/>
+        </w:rPr>
+      </w:pPr>
+      <w:r>
+        <w:rPr>
+          <w:rStyle w:val="Style6Car"/>
+          <w:bCs/>
+          <w:i/>
+          <w:iCs/>
+          <w:lang w:val="en-GB"/>
+        </w:rPr>
+        <w:t>Project analysis to be filled.</w:t>
+      </w:r>
+    </w:p>
+    <w:p>
+      <w:pPr>
+        <w:pStyle w:val="Titre3"/>
+        <w:keepNext/>
+        <w:keepLines/>
+        <w:numPr>
+          <w:ilvl w:val="2"/>
+          <w:numId w:val="0"/>
+        </w:numPr>
+        <w:pBdr>
+          <w:top w:val="none" w:sz="0" w:space="0" w:color="auto"/>
+          <w:left w:val="none" w:sz="0" w:space="0" w:color="auto"/>
+        </w:pBdr>
+        <w:shd w:val="clear" w:color="auto" w:fill="F2F2F2"/>
+        <w:spacing w:before="0" w:after="221" w:line="259" w:lineRule="auto"/>
+        <w:ind w:left="720" w:hanging="720"/>
+        <w:rPr>
+          <w:lang w:val="en-GB"/>
+        </w:rPr>
+      </w:pPr>
+      <w:bookmarkStart w:id="19" w:name="_Toc25870293"/>
+      <w:r>
+        <w:rPr>
+          <w:rStyle w:val="Titre3Car"/>
+          <w:b/>
+          <w:lang w:val="en-GB"/>
+        </w:rPr>
+        <w:t>Fortran 77,90 (i-</w:t>
+      </w:r>
+      <w:r>
+        <w:rPr>
+          <w:lang w:val="en-GB"/>
+        </w:rPr>
+        <w:t>code)</w:t>
+      </w:r>
+      <w:bookmarkEnd w:id="19"/>
+      <w:r>
+        <w:rPr>
+          <w:lang w:val="en-GB"/>
+        </w:rPr>
+        <w:t xml:space="preserve"> </w:t>
+      </w:r>
+      <w:r>
+        <w:rPr>
+          <w:lang w:val="en-GB"/>
+        </w:rPr>
+        <w:t>language</w:t>
+      </w:r>
+    </w:p>
+    <w:tbl>
+      <w:tblPr>
+        <w:tblStyle w:val="Trameclaire-Accent5"/>
+        <w:tblW w:w="5000" w:type="pct"/>
+        <w:tblLook w:val="0420" w:firstRow="1" w:lastRow="0" w:firstColumn="0" w:lastColumn="0" w:noHBand="0" w:noVBand="1"/>
+        <w:tblCaption w:val="TT-CATEGORIES-TT"/>
+      </w:tblPr>
+      <w:tblGrid>
+        <w:gridCol w:w="9854"/>
+      </w:tblGrid>
+      <w:tr>
+        <w:trPr>
+          <w:cnfStyle w:val="100000000000" w:firstRow="1" w:lastRow="0" w:firstColumn="0" w:lastColumn="0" w:oddVBand="0" w:evenVBand="0" w:oddHBand="0" w:evenHBand="0" w:firstRowFirstColumn="0" w:firstRowLastColumn="0" w:lastRowFirstColumn="0" w:lastRowLastColumn="0"/>
+          <w:trHeight w:val="567"/>
+        </w:trPr>
+        <w:tc>
+          <w:tcPr>
+            <w:tcW w:w="9854" w:type="dxa"/>
+          </w:tcPr>
+          <w:p>
+            <w:pPr>
+              <w:jc w:val="center"/>
+              <w:rPr>
+                <w:color w:val="auto"/>
+                <w:lang w:val="en-GB"/>
+              </w:rPr>
+            </w:pPr>
+            <w:r>
+              <w:rPr>
+                <w:color w:val="auto"/>
+                <w:lang w:val="en-GB"/>
+              </w:rPr>
+              <w:t>$fortran_:</w:t>
+            </w:r>
+          </w:p>
+        </w:tc>
+      </w:tr>
+    </w:tbl>
+    <w:p>
+      <w:pPr>
+        <w:pStyle w:val="Titre4"/>
+        <w:keepNext/>
+        <w:keepLines/>
+        <w:numPr>
+          <w:ilvl w:val="3"/>
+          <w:numId w:val="0"/>
+        </w:numPr>
+        <w:pBdr>
+          <w:top w:val="none" w:sz="0" w:space="0" w:color="auto"/>
+          <w:left w:val="none" w:sz="0" w:space="0" w:color="auto"/>
+        </w:pBdr>
+        <w:spacing w:before="0" w:line="259" w:lineRule="auto"/>
+        <w:ind w:left="864" w:hanging="864"/>
+        <w:rPr>
+          <w:lang w:val="en-GB"/>
+        </w:rPr>
+      </w:pPr>
+      <w:r>
+        <w:rPr>
+          <w:lang w:val="en-GB"/>
+        </w:rPr>
+        <w:t xml:space="preserve">Tool analysis for </w:t>
+      </w:r>
+      <w:r>
+        <w:rPr>
+          <w:lang w:val="en-GB"/>
+        </w:rPr>
+        <w:t>F77, F90</w:t>
+      </w:r>
+      <w:r>
+        <w:rPr>
+          <w:lang w:val="en-GB"/>
+        </w:rPr>
+        <w:t xml:space="preserve"> issues</w:t>
+      </w:r>
+    </w:p>
+    <w:tbl>
+      <w:tblPr>
+        <w:tblStyle w:val="Trameclaire-Accent5"/>
+        <w:tblW w:w="0" w:type="auto"/>
+        <w:tblLook w:val="04A0" w:firstRow="1" w:lastRow="0" w:firstColumn="1" w:lastColumn="0" w:noHBand="0" w:noVBand="1"/>
+      </w:tblPr>
+      <w:tblGrid>
+        <w:gridCol w:w="9778"/>
+      </w:tblGrid>
+      <w:tr>
+        <w:trPr>
+          <w:cnfStyle w:val="100000000000" w:firstRow="1" w:lastRow="0" w:firstColumn="0" w:lastColumn="0" w:oddVBand="0" w:evenVBand="0" w:oddHBand="0" w:evenHBand="0" w:firstRowFirstColumn="0" w:firstRowLastColumn="0" w:lastRowFirstColumn="0" w:lastRowLastColumn="0"/>
+        </w:trPr>
+        <w:tc>
+          <w:tcPr>
+            <w:cnfStyle w:val="001000000000" w:firstRow="0" w:lastRow="0" w:firstColumn="1" w:lastColumn="0" w:oddVBand="0" w:evenVBand="0" w:oddHBand="0" w:evenHBand="0" w:firstRowFirstColumn="0" w:firstRowLastColumn="0" w:lastRowFirstColumn="0" w:lastRowLastColumn="0"/>
+            <w:tcW w:w="9778" w:type="dxa"/>
+          </w:tcPr>
+          <w:p>
+            <w:pPr>
+              <w:jc w:val="center"/>
+              <w:rPr>
+                <w:lang w:val="en-GB"/>
+              </w:rPr>
+            </w:pPr>
+            <w:r>
+              <w:rPr>
+                <w:lang w:val="en-GB"/>
+              </w:rPr>
+              <w:t>$fortran77_:</w:t>
+            </w:r>
+          </w:p>
+        </w:tc>
+      </w:tr>
+    </w:tbl>
+    <w:p>
+      <w:pPr>
+        <w:pStyle w:val="Style11"/>
+        <w:rPr>
+          <w:lang w:val="en-GB"/>
+        </w:rPr>
+      </w:pPr>
+      <w:r>
+        <w:rPr>
+          <w:lang w:val="en-GB"/>
+        </w:rPr>
+        <w:t>Fortran77</w:t>
+      </w:r>
+      <w:r>
+        <w:rPr>
+          <w:lang w:val="en-GB"/>
+        </w:rPr>
+        <w:t xml:space="preserve"> </w:t>
+      </w:r>
+      <w:r>
+        <w:rPr>
+          <w:lang w:val="en-GB"/>
+        </w:rPr>
+        <w:t>synthesis</w:t>
+      </w:r>
+    </w:p>
+    <w:tbl>
+      <w:tblPr>
+        <w:tblStyle w:val="Trameclaire-Accent5"/>
+        <w:tblW w:w="0" w:type="auto"/>
+        <w:tblLook w:val="04A0" w:firstRow="1" w:lastRow="0" w:firstColumn="1" w:lastColumn="0" w:noHBand="0" w:noVBand="1"/>
+      </w:tblPr>
+      <w:tblGrid>
+        <w:gridCol w:w="9778"/>
+      </w:tblGrid>
+      <w:tr>
+        <w:trPr>
+          <w:cnfStyle w:val="100000000000" w:firstRow="1" w:lastRow="0" w:firstColumn="0" w:lastColumn="0" w:oddVBand="0" w:evenVBand="0" w:oddHBand="0" w:evenHBand="0" w:firstRowFirstColumn="0" w:firstRowLastColumn="0" w:lastRowFirstColumn="0" w:lastRowLastColumn="0"/>
+        </w:trPr>
+        <w:tc>
+          <w:tcPr>
+            <w:cnfStyle w:val="001000000000" w:firstRow="0" w:lastRow="0" w:firstColumn="1" w:lastColumn="0" w:oddVBand="0" w:evenVBand="0" w:oddHBand="0" w:evenHBand="0" w:firstRowFirstColumn="0" w:firstRowLastColumn="0" w:lastRowFirstColumn="0" w:lastRowLastColumn="0"/>
+            <w:tcW w:w="9778" w:type="dxa"/>
+          </w:tcPr>
+          <w:p>
+            <w:pPr>
+              <w:jc w:val="center"/>
+              <w:rPr>
+                <w:lang w:val="en-GB"/>
+              </w:rPr>
+            </w:pPr>
+            <w:r>
+              <w:rPr>
+                <w:lang w:val="en-GB"/>
+              </w:rPr>
+              <w:t>$fortran90_:</w:t>
+            </w:r>
+          </w:p>
+        </w:tc>
+      </w:tr>
+    </w:tbl>
+    <w:p>
+      <w:pPr>
+        <w:pStyle w:val="Style11"/>
+        <w:rPr>
+          <w:lang w:val="en-GB"/>
+        </w:rPr>
+      </w:pPr>
+      <w:r>
+        <w:rPr>
+          <w:lang w:val="en-GB"/>
+        </w:rPr>
+        <w:t>Fortran90</w:t>
+      </w:r>
+      <w:r>
+        <w:rPr>
+          <w:lang w:val="en-GB"/>
+        </w:rPr>
+        <w:t xml:space="preserve"> </w:t>
+      </w:r>
+      <w:r>
+        <w:rPr>
+          <w:lang w:val="en-GB"/>
+        </w:rPr>
+        <w:t>synthesis</w:t>
+      </w:r>
+    </w:p>
+    <w:p>
+      <w:pPr>
+        <w:rPr>
+          <w:rStyle w:val="Style6Car"/>
+          <w:bCs/>
+          <w:i/>
+          <w:iCs/>
+          <w:lang w:val="en-GB"/>
+        </w:rPr>
+      </w:pPr>
+      <w:r>
+        <w:rPr>
+          <w:rStyle w:val="Style6Car"/>
+          <w:bCs/>
+          <w:i/>
+          <w:iCs/>
+          <w:lang w:val="en-GB"/>
+        </w:rPr>
+        <w:t>Project analysis to be filled.</w:t>
+      </w:r>
+    </w:p>
+    <w:p>
+      <w:pPr>
+        <w:pStyle w:val="Titre3"/>
+        <w:keepNext/>
+        <w:keepLines/>
+        <w:numPr>
+          <w:ilvl w:val="2"/>
+          <w:numId w:val="0"/>
+        </w:numPr>
+        <w:pBdr>
+          <w:top w:val="none" w:sz="0" w:space="0" w:color="auto"/>
+          <w:left w:val="none" w:sz="0" w:space="0" w:color="auto"/>
+        </w:pBdr>
+        <w:shd w:val="clear" w:color="auto" w:fill="F2F2F2"/>
+        <w:spacing w:before="0" w:after="221" w:line="259" w:lineRule="auto"/>
+        <w:ind w:left="720" w:hanging="720"/>
+        <w:rPr>
+          <w:lang w:val="en-GB"/>
+        </w:rPr>
+      </w:pPr>
+      <w:bookmarkStart w:id="20" w:name="_Toc25870294"/>
+      <w:r>
+        <w:rPr>
+          <w:rStyle w:val="Titre3Car"/>
+          <w:b/>
+          <w:lang w:val="en-GB"/>
+        </w:rPr>
+        <w:t>Shell</w:t>
+      </w:r>
+      <w:r>
+        <w:rPr>
+          <w:rStyle w:val="Titre3Car"/>
+          <w:b/>
+          <w:lang w:val="en-GB"/>
+        </w:rPr>
+        <w:t xml:space="preserve"> (i-</w:t>
+      </w:r>
+      <w:r>
+        <w:rPr>
+          <w:lang w:val="en-GB"/>
+        </w:rPr>
+        <w:t>code)</w:t>
+      </w:r>
+      <w:bookmarkEnd w:id="20"/>
+      <w:r>
+        <w:rPr>
+          <w:lang w:val="en-GB"/>
+        </w:rPr>
+        <w:t xml:space="preserve"> </w:t>
+      </w:r>
+      <w:r>
+        <w:rPr>
+          <w:lang w:val="en-GB"/>
+        </w:rPr>
+        <w:t>language</w:t>
+      </w:r>
+    </w:p>
+    <w:tbl>
+      <w:tblPr>
+        <w:tblStyle w:val="Trameclaire-Accent5"/>
+        <w:tblW w:w="5000" w:type="pct"/>
+        <w:tblLook w:val="0420" w:firstRow="1" w:lastRow="0" w:firstColumn="0" w:lastColumn="0" w:noHBand="0" w:noVBand="1"/>
+        <w:tblCaption w:val="TT-CATEGORIES-TT"/>
+      </w:tblPr>
+      <w:tblGrid>
+        <w:gridCol w:w="9854"/>
+      </w:tblGrid>
+      <w:tr>
+        <w:trPr>
+          <w:cnfStyle w:val="100000000000" w:firstRow="1" w:lastRow="0" w:firstColumn="0" w:lastColumn="0" w:oddVBand="0" w:evenVBand="0" w:oddHBand="0" w:evenHBand="0" w:firstRowFirstColumn="0" w:firstRowLastColumn="0" w:lastRowFirstColumn="0" w:lastRowLastColumn="0"/>
+          <w:trHeight w:val="567"/>
+        </w:trPr>
+        <w:tc>
+          <w:tcPr>
+            <w:tcW w:w="9854" w:type="dxa"/>
+          </w:tcPr>
+          <w:p>
+            <w:pPr>
+              <w:jc w:val="center"/>
+              <w:rPr>
+                <w:color w:val="auto"/>
+                <w:lang w:val="en-GB"/>
+              </w:rPr>
+            </w:pPr>
+            <w:r>
+              <w:rPr>
+                <w:color w:val="auto"/>
+                <w:lang w:val="en-GB"/>
+              </w:rPr>
+              <w:t>$shell _:</w:t>
+            </w:r>
+          </w:p>
+        </w:tc>
+      </w:tr>
+    </w:tbl>
+    <w:p>
+      <w:pPr>
+        <w:pStyle w:val="Titre4"/>
+        <w:keepNext/>
+        <w:keepLines/>
+        <w:numPr>
+          <w:ilvl w:val="3"/>
+          <w:numId w:val="0"/>
+        </w:numPr>
+        <w:pBdr>
+          <w:top w:val="none" w:sz="0" w:space="0" w:color="auto"/>
+          <w:left w:val="none" w:sz="0" w:space="0" w:color="auto"/>
+        </w:pBdr>
+        <w:spacing w:before="0" w:line="259" w:lineRule="auto"/>
+        <w:ind w:left="864" w:hanging="864"/>
+        <w:rPr>
+          <w:lang w:val="en-GB"/>
+        </w:rPr>
+      </w:pPr>
+      <w:r>
+        <w:rPr>
+          <w:lang w:val="en-GB"/>
+        </w:rPr>
+        <w:t xml:space="preserve">Tool analysis for </w:t>
+      </w:r>
+      <w:r>
+        <w:rPr>
+          <w:lang w:val="en-GB"/>
+        </w:rPr>
+        <w:t>SHELL</w:t>
+      </w:r>
+      <w:r>
+        <w:rPr>
+          <w:lang w:val="en-GB"/>
+        </w:rPr>
+        <w:t xml:space="preserve"> issues</w:t>
+      </w:r>
+    </w:p>
+    <w:tbl>
+      <w:tblPr>
+        <w:tblStyle w:val="Trameclaire-Accent5"/>
+        <w:tblW w:w="0" w:type="auto"/>
+        <w:tblLook w:val="04A0" w:firstRow="1" w:lastRow="0" w:firstColumn="1" w:lastColumn="0" w:noHBand="0" w:noVBand="1"/>
+      </w:tblPr>
+      <w:tblGrid>
+        <w:gridCol w:w="9778"/>
+      </w:tblGrid>
+      <w:tr>
+        <w:trPr>
+          <w:cnfStyle w:val="100000000000" w:firstRow="1" w:lastRow="0" w:firstColumn="0" w:lastColumn="0" w:oddVBand="0" w:evenVBand="0" w:oddHBand="0" w:evenHBand="0" w:firstRowFirstColumn="0" w:firstRowLastColumn="0" w:lastRowFirstColumn="0" w:lastRowLastColumn="0"/>
+        </w:trPr>
+        <w:tc>
+          <w:tcPr>
+            <w:cnfStyle w:val="001000000000" w:firstRow="0" w:lastRow="0" w:firstColumn="1" w:lastColumn="0" w:oddVBand="0" w:evenVBand="0" w:oddHBand="0" w:evenHBand="0" w:firstRowFirstColumn="0" w:firstRowLastColumn="0" w:lastRowFirstColumn="0" w:lastRowLastColumn="0"/>
+            <w:tcW w:w="9778" w:type="dxa"/>
+          </w:tcPr>
+          <w:p>
+            <w:pPr>
+              <w:jc w:val="center"/>
+              <w:rPr>
+                <w:lang w:val="en-GB"/>
+              </w:rPr>
+            </w:pPr>
+            <w:r>
+              <w:rPr>
+                <w:lang w:val="en-GB"/>
+              </w:rPr>
+              <w:t>$icode_shell_:</w:t>
+            </w:r>
+          </w:p>
+        </w:tc>
+      </w:tr>
+    </w:tbl>
+    <w:p>
+      <w:pPr>
+        <w:pStyle w:val="Style11"/>
+        <w:rPr>
+          <w:lang w:val="en-GB"/>
+        </w:rPr>
+      </w:pPr>
+      <w:r>
+        <w:rPr>
+          <w:lang w:val="en-GB"/>
+        </w:rPr>
+        <w:t>S</w:t>
+      </w:r>
+      <w:r>
+        <w:rPr>
+          <w:lang w:val="en-GB"/>
+        </w:rPr>
+        <w:t>hell</w:t>
+      </w:r>
+      <w:r>
+        <w:rPr>
+          <w:lang w:val="en-GB"/>
+        </w:rPr>
+        <w:t xml:space="preserve"> </w:t>
+      </w:r>
+      <w:r>
+        <w:rPr>
+          <w:lang w:val="en-GB"/>
+        </w:rPr>
+        <w:t>synthesis</w:t>
+      </w:r>
+    </w:p>
+    <w:p>
+      <w:pPr>
+        <w:rPr>
+          <w:rStyle w:val="Style6Car"/>
+          <w:bCs/>
+          <w:i/>
+          <w:iCs/>
+          <w:lang w:val="en-GB"/>
+        </w:rPr>
+      </w:pPr>
+      <w:r>
+        <w:rPr>
+          <w:rStyle w:val="Style6Car"/>
+          <w:bCs/>
+          <w:i/>
+          <w:iCs/>
+          <w:lang w:val="en-GB"/>
+        </w:rPr>
+        <w:t>Project analysis to be filled.</w:t>
+      </w:r>
+    </w:p>
+    <w:p>
+      <w:pPr>
+        <w:pStyle w:val="Titre3"/>
+        <w:keepNext/>
+        <w:keepLines/>
+        <w:numPr>
+          <w:ilvl w:val="2"/>
+          <w:numId w:val="0"/>
+        </w:numPr>
+        <w:pBdr>
+          <w:top w:val="none" w:sz="0" w:space="0" w:color="auto"/>
+          <w:left w:val="none" w:sz="0" w:space="0" w:color="auto"/>
+        </w:pBdr>
+        <w:shd w:val="clear" w:color="auto" w:fill="F2F2F2"/>
+        <w:spacing w:before="0" w:after="221" w:line="259" w:lineRule="auto"/>
+        <w:ind w:left="720" w:hanging="720"/>
+        <w:rPr>
+          <w:lang w:val="en-GB"/>
+        </w:rPr>
+      </w:pPr>
+      <w:bookmarkStart w:id="21" w:name="_Toc25870295"/>
+      <w:r>
+        <w:rPr>
+          <w:rStyle w:val="Titre3Car"/>
+          <w:b/>
+          <w:lang w:val="en-GB"/>
+        </w:rPr>
+        <w:t>TypeScript</w:t>
+      </w:r>
+      <w:bookmarkEnd w:id="21"/>
+      <w:r>
+        <w:rPr>
+          <w:rStyle w:val="Titre3Car"/>
+          <w:b/>
+          <w:lang w:val="en-GB"/>
+        </w:rPr>
+        <w:t xml:space="preserve"> </w:t>
+      </w:r>
+      <w:r>
+        <w:rPr>
+          <w:lang w:val="en-GB"/>
+        </w:rPr>
+        <w:t>language</w:t>
+      </w:r>
+    </w:p>
+    <w:tbl>
+      <w:tblPr>
+        <w:tblStyle w:val="Trameclaire-Accent5"/>
+        <w:tblW w:w="5000" w:type="pct"/>
+        <w:tblLook w:val="0420" w:firstRow="1" w:lastRow="0" w:firstColumn="0" w:lastColumn="0" w:noHBand="0" w:noVBand="1"/>
+        <w:tblCaption w:val="TT-CATEGORIES-TT"/>
+      </w:tblPr>
+      <w:tblGrid>
+        <w:gridCol w:w="9854"/>
+      </w:tblGrid>
+      <w:tr>
+        <w:trPr>
+          <w:cnfStyle w:val="100000000000" w:firstRow="1" w:lastRow="0" w:firstColumn="0" w:lastColumn="0" w:oddVBand="0" w:evenVBand="0" w:oddHBand="0" w:evenHBand="0" w:firstRowFirstColumn="0" w:firstRowLastColumn="0" w:lastRowFirstColumn="0" w:lastRowLastColumn="0"/>
+          <w:trHeight w:val="567"/>
+        </w:trPr>
+        <w:tc>
+          <w:tcPr>
+            <w:tcW w:w="9854" w:type="dxa"/>
+          </w:tcPr>
+          <w:p>
+            <w:pPr>
+              <w:jc w:val="center"/>
+              <w:rPr>
+                <w:color w:val="auto"/>
+                <w:lang w:val="en-GB"/>
+              </w:rPr>
+            </w:pPr>
+            <w:r>
+              <w:rPr>
+                <w:color w:val="auto"/>
+                <w:lang w:val="en-GB"/>
+              </w:rPr>
+              <w:t>$typescript_:</w:t>
+            </w:r>
+          </w:p>
+        </w:tc>
+      </w:tr>
+    </w:tbl>
+    <w:p>
+      <w:pPr>
+        <w:pStyle w:val="Titre4"/>
+        <w:keepNext/>
+        <w:keepLines/>
+        <w:numPr>
+          <w:ilvl w:val="3"/>
+          <w:numId w:val="0"/>
+        </w:numPr>
+        <w:pBdr>
+          <w:top w:val="none" w:sz="0" w:space="0" w:color="auto"/>
+          <w:left w:val="none" w:sz="0" w:space="0" w:color="auto"/>
+        </w:pBdr>
+        <w:spacing w:before="0" w:line="259" w:lineRule="auto"/>
+        <w:ind w:left="864" w:hanging="864"/>
+        <w:rPr>
+          <w:lang w:val="en-GB"/>
+        </w:rPr>
+      </w:pPr>
+      <w:r>
+        <w:rPr>
+          <w:lang w:val="en-GB"/>
+        </w:rPr>
+        <w:lastRenderedPageBreak/>
+        <w:t xml:space="preserve">Tool analysis for </w:t>
+      </w:r>
+      <w:r>
+        <w:rPr>
+          <w:lang w:val="en-GB"/>
+        </w:rPr>
+        <w:t>TYPESCRIPT</w:t>
+      </w:r>
+      <w:r>
+        <w:rPr>
+          <w:lang w:val="en-GB"/>
+        </w:rPr>
+        <w:t xml:space="preserve"> issues</w:t>
+      </w:r>
+    </w:p>
+    <w:tbl>
+      <w:tblPr>
+        <w:tblStyle w:val="Trameclaire-Accent5"/>
+        <w:tblW w:w="0" w:type="auto"/>
+        <w:tblLook w:val="04A0" w:firstRow="1" w:lastRow="0" w:firstColumn="1" w:lastColumn="0" w:noHBand="0" w:noVBand="1"/>
+      </w:tblPr>
+      <w:tblGrid>
+        <w:gridCol w:w="9778"/>
+      </w:tblGrid>
+      <w:tr>
+        <w:trPr>
+          <w:cnfStyle w:val="100000000000" w:firstRow="1" w:lastRow="0" w:firstColumn="0" w:lastColumn="0" w:oddVBand="0" w:evenVBand="0" w:oddHBand="0" w:evenHBand="0" w:firstRowFirstColumn="0" w:firstRowLastColumn="0" w:lastRowFirstColumn="0" w:lastRowLastColumn="0"/>
+        </w:trPr>
+        <w:tc>
+          <w:tcPr>
+            <w:cnfStyle w:val="001000000000" w:firstRow="0" w:lastRow="0" w:firstColumn="1" w:lastColumn="0" w:oddVBand="0" w:evenVBand="0" w:oddHBand="0" w:evenHBand="0" w:firstRowFirstColumn="0" w:firstRowLastColumn="0" w:lastRowFirstColumn="0" w:lastRowLastColumn="0"/>
+            <w:tcW w:w="9778" w:type="dxa"/>
+          </w:tcPr>
+          <w:p>
+            <w:pPr>
+              <w:jc w:val="center"/>
+              <w:rPr>
+                <w:lang w:val="en-GB"/>
+              </w:rPr>
+            </w:pPr>
+            <w:r>
+              <w:rPr>
+                <w:lang w:val="en-GB"/>
+              </w:rPr>
+              <w:t>$sonaranalyzer_typescript_</w:t>
+            </w:r>
+          </w:p>
+        </w:tc>
+      </w:tr>
+    </w:tbl>
+    <w:p>
+      <w:pPr>
+        <w:pStyle w:val="Style11"/>
+        <w:rPr>
+          <w:lang w:val="en-GB"/>
+        </w:rPr>
+      </w:pPr>
+      <w:r>
+        <w:rPr>
+          <w:lang w:val="en-GB"/>
+        </w:rPr>
+        <w:t xml:space="preserve">Sonar rules for </w:t>
+      </w:r>
+      <w:r>
+        <w:rPr>
+          <w:lang w:val="en-GB"/>
+        </w:rPr>
+        <w:t>Typescript</w:t>
+      </w:r>
+      <w:r>
+        <w:rPr>
+          <w:lang w:val="en-GB"/>
+        </w:rPr>
+        <w:t xml:space="preserve"> synthesis.</w:t>
+      </w:r>
+    </w:p>
+    <w:p>
+      <w:pPr>
+        <w:rPr>
+          <w:rStyle w:val="Style6Car"/>
+          <w:bCs/>
+          <w:i/>
+          <w:iCs/>
+          <w:lang w:val="en-GB"/>
+        </w:rPr>
+      </w:pPr>
+      <w:r>
+        <w:rPr>
+          <w:rStyle w:val="Style6Car"/>
+          <w:bCs/>
+          <w:i/>
+          <w:iCs/>
+          <w:lang w:val="en-GB"/>
+        </w:rPr>
+        <w:t>Project analysis to be filled.</w:t>
+      </w:r>
+      <w:bookmarkStart w:id="22" w:name="_Toc25870296"/>
+    </w:p>
+    <w:p>
+      <w:pPr>
+        <w:pStyle w:val="Titre3"/>
+        <w:keepNext/>
+        <w:keepLines/>
+        <w:numPr>
+          <w:ilvl w:val="2"/>
+          <w:numId w:val="0"/>
+        </w:numPr>
+        <w:pBdr>
+          <w:top w:val="none" w:sz="0" w:space="0" w:color="auto"/>
+          <w:left w:val="none" w:sz="0" w:space="0" w:color="auto"/>
+        </w:pBdr>
+        <w:shd w:val="clear" w:color="auto" w:fill="F2F2F2"/>
+        <w:spacing w:before="0" w:after="221" w:line="259" w:lineRule="auto"/>
+        <w:ind w:left="720" w:hanging="720"/>
+        <w:rPr>
+          <w:rStyle w:val="Titre3Car"/>
+          <w:b/>
+        </w:rPr>
+      </w:pPr>
+      <w:r>
+        <w:rPr>
+          <w:rStyle w:val="Titre3Car"/>
+          <w:b/>
+          <w:lang w:val="en-GB"/>
+        </w:rPr>
+        <w:t>JavaScript</w:t>
+      </w:r>
+      <w:bookmarkEnd w:id="22"/>
+      <w:r>
+        <w:rPr>
+          <w:rStyle w:val="Titre3Car"/>
+          <w:b/>
+          <w:lang w:val="en-GB"/>
+        </w:rPr>
+        <w:t xml:space="preserve"> </w:t>
+      </w:r>
+      <w:r>
+        <w:rPr>
+          <w:rStyle w:val="Titre3Car"/>
+          <w:b/>
+        </w:rPr>
+        <w:t>language</w:t>
+      </w:r>
+    </w:p>
+    <w:p>
+      <w:pPr>
+        <w:pStyle w:val="Style1"/>
+        <w:numPr>
+          <w:ilvl w:val="0"/>
+          <w:numId w:val="0"/>
+        </w:numPr>
+        <w:ind w:left="417" w:hanging="360"/>
+        <w:rPr>
+          <w:lang w:val="en-GB"/>
+        </w:rPr>
+      </w:pPr>
+    </w:p>
+    <w:tbl>
+      <w:tblPr>
+        <w:tblStyle w:val="Trameclaire-Accent5"/>
+        <w:tblW w:w="5000" w:type="pct"/>
+        <w:tblLook w:val="0420" w:firstRow="1" w:lastRow="0" w:firstColumn="0" w:lastColumn="0" w:noHBand="0" w:noVBand="1"/>
+        <w:tblCaption w:val="TT-CATEGORIES-TT"/>
+      </w:tblPr>
+      <w:tblGrid>
+        <w:gridCol w:w="9854"/>
+      </w:tblGrid>
+      <w:tr>
+        <w:trPr>
+          <w:cnfStyle w:val="100000000000" w:firstRow="1" w:lastRow="0" w:firstColumn="0" w:lastColumn="0" w:oddVBand="0" w:evenVBand="0" w:oddHBand="0" w:evenHBand="0" w:firstRowFirstColumn="0" w:firstRowLastColumn="0" w:lastRowFirstColumn="0" w:lastRowLastColumn="0"/>
+          <w:trHeight w:val="567"/>
+        </w:trPr>
+        <w:tc>
+          <w:tcPr>
+            <w:tcW w:w="9854" w:type="dxa"/>
+          </w:tcPr>
+          <w:p>
+            <w:pPr>
+              <w:jc w:val="center"/>
+              <w:rPr>
+                <w:color w:val="auto"/>
+                <w:lang w:val="en-GB"/>
+              </w:rPr>
+            </w:pPr>
+            <w:r>
+              <w:rPr>
+                <w:color w:val="auto"/>
+                <w:lang w:val="en-GB"/>
+              </w:rPr>
+              <w:t>$javascript_:</w:t>
+            </w:r>
+          </w:p>
+        </w:tc>
+      </w:tr>
+    </w:tbl>
+    <w:p>
+      <w:pPr>
+        <w:pStyle w:val="Titre4"/>
+        <w:keepNext/>
+        <w:keepLines/>
+        <w:numPr>
+          <w:ilvl w:val="3"/>
+          <w:numId w:val="0"/>
+        </w:numPr>
+        <w:pBdr>
+          <w:top w:val="none" w:sz="0" w:space="0" w:color="auto"/>
+          <w:left w:val="none" w:sz="0" w:space="0" w:color="auto"/>
+        </w:pBdr>
+        <w:spacing w:before="0" w:line="259" w:lineRule="auto"/>
+        <w:ind w:left="864" w:hanging="864"/>
+        <w:rPr>
+          <w:lang w:val="en-GB"/>
+        </w:rPr>
+      </w:pPr>
+      <w:r>
+        <w:rPr>
+          <w:lang w:val="en-GB"/>
+        </w:rPr>
+        <w:t xml:space="preserve">Tool analysis for </w:t>
+      </w:r>
+      <w:r>
+        <w:rPr>
+          <w:lang w:val="en-GB"/>
+        </w:rPr>
+        <w:t>JAVASCRIPT</w:t>
+      </w:r>
+      <w:r>
+        <w:rPr>
+          <w:lang w:val="en-GB"/>
+        </w:rPr>
+        <w:t xml:space="preserve"> issues</w:t>
+      </w:r>
+    </w:p>
+    <w:tbl>
+      <w:tblPr>
+        <w:tblStyle w:val="Trameclaire-Accent5"/>
+        <w:tblW w:w="0" w:type="auto"/>
+        <w:tblLook w:val="04A0" w:firstRow="1" w:lastRow="0" w:firstColumn="1" w:lastColumn="0" w:noHBand="0" w:noVBand="1"/>
+      </w:tblPr>
+      <w:tblGrid>
+        <w:gridCol w:w="9778"/>
+      </w:tblGrid>
+      <w:tr>
+        <w:trPr>
+          <w:cnfStyle w:val="100000000000" w:firstRow="1" w:lastRow="0" w:firstColumn="0" w:lastColumn="0" w:oddVBand="0" w:evenVBand="0" w:oddHBand="0" w:evenHBand="0" w:firstRowFirstColumn="0" w:firstRowLastColumn="0" w:lastRowFirstColumn="0" w:lastRowLastColumn="0"/>
+        </w:trPr>
+        <w:tc>
+          <w:tcPr>
+            <w:cnfStyle w:val="001000000000" w:firstRow="0" w:lastRow="0" w:firstColumn="1" w:lastColumn="0" w:oddVBand="0" w:evenVBand="0" w:oddHBand="0" w:evenHBand="0" w:firstRowFirstColumn="0" w:firstRowLastColumn="0" w:lastRowFirstColumn="0" w:lastRowLastColumn="0"/>
+            <w:tcW w:w="9778" w:type="dxa"/>
+          </w:tcPr>
+          <w:p>
+            <w:pPr>
+              <w:jc w:val="center"/>
+              <w:rPr>
+                <w:lang w:val="en-GB"/>
+              </w:rPr>
+            </w:pPr>
+            <w:r>
+              <w:rPr>
+                <w:lang w:val="en-GB"/>
+              </w:rPr>
+              <w:t>$sonaranalyzer_javascript_</w:t>
+            </w:r>
+          </w:p>
+        </w:tc>
+      </w:tr>
+    </w:tbl>
+    <w:p>
+      <w:pPr>
+        <w:pStyle w:val="Style11"/>
+        <w:rPr>
+          <w:lang w:val="en-GB"/>
+        </w:rPr>
+      </w:pPr>
+      <w:r>
+        <w:rPr>
+          <w:lang w:val="en-GB"/>
+        </w:rPr>
+        <w:t xml:space="preserve">Sonar rules for </w:t>
+      </w:r>
+      <w:r>
+        <w:rPr>
+          <w:lang w:val="en-GB"/>
+        </w:rPr>
+        <w:t>JavaScript</w:t>
+      </w:r>
+      <w:r>
+        <w:rPr>
+          <w:lang w:val="en-GB"/>
+        </w:rPr>
+        <w:t xml:space="preserve"> synthesis.</w:t>
+      </w:r>
+    </w:p>
+    <w:p>
+      <w:pPr>
+        <w:rPr>
+          <w:rStyle w:val="Titre3Car"/>
+          <w:b/>
+          <w:bCs/>
+          <w:i/>
+          <w:iCs/>
+          <w:caps w:val="0"/>
+          <w:color w:val="7030A0"/>
+          <w:spacing w:val="0"/>
+          <w:sz w:val="24"/>
+          <w:szCs w:val="24"/>
+          <w:lang w:val="en-GB"/>
+        </w:rPr>
+      </w:pPr>
+      <w:r>
+        <w:rPr>
+          <w:rStyle w:val="Style6Car"/>
+          <w:bCs/>
+          <w:i/>
+          <w:iCs/>
+          <w:lang w:val="en-GB"/>
+        </w:rPr>
+        <w:t>Project analysis to be filled.</w:t>
+      </w:r>
+    </w:p>
+    <w:p>
+      <w:pPr>
+        <w:pStyle w:val="Titre3"/>
+        <w:keepNext/>
+        <w:keepLines/>
+        <w:numPr>
+          <w:ilvl w:val="2"/>
+          <w:numId w:val="0"/>
+        </w:numPr>
+        <w:pBdr>
+          <w:top w:val="none" w:sz="0" w:space="0" w:color="auto"/>
+          <w:left w:val="none" w:sz="0" w:space="0" w:color="auto"/>
+        </w:pBdr>
+        <w:shd w:val="clear" w:color="auto" w:fill="F2F2F2"/>
+        <w:spacing w:before="0" w:after="221" w:line="259" w:lineRule="auto"/>
+        <w:ind w:left="720" w:hanging="720"/>
+        <w:rPr>
+          <w:lang w:val="en-GB"/>
+        </w:rPr>
+      </w:pPr>
+      <w:bookmarkStart w:id="23" w:name="_Toc25870297"/>
+      <w:r>
+        <w:rPr>
+          <w:rStyle w:val="Titre3Car"/>
+          <w:b/>
+          <w:lang w:val="en-GB"/>
+        </w:rPr>
+        <w:t>PHP</w:t>
+      </w:r>
+      <w:bookmarkEnd w:id="23"/>
+      <w:r>
+        <w:rPr>
+          <w:rStyle w:val="Titre3Car"/>
+          <w:b/>
+          <w:lang w:val="en-GB"/>
+        </w:rPr>
+        <w:t xml:space="preserve"> </w:t>
+      </w:r>
+      <w:r>
+        <w:rPr>
+          <w:lang w:val="en-GB"/>
+        </w:rPr>
+        <w:t>language</w:t>
+      </w:r>
+    </w:p>
+    <w:tbl>
+      <w:tblPr>
+        <w:tblStyle w:val="Trameclaire-Accent5"/>
+        <w:tblW w:w="5000" w:type="pct"/>
+        <w:tblLook w:val="0420" w:firstRow="1" w:lastRow="0" w:firstColumn="0" w:lastColumn="0" w:noHBand="0" w:noVBand="1"/>
+        <w:tblCaption w:val="TT-CATEGORIES-TT"/>
+      </w:tblPr>
+      <w:tblGrid>
+        <w:gridCol w:w="9854"/>
+      </w:tblGrid>
+      <w:tr>
+        <w:trPr>
+          <w:cnfStyle w:val="100000000000" w:firstRow="1" w:lastRow="0" w:firstColumn="0" w:lastColumn="0" w:oddVBand="0" w:evenVBand="0" w:oddHBand="0" w:evenHBand="0" w:firstRowFirstColumn="0" w:firstRowLastColumn="0" w:lastRowFirstColumn="0" w:lastRowLastColumn="0"/>
+          <w:trHeight w:val="567"/>
+        </w:trPr>
+        <w:tc>
+          <w:tcPr>
+            <w:tcW w:w="9854" w:type="dxa"/>
+          </w:tcPr>
+          <w:p>
+            <w:pPr>
+              <w:jc w:val="center"/>
+              <w:rPr>
+                <w:color w:val="auto"/>
+                <w:lang w:val="en-GB"/>
+              </w:rPr>
+            </w:pPr>
+            <w:r>
+              <w:rPr>
+                <w:color w:val="auto"/>
+                <w:lang w:val="en-GB"/>
+              </w:rPr>
+              <w:t>$php_:</w:t>
+            </w:r>
+          </w:p>
+        </w:tc>
+      </w:tr>
+    </w:tbl>
+    <w:p>
+      <w:pPr>
+        <w:pStyle w:val="Titre4"/>
+        <w:keepNext/>
+        <w:keepLines/>
+        <w:numPr>
+          <w:ilvl w:val="3"/>
+          <w:numId w:val="0"/>
+        </w:numPr>
+        <w:pBdr>
+          <w:top w:val="none" w:sz="0" w:space="0" w:color="auto"/>
+          <w:left w:val="none" w:sz="0" w:space="0" w:color="auto"/>
+        </w:pBdr>
+        <w:spacing w:before="0" w:line="259" w:lineRule="auto"/>
+        <w:ind w:left="864" w:hanging="864"/>
+        <w:rPr>
+          <w:lang w:val="en-GB"/>
+        </w:rPr>
+      </w:pPr>
+      <w:r>
+        <w:rPr>
+          <w:lang w:val="en-GB"/>
+        </w:rPr>
+        <w:t xml:space="preserve">Tool analysis for </w:t>
+      </w:r>
+      <w:r>
+        <w:rPr>
+          <w:lang w:val="en-GB"/>
+        </w:rPr>
+        <w:t>PHP</w:t>
+      </w:r>
+      <w:r>
+        <w:rPr>
+          <w:lang w:val="en-GB"/>
+        </w:rPr>
+        <w:t xml:space="preserve"> issues</w:t>
+      </w:r>
+    </w:p>
+    <w:tbl>
+      <w:tblPr>
+        <w:tblStyle w:val="Trameclaire-Accent5"/>
+        <w:tblW w:w="0" w:type="auto"/>
+        <w:tblLook w:val="04A0" w:firstRow="1" w:lastRow="0" w:firstColumn="1" w:lastColumn="0" w:noHBand="0" w:noVBand="1"/>
+      </w:tblPr>
+      <w:tblGrid>
+        <w:gridCol w:w="9778"/>
+      </w:tblGrid>
+      <w:tr>
+        <w:trPr>
+          <w:cnfStyle w:val="100000000000" w:firstRow="1" w:lastRow="0" w:firstColumn="0" w:lastColumn="0" w:oddVBand="0" w:evenVBand="0" w:oddHBand="0" w:evenHBand="0" w:firstRowFirstColumn="0" w:firstRowLastColumn="0" w:lastRowFirstColumn="0" w:lastRowLastColumn="0"/>
+        </w:trPr>
+        <w:tc>
+          <w:tcPr>
+            <w:cnfStyle w:val="001000000000" w:firstRow="0" w:lastRow="0" w:firstColumn="1" w:lastColumn="0" w:oddVBand="0" w:evenVBand="0" w:oddHBand="0" w:evenHBand="0" w:firstRowFirstColumn="0" w:firstRowLastColumn="0" w:lastRowFirstColumn="0" w:lastRowLastColumn="0"/>
+            <w:tcW w:w="9778" w:type="dxa"/>
+          </w:tcPr>
+          <w:p>
+            <w:pPr>
+              <w:jc w:val="center"/>
+              <w:rPr>
+                <w:lang w:val="en-GB"/>
+              </w:rPr>
+            </w:pPr>
+            <w:r>
+              <w:rPr>
+                <w:lang w:val="en-GB"/>
+              </w:rPr>
+              <w:t>$php_sonar_</w:t>
+            </w:r>
+          </w:p>
+        </w:tc>
+      </w:tr>
+    </w:tbl>
+    <w:p>
+      <w:pPr>
+        <w:pStyle w:val="Style11"/>
+        <w:rPr>
+          <w:lang w:val="en-GB"/>
+        </w:rPr>
+      </w:pPr>
+      <w:r>
+        <w:rPr>
+          <w:lang w:val="en-GB"/>
+        </w:rPr>
+        <w:t xml:space="preserve">Sonar rules for </w:t>
+      </w:r>
+      <w:r>
+        <w:rPr>
+          <w:lang w:val="en-GB"/>
+        </w:rPr>
+        <w:t>PHP</w:t>
+      </w:r>
+      <w:r>
+        <w:rPr>
+          <w:lang w:val="en-GB"/>
+        </w:rPr>
+        <w:t xml:space="preserve"> synthesis.</w:t>
+      </w:r>
+    </w:p>
+    <w:p>
+      <w:pPr>
+        <w:rPr>
+          <w:rStyle w:val="Style6Car"/>
+          <w:bCs/>
+          <w:i/>
+          <w:iCs/>
+          <w:lang w:val="en-GB"/>
+        </w:rPr>
+      </w:pPr>
+      <w:r>
+        <w:rPr>
+          <w:rStyle w:val="Style6Car"/>
+          <w:bCs/>
+          <w:i/>
+          <w:iCs/>
+          <w:lang w:val="en-GB"/>
+        </w:rPr>
+        <w:t>Project analysis to be filled.</w:t>
+      </w:r>
+    </w:p>
+    <w:p>
+      <w:pPr>
+        <w:spacing w:after="160" w:line="259" w:lineRule="auto"/>
+        <w:rPr>
+          <w:rStyle w:val="Titre3Car"/>
+          <w:lang w:val="en-GB"/>
+        </w:rPr>
+      </w:pPr>
+    </w:p>
+    <w:p>
+      <w:pPr>
+        <w:pStyle w:val="Titre3"/>
+        <w:keepNext/>
+        <w:keepLines/>
+        <w:numPr>
+          <w:ilvl w:val="2"/>
+          <w:numId w:val="0"/>
+        </w:numPr>
+        <w:pBdr>
+          <w:top w:val="none" w:sz="0" w:space="0" w:color="auto"/>
+          <w:left w:val="none" w:sz="0" w:space="0" w:color="auto"/>
+        </w:pBdr>
+        <w:shd w:val="clear" w:color="auto" w:fill="F2F2F2"/>
+        <w:spacing w:before="0" w:after="221" w:line="259" w:lineRule="auto"/>
+        <w:ind w:left="720" w:hanging="720"/>
+        <w:rPr>
+          <w:lang w:val="en-GB"/>
+        </w:rPr>
+      </w:pPr>
+      <w:bookmarkStart w:id="24" w:name="_Toc25870298"/>
+      <w:r>
+        <w:rPr>
+          <w:rStyle w:val="Titre3Car"/>
+          <w:b/>
+          <w:lang w:val="en-GB"/>
+        </w:rPr>
+        <w:t>Web</w:t>
+      </w:r>
+      <w:bookmarkEnd w:id="24"/>
+      <w:r>
+        <w:rPr>
+          <w:rStyle w:val="Titre3Car"/>
+          <w:b/>
+          <w:lang w:val="en-GB"/>
+        </w:rPr>
+        <w:t xml:space="preserve"> </w:t>
+      </w:r>
+      <w:r>
+        <w:rPr>
+          <w:lang w:val="en-GB"/>
+        </w:rPr>
+        <w:t>language</w:t>
+      </w:r>
+    </w:p>
+    <w:tbl>
+      <w:tblPr>
+        <w:tblStyle w:val="Trameclaire-Accent5"/>
+        <w:tblW w:w="5000" w:type="pct"/>
+        <w:tblLook w:val="0420" w:firstRow="1" w:lastRow="0" w:firstColumn="0" w:lastColumn="0" w:noHBand="0" w:noVBand="1"/>
+        <w:tblCaption w:val="TT-CATEGORIES-TT"/>
+      </w:tblPr>
+      <w:tblGrid>
+        <w:gridCol w:w="9854"/>
+      </w:tblGrid>
+      <w:tr>
+        <w:trPr>
+          <w:cnfStyle w:val="100000000000" w:firstRow="1" w:lastRow="0" w:firstColumn="0" w:lastColumn="0" w:oddVBand="0" w:evenVBand="0" w:oddHBand="0" w:evenHBand="0" w:firstRowFirstColumn="0" w:firstRowLastColumn="0" w:lastRowFirstColumn="0" w:lastRowLastColumn="0"/>
+          <w:trHeight w:val="567"/>
+        </w:trPr>
+        <w:tc>
+          <w:tcPr>
+            <w:tcW w:w="9854" w:type="dxa"/>
+          </w:tcPr>
+          <w:p>
+            <w:pPr>
+              <w:jc w:val="center"/>
+              <w:rPr>
+                <w:color w:val="auto"/>
+                <w:lang w:val="en-GB"/>
+              </w:rPr>
+            </w:pPr>
+            <w:r>
+              <w:rPr>
+                <w:color w:val="auto"/>
+                <w:lang w:val="en-GB"/>
+              </w:rPr>
+              <w:t>$web_:</w:t>
+            </w:r>
+          </w:p>
+        </w:tc>
+      </w:tr>
+    </w:tbl>
+    <w:p>
+      <w:pPr>
+        <w:pStyle w:val="Style1"/>
+        <w:numPr>
+          <w:ilvl w:val="0"/>
+          <w:numId w:val="0"/>
+        </w:numPr>
+        <w:ind w:left="417" w:hanging="360"/>
+        <w:rPr>
+          <w:lang w:val="en-GB"/>
+        </w:rPr>
+      </w:pPr>
+    </w:p>
+    <w:p>
+      <w:pPr>
+        <w:pStyle w:val="Titre4"/>
+        <w:keepNext/>
+        <w:keepLines/>
+        <w:numPr>
+          <w:ilvl w:val="3"/>
+          <w:numId w:val="0"/>
+        </w:numPr>
+        <w:pBdr>
+          <w:top w:val="none" w:sz="0" w:space="0" w:color="auto"/>
+          <w:left w:val="none" w:sz="0" w:space="0" w:color="auto"/>
+        </w:pBdr>
+        <w:spacing w:before="0" w:line="259" w:lineRule="auto"/>
+        <w:ind w:left="864" w:hanging="864"/>
+        <w:rPr>
+          <w:lang w:val="en-GB"/>
+        </w:rPr>
+      </w:pPr>
+      <w:r>
+        <w:rPr>
+          <w:lang w:val="en-GB"/>
+        </w:rPr>
+        <w:t xml:space="preserve">Tool analysis for </w:t>
+      </w:r>
+      <w:r>
+        <w:rPr>
+          <w:lang w:val="en-GB"/>
+        </w:rPr>
+        <w:t>WEB</w:t>
+      </w:r>
+      <w:r>
+        <w:rPr>
+          <w:lang w:val="en-GB"/>
+        </w:rPr>
+        <w:t xml:space="preserve"> language</w:t>
+      </w:r>
+    </w:p>
+    <w:tbl>
+      <w:tblPr>
+        <w:tblStyle w:val="Trameclaire-Accent5"/>
+        <w:tblW w:w="0" w:type="auto"/>
+        <w:tblLook w:val="04A0" w:firstRow="1" w:lastRow="0" w:firstColumn="1" w:lastColumn="0" w:noHBand="0" w:noVBand="1"/>
+      </w:tblPr>
+      <w:tblGrid>
+        <w:gridCol w:w="9778"/>
+      </w:tblGrid>
+      <w:tr>
+        <w:trPr>
+          <w:cnfStyle w:val="100000000000" w:firstRow="1" w:lastRow="0" w:firstColumn="0" w:lastColumn="0" w:oddVBand="0" w:evenVBand="0" w:oddHBand="0" w:evenHBand="0" w:firstRowFirstColumn="0" w:firstRowLastColumn="0" w:lastRowFirstColumn="0" w:lastRowLastColumn="0"/>
+        </w:trPr>
+        <w:tc>
+          <w:tcPr>
+            <w:cnfStyle w:val="001000000000" w:firstRow="0" w:lastRow="0" w:firstColumn="1" w:lastColumn="0" w:oddVBand="0" w:evenVBand="0" w:oddHBand="0" w:evenHBand="0" w:firstRowFirstColumn="0" w:firstRowLastColumn="0" w:lastRowFirstColumn="0" w:lastRowLastColumn="0"/>
+            <w:tcW w:w="9778" w:type="dxa"/>
+          </w:tcPr>
+          <w:p>
+            <w:pPr>
+              <w:jc w:val="center"/>
+              <w:rPr>
+                <w:lang w:val="en-GB"/>
+              </w:rPr>
+            </w:pPr>
+            <w:bookmarkStart w:id="25" w:name="_GoBack"/>
+            <w:bookmarkEnd w:id="25"/>
+            <w:r>
+              <w:rPr>
+                <w:lang w:val="en-GB"/>
+              </w:rPr>
+              <w:t>$web_sonar_</w:t>
+            </w:r>
+          </w:p>
+        </w:tc>
+      </w:tr>
+    </w:tbl>
+    <w:p>
+      <w:pPr>
+        <w:pStyle w:val="Style11"/>
+        <w:rPr>
+          <w:lang w:val="en-GB"/>
+        </w:rPr>
+      </w:pPr>
+      <w:r>
+        <w:rPr>
+          <w:lang w:val="en-GB"/>
+        </w:rPr>
+        <w:t xml:space="preserve">Sonar rules for </w:t>
+      </w:r>
+      <w:r>
+        <w:rPr>
+          <w:lang w:val="en-GB"/>
+        </w:rPr>
+        <w:t>Web</w:t>
+      </w:r>
+      <w:r>
+        <w:rPr>
+          <w:lang w:val="en-GB"/>
+        </w:rPr>
+        <w:t xml:space="preserve"> synthesis.</w:t>
+      </w:r>
+    </w:p>
+    <w:p>
+      <w:pPr>
+        <w:rPr>
+          <w:rStyle w:val="Style6Car"/>
+          <w:bCs/>
+          <w:i/>
+          <w:iCs/>
+          <w:lang w:val="en-GB"/>
+        </w:rPr>
+      </w:pPr>
+      <w:r>
+        <w:rPr>
+          <w:rStyle w:val="Style6Car"/>
+          <w:bCs/>
+          <w:i/>
+          <w:iCs/>
+          <w:lang w:val="en-GB"/>
+        </w:rPr>
+        <w:t>Project analysis to be filled.</w:t>
+      </w:r>
+    </w:p>
+    <w:p>
+      <w:pPr>
+        <w:rPr>
+          <w:lang w:val="en-GB"/>
+        </w:rPr>
+      </w:pPr>
+    </w:p>
+    <w:p>
+      <w:pPr>
         <w:pStyle w:val="Titre1"/>
         <w:rPr>
-          <w:lang w:val="en-US"/>
-        </w:rPr>
-      </w:pPr>
-      <w:bookmarkStart w:id="16" w:name="_Toc7772431"/>
-      <w:r>
-        <w:rPr>
-          <w:lang w:val="en-US"/>
+          <w:lang w:val="en-GB"/>
+        </w:rPr>
+      </w:pPr>
+      <w:r>
+        <w:rPr>
+          <w:lang w:val="en-GB"/>
         </w:rPr>
         <w:t>Issues</w:t>
       </w:r>
-      <w:bookmarkEnd w:id="16"/>
+      <w:bookmarkEnd w:id="15"/>
     </w:p>
     <w:tbl>
       <w:tblPr>
@@ -2127,17 +4888,16 @@
               <w:rPr>
                 <w:color w:val="auto"/>
                 <w:sz w:val="22"/>
-                <w:lang w:val="en-US"/>
+                <w:lang w:val="en-GB"/>
               </w:rPr>
             </w:pPr>
-            <w:bookmarkStart w:id="17" w:name="issuesDetails"/>
+            <w:bookmarkStart w:id="26" w:name="issuesDetails"/>
             <w:r>
               <w:rPr>
                 <w:color w:val="auto"/>
                 <w:sz w:val="22"/>
-                <w:lang w:val="en-US"/>
-              </w:rPr>
-              <w:lastRenderedPageBreak/>
+                <w:lang w:val="en-GB"/>
+              </w:rPr>
               <w:t>$ISSUES_DETAILS</w:t>
             </w:r>
           </w:p>
@@ -2147,12 +4907,12 @@
     <w:p>
       <w:pPr>
         <w:rPr>
-          <w:lang w:val="en-US"/>
-        </w:rPr>
-      </w:pPr>
-      <w:bookmarkStart w:id="18" w:name="_Toc481744304"/>
-      <w:bookmarkEnd w:id="17"/>
-      <w:bookmarkEnd w:id="18"/>
+          <w:lang w:val="en-GB"/>
+        </w:rPr>
+      </w:pPr>
+      <w:bookmarkStart w:id="27" w:name="_Toc481744304"/>
+      <w:bookmarkEnd w:id="26"/>
+      <w:bookmarkEnd w:id="27"/>
     </w:p>
     <w:sectPr>
       <w:headerReference w:type="default" r:id="rId10"/>
@@ -2170,7 +4930,7 @@
 </file>
 
 <file path=word/endnotes.xml><?xml version="1.0" encoding="utf-8"?>
-<w:endnotes xmlns:wpc="http://schemas.microsoft.com/office/word/2010/wordprocessingCanvas" xmlns:cx="http://schemas.microsoft.com/office/drawing/2014/chartex" xmlns:mc="http://schemas.openxmlformats.org/markup-compatibility/2006" xmlns:o="urn:schemas-microsoft-com:office:office" xmlns:r="http://schemas.openxmlformats.org/officeDocument/2006/relationships" xmlns:m="http://schemas.openxmlformats.org/officeDocument/2006/math" xmlns:v="urn:schemas-microsoft-com:vml" xmlns:wp14="http://schemas.microsoft.com/office/word/2010/wordprocessingDrawing" xmlns:wp="http://schemas.openxmlformats.org/drawingml/2006/wordprocessingDrawing" xmlns:w10="urn:schemas-microsoft-com:office:word" xmlns:w="http://schemas.openxmlformats.org/wordprocessingml/2006/main" xmlns:w14="http://schemas.microsoft.com/office/word/2010/wordml" xmlns:w15="http://schemas.microsoft.com/office/word/2012/wordml" xmlns:w16se="http://schemas.microsoft.com/office/word/2015/wordml/symex" xmlns:wpg="http://schemas.microsoft.com/office/word/2010/wordprocessingGroup" xmlns:wpi="http://schemas.microsoft.com/office/word/2010/wordprocessingInk" xmlns:wne="http://schemas.microsoft.com/office/word/2006/wordml" xmlns:wps="http://schemas.microsoft.com/office/word/2010/wordprocessingShape" mc:Ignorable="w14 w15 w16se wp14">
+<w:endnotes xmlns:wpc="http://schemas.microsoft.com/office/word/2010/wordprocessingCanvas" xmlns:cx="http://schemas.microsoft.com/office/drawing/2014/chartex" xmlns:cx1="http://schemas.microsoft.com/office/drawing/2015/9/8/chartex" xmlns:mc="http://schemas.openxmlformats.org/markup-compatibility/2006" xmlns:o="urn:schemas-microsoft-com:office:office" xmlns:r="http://schemas.openxmlformats.org/officeDocument/2006/relationships" xmlns:m="http://schemas.openxmlformats.org/officeDocument/2006/math" xmlns:v="urn:schemas-microsoft-com:vml" xmlns:wp14="http://schemas.microsoft.com/office/word/2010/wordprocessingDrawing" xmlns:wp="http://schemas.openxmlformats.org/drawingml/2006/wordprocessingDrawing" xmlns:w10="urn:schemas-microsoft-com:office:word" xmlns:w="http://schemas.openxmlformats.org/wordprocessingml/2006/main" xmlns:w14="http://schemas.microsoft.com/office/word/2010/wordml" xmlns:w15="http://schemas.microsoft.com/office/word/2012/wordml" xmlns:w16se="http://schemas.microsoft.com/office/word/2015/wordml/symex" xmlns:wpg="http://schemas.microsoft.com/office/word/2010/wordprocessingGroup" xmlns:wpi="http://schemas.microsoft.com/office/word/2010/wordprocessingInk" xmlns:wne="http://schemas.microsoft.com/office/word/2006/wordml" xmlns:wps="http://schemas.microsoft.com/office/word/2010/wordprocessingShape" mc:Ignorable="w14 w15 w16se wp14">
   <w:endnote w:type="separator" w:id="-1">
     <w:p>
       <w:r>
@@ -2189,7 +4949,7 @@
 </file>
 
 <file path=word/footer1.xml><?xml version="1.0" encoding="utf-8"?>
-<w:ftr xmlns:wpc="http://schemas.microsoft.com/office/word/2010/wordprocessingCanvas" xmlns:cx="http://schemas.microsoft.com/office/drawing/2014/chartex" xmlns:mc="http://schemas.openxmlformats.org/markup-compatibility/2006" xmlns:o="urn:schemas-microsoft-com:office:office" xmlns:r="http://schemas.openxmlformats.org/officeDocument/2006/relationships" xmlns:m="http://schemas.openxmlformats.org/officeDocument/2006/math" xmlns:v="urn:schemas-microsoft-com:vml" xmlns:wp14="http://schemas.microsoft.com/office/word/2010/wordprocessingDrawing" xmlns:wp="http://schemas.openxmlformats.org/drawingml/2006/wordprocessingDrawing" xmlns:w10="urn:schemas-microsoft-com:office:word" xmlns:w="http://schemas.openxmlformats.org/wordprocessingml/2006/main" xmlns:w14="http://schemas.microsoft.com/office/word/2010/wordml" xmlns:w15="http://schemas.microsoft.com/office/word/2012/wordml" xmlns:w16se="http://schemas.microsoft.com/office/word/2015/wordml/symex" xmlns:wpg="http://schemas.microsoft.com/office/word/2010/wordprocessingGroup" xmlns:wpi="http://schemas.microsoft.com/office/word/2010/wordprocessingInk" xmlns:wne="http://schemas.microsoft.com/office/word/2006/wordml" xmlns:wps="http://schemas.microsoft.com/office/word/2010/wordprocessingShape" mc:Ignorable="w14 w15 w16se wp14">
+<w:ftr xmlns:wpc="http://schemas.microsoft.com/office/word/2010/wordprocessingCanvas" xmlns:cx="http://schemas.microsoft.com/office/drawing/2014/chartex" xmlns:cx1="http://schemas.microsoft.com/office/drawing/2015/9/8/chartex" xmlns:mc="http://schemas.openxmlformats.org/markup-compatibility/2006" xmlns:o="urn:schemas-microsoft-com:office:office" xmlns:r="http://schemas.openxmlformats.org/officeDocument/2006/relationships" xmlns:m="http://schemas.openxmlformats.org/officeDocument/2006/math" xmlns:v="urn:schemas-microsoft-com:vml" xmlns:wp14="http://schemas.microsoft.com/office/word/2010/wordprocessingDrawing" xmlns:wp="http://schemas.openxmlformats.org/drawingml/2006/wordprocessingDrawing" xmlns:w10="urn:schemas-microsoft-com:office:word" xmlns:w="http://schemas.openxmlformats.org/wordprocessingml/2006/main" xmlns:w14="http://schemas.microsoft.com/office/word/2010/wordml" xmlns:w15="http://schemas.microsoft.com/office/word/2012/wordml" xmlns:w16se="http://schemas.microsoft.com/office/word/2015/wordml/symex" xmlns:wpg="http://schemas.microsoft.com/office/word/2010/wordprocessingGroup" xmlns:wpi="http://schemas.microsoft.com/office/word/2010/wordprocessingInk" xmlns:wne="http://schemas.microsoft.com/office/word/2006/wordml" xmlns:wps="http://schemas.microsoft.com/office/word/2010/wordprocessingShape" mc:Ignorable="w14 w15 w16se wp14">
   <w:sdt>
     <w:sdtPr>
       <w:id w:val="-1546826036"/>
@@ -2207,6 +4967,7 @@
         <w:r>
           <w:rPr>
             <w:noProof/>
+            <w:lang w:val="en-GB" w:eastAsia="en-GB"/>
           </w:rPr>
           <mc:AlternateContent>
             <mc:Choice Requires="wps">
@@ -2292,7 +5053,7 @@
                                   <w:sz w:val="72"/>
                                   <w:szCs w:val="72"/>
                                 </w:rPr>
-                                <w:t>3</w:t>
+                                <w:t>6</w:t>
                               </w:r>
                               <w:r>
                                 <w:rPr>
@@ -2370,7 +5131,7 @@
                             <w:sz w:val="72"/>
                             <w:szCs w:val="72"/>
                           </w:rPr>
-                          <w:t>3</w:t>
+                          <w:t>6</w:t>
                         </w:r>
                         <w:r>
                           <w:rPr>
@@ -2397,7 +5158,7 @@
 </file>
 
 <file path=word/footnotes.xml><?xml version="1.0" encoding="utf-8"?>
-<w:footnotes xmlns:wpc="http://schemas.microsoft.com/office/word/2010/wordprocessingCanvas" xmlns:cx="http://schemas.microsoft.com/office/drawing/2014/chartex" xmlns:mc="http://schemas.openxmlformats.org/markup-compatibility/2006" xmlns:o="urn:schemas-microsoft-com:office:office" xmlns:r="http://schemas.openxmlformats.org/officeDocument/2006/relationships" xmlns:m="http://schemas.openxmlformats.org/officeDocument/2006/math" xmlns:v="urn:schemas-microsoft-com:vml" xmlns:wp14="http://schemas.microsoft.com/office/word/2010/wordprocessingDrawing" xmlns:wp="http://schemas.openxmlformats.org/drawingml/2006/wordprocessingDrawing" xmlns:w10="urn:schemas-microsoft-com:office:word" xmlns:w="http://schemas.openxmlformats.org/wordprocessingml/2006/main" xmlns:w14="http://schemas.microsoft.com/office/word/2010/wordml" xmlns:w15="http://schemas.microsoft.com/office/word/2012/wordml" xmlns:w16se="http://schemas.microsoft.com/office/word/2015/wordml/symex" xmlns:wpg="http://schemas.microsoft.com/office/word/2010/wordprocessingGroup" xmlns:wpi="http://schemas.microsoft.com/office/word/2010/wordprocessingInk" xmlns:wne="http://schemas.microsoft.com/office/word/2006/wordml" xmlns:wps="http://schemas.microsoft.com/office/word/2010/wordprocessingShape" mc:Ignorable="w14 w15 w16se wp14">
+<w:footnotes xmlns:wpc="http://schemas.microsoft.com/office/word/2010/wordprocessingCanvas" xmlns:cx="http://schemas.microsoft.com/office/drawing/2014/chartex" xmlns:cx1="http://schemas.microsoft.com/office/drawing/2015/9/8/chartex" xmlns:mc="http://schemas.openxmlformats.org/markup-compatibility/2006" xmlns:o="urn:schemas-microsoft-com:office:office" xmlns:r="http://schemas.openxmlformats.org/officeDocument/2006/relationships" xmlns:m="http://schemas.openxmlformats.org/officeDocument/2006/math" xmlns:v="urn:schemas-microsoft-com:vml" xmlns:wp14="http://schemas.microsoft.com/office/word/2010/wordprocessingDrawing" xmlns:wp="http://schemas.openxmlformats.org/drawingml/2006/wordprocessingDrawing" xmlns:w10="urn:schemas-microsoft-com:office:word" xmlns:w="http://schemas.openxmlformats.org/wordprocessingml/2006/main" xmlns:w14="http://schemas.microsoft.com/office/word/2010/wordml" xmlns:w15="http://schemas.microsoft.com/office/word/2012/wordml" xmlns:w16se="http://schemas.microsoft.com/office/word/2015/wordml/symex" xmlns:wpg="http://schemas.microsoft.com/office/word/2010/wordprocessingGroup" xmlns:wpi="http://schemas.microsoft.com/office/word/2010/wordprocessingInk" xmlns:wne="http://schemas.microsoft.com/office/word/2006/wordml" xmlns:wps="http://schemas.microsoft.com/office/word/2010/wordprocessingShape" mc:Ignorable="w14 w15 w16se wp14">
   <w:footnote w:type="separator" w:id="-1">
     <w:p>
       <w:r>
@@ -2416,7 +5177,7 @@
 </file>
 
 <file path=word/header1.xml><?xml version="1.0" encoding="utf-8"?>
-<w:hdr xmlns:wpc="http://schemas.microsoft.com/office/word/2010/wordprocessingCanvas" xmlns:cx="http://schemas.microsoft.com/office/drawing/2014/chartex" xmlns:mc="http://schemas.openxmlformats.org/markup-compatibility/2006" xmlns:o="urn:schemas-microsoft-com:office:office" xmlns:r="http://schemas.openxmlformats.org/officeDocument/2006/relationships" xmlns:m="http://schemas.openxmlformats.org/officeDocument/2006/math" xmlns:v="urn:schemas-microsoft-com:vml" xmlns:wp14="http://schemas.microsoft.com/office/word/2010/wordprocessingDrawing" xmlns:wp="http://schemas.openxmlformats.org/drawingml/2006/wordprocessingDrawing" xmlns:w10="urn:schemas-microsoft-com:office:word" xmlns:w="http://schemas.openxmlformats.org/wordprocessingml/2006/main" xmlns:w14="http://schemas.microsoft.com/office/word/2010/wordml" xmlns:w15="http://schemas.microsoft.com/office/word/2012/wordml" xmlns:w16se="http://schemas.microsoft.com/office/word/2015/wordml/symex" xmlns:wpg="http://schemas.microsoft.com/office/word/2010/wordprocessingGroup" xmlns:wpi="http://schemas.microsoft.com/office/word/2010/wordprocessingInk" xmlns:wne="http://schemas.microsoft.com/office/word/2006/wordml" xmlns:wps="http://schemas.microsoft.com/office/word/2010/wordprocessingShape" mc:Ignorable="w14 w15 w16se wp14">
+<w:hdr xmlns:wpc="http://schemas.microsoft.com/office/word/2010/wordprocessingCanvas" xmlns:cx="http://schemas.microsoft.com/office/drawing/2014/chartex" xmlns:cx1="http://schemas.microsoft.com/office/drawing/2015/9/8/chartex" xmlns:mc="http://schemas.openxmlformats.org/markup-compatibility/2006" xmlns:o="urn:schemas-microsoft-com:office:office" xmlns:r="http://schemas.openxmlformats.org/officeDocument/2006/relationships" xmlns:m="http://schemas.openxmlformats.org/officeDocument/2006/math" xmlns:v="urn:schemas-microsoft-com:vml" xmlns:wp14="http://schemas.microsoft.com/office/word/2010/wordprocessingDrawing" xmlns:wp="http://schemas.openxmlformats.org/drawingml/2006/wordprocessingDrawing" xmlns:w10="urn:schemas-microsoft-com:office:word" xmlns:w="http://schemas.openxmlformats.org/wordprocessingml/2006/main" xmlns:w14="http://schemas.microsoft.com/office/word/2010/wordml" xmlns:w15="http://schemas.microsoft.com/office/word/2012/wordml" xmlns:w16se="http://schemas.microsoft.com/office/word/2015/wordml/symex" xmlns:wpg="http://schemas.microsoft.com/office/word/2010/wordprocessingGroup" xmlns:wpi="http://schemas.microsoft.com/office/word/2010/wordprocessingInk" xmlns:wne="http://schemas.microsoft.com/office/word/2006/wordml" xmlns:wps="http://schemas.microsoft.com/office/word/2010/wordprocessingShape" mc:Ignorable="w14 w15 w16se wp14">
   <w:p>
     <w:pPr>
       <w:pStyle w:val="En-tte"/>
@@ -2430,8 +5191,133 @@
 </file>
 
 <file path=word/numbering.xml><?xml version="1.0" encoding="utf-8"?>
-<w:numbering xmlns:wpc="http://schemas.microsoft.com/office/word/2010/wordprocessingCanvas" xmlns:cx="http://schemas.microsoft.com/office/drawing/2014/chartex" xmlns:mc="http://schemas.openxmlformats.org/markup-compatibility/2006" xmlns:o="urn:schemas-microsoft-com:office:office" xmlns:r="http://schemas.openxmlformats.org/officeDocument/2006/relationships" xmlns:m="http://schemas.openxmlformats.org/officeDocument/2006/math" xmlns:v="urn:schemas-microsoft-com:vml" xmlns:wp14="http://schemas.microsoft.com/office/word/2010/wordprocessingDrawing" xmlns:wp="http://schemas.openxmlformats.org/drawingml/2006/wordprocessingDrawing" xmlns:w10="urn:schemas-microsoft-com:office:word" xmlns:w="http://schemas.openxmlformats.org/wordprocessingml/2006/main" xmlns:w14="http://schemas.microsoft.com/office/word/2010/wordml" xmlns:w15="http://schemas.microsoft.com/office/word/2012/wordml" xmlns:w16se="http://schemas.microsoft.com/office/word/2015/wordml/symex" xmlns:wpg="http://schemas.microsoft.com/office/word/2010/wordprocessingGroup" xmlns:wpi="http://schemas.microsoft.com/office/word/2010/wordprocessingInk" xmlns:wne="http://schemas.microsoft.com/office/word/2006/wordml" xmlns:wps="http://schemas.microsoft.com/office/word/2010/wordprocessingShape" mc:Ignorable="w14 w15 w16se wp14">
+<w:numbering xmlns:wpc="http://schemas.microsoft.com/office/word/2010/wordprocessingCanvas" xmlns:cx="http://schemas.microsoft.com/office/drawing/2014/chartex" xmlns:cx1="http://schemas.microsoft.com/office/drawing/2015/9/8/chartex" xmlns:mc="http://schemas.openxmlformats.org/markup-compatibility/2006" xmlns:o="urn:schemas-microsoft-com:office:office" xmlns:r="http://schemas.openxmlformats.org/officeDocument/2006/relationships" xmlns:m="http://schemas.openxmlformats.org/officeDocument/2006/math" xmlns:v="urn:schemas-microsoft-com:vml" xmlns:wp14="http://schemas.microsoft.com/office/word/2010/wordprocessingDrawing" xmlns:wp="http://schemas.openxmlformats.org/drawingml/2006/wordprocessingDrawing" xmlns:w10="urn:schemas-microsoft-com:office:word" xmlns:w="http://schemas.openxmlformats.org/wordprocessingml/2006/main" xmlns:w14="http://schemas.microsoft.com/office/word/2010/wordml" xmlns:w15="http://schemas.microsoft.com/office/word/2012/wordml" xmlns:w16se="http://schemas.microsoft.com/office/word/2015/wordml/symex" xmlns:wpg="http://schemas.microsoft.com/office/word/2010/wordprocessingGroup" xmlns:wpi="http://schemas.microsoft.com/office/word/2010/wordprocessingInk" xmlns:wne="http://schemas.microsoft.com/office/word/2006/wordml" xmlns:wps="http://schemas.microsoft.com/office/word/2010/wordprocessingShape" mc:Ignorable="w14 w15 w16se wp14">
   <w:abstractNum w:abstractNumId="0" w15:restartNumberingAfterBreak="0">
+    <w:nsid w:val="108F042B"/>
+    <w:multiLevelType w:val="multilevel"/>
+    <w:tmpl w:val="3896502A"/>
+    <w:lvl w:ilvl="0">
+      <w:start w:val="1"/>
+      <w:numFmt w:val="decimal"/>
+      <w:pStyle w:val="Style1"/>
+      <w:lvlText w:val="%1."/>
+      <w:lvlJc w:val="left"/>
+      <w:pPr>
+        <w:ind w:left="417" w:hanging="360"/>
+      </w:pPr>
+      <w:rPr>
+        <w:rFonts w:hint="default"/>
+      </w:rPr>
+    </w:lvl>
+    <w:lvl w:ilvl="1">
+      <w:start w:val="1"/>
+      <w:numFmt w:val="decimal"/>
+      <w:pStyle w:val="Style8"/>
+      <w:isLgl/>
+      <w:lvlText w:val="%1.%2."/>
+      <w:lvlJc w:val="left"/>
+      <w:pPr>
+        <w:ind w:left="777" w:hanging="720"/>
+      </w:pPr>
+      <w:rPr>
+        <w:rFonts w:hint="default"/>
+      </w:rPr>
+    </w:lvl>
+    <w:lvl w:ilvl="2">
+      <w:start w:val="1"/>
+      <w:numFmt w:val="decimal"/>
+      <w:pStyle w:val="Style9"/>
+      <w:isLgl/>
+      <w:lvlText w:val="%1.%2.%3."/>
+      <w:lvlJc w:val="left"/>
+      <w:pPr>
+        <w:ind w:left="1363" w:hanging="1080"/>
+      </w:pPr>
+      <w:rPr>
+        <w:rFonts w:hint="default"/>
+      </w:rPr>
+    </w:lvl>
+    <w:lvl w:ilvl="3">
+      <w:start w:val="1"/>
+      <w:numFmt w:val="decimal"/>
+      <w:pStyle w:val="Style10"/>
+      <w:isLgl/>
+      <w:lvlText w:val="%1.%2.%3.%4."/>
+      <w:lvlJc w:val="left"/>
+      <w:pPr>
+        <w:ind w:left="1137" w:hanging="1080"/>
+      </w:pPr>
+      <w:rPr>
+        <w:rFonts w:hint="default"/>
+      </w:rPr>
+    </w:lvl>
+    <w:lvl w:ilvl="4">
+      <w:start w:val="1"/>
+      <w:numFmt w:val="decimal"/>
+      <w:isLgl/>
+      <w:lvlText w:val="%1.%2.%3.%4.%5."/>
+      <w:lvlJc w:val="left"/>
+      <w:pPr>
+        <w:ind w:left="1497" w:hanging="1440"/>
+      </w:pPr>
+      <w:rPr>
+        <w:rFonts w:hint="default"/>
+      </w:rPr>
+    </w:lvl>
+    <w:lvl w:ilvl="5">
+      <w:start w:val="1"/>
+      <w:numFmt w:val="decimal"/>
+      <w:isLgl/>
+      <w:lvlText w:val="%1.%2.%3.%4.%5.%6."/>
+      <w:lvlJc w:val="left"/>
+      <w:pPr>
+        <w:ind w:left="1857" w:hanging="1800"/>
+      </w:pPr>
+      <w:rPr>
+        <w:rFonts w:hint="default"/>
+      </w:rPr>
+    </w:lvl>
+    <w:lvl w:ilvl="6">
+      <w:start w:val="1"/>
+      <w:numFmt w:val="decimal"/>
+      <w:isLgl/>
+      <w:lvlText w:val="%1.%2.%3.%4.%5.%6.%7."/>
+      <w:lvlJc w:val="left"/>
+      <w:pPr>
+        <w:ind w:left="2217" w:hanging="2160"/>
+      </w:pPr>
+      <w:rPr>
+        <w:rFonts w:hint="default"/>
+      </w:rPr>
+    </w:lvl>
+    <w:lvl w:ilvl="7">
+      <w:start w:val="1"/>
+      <w:numFmt w:val="decimal"/>
+      <w:isLgl/>
+      <w:lvlText w:val="%1.%2.%3.%4.%5.%6.%7.%8."/>
+      <w:lvlJc w:val="left"/>
+      <w:pPr>
+        <w:ind w:left="2217" w:hanging="2160"/>
+      </w:pPr>
+      <w:rPr>
+        <w:rFonts w:hint="default"/>
+      </w:rPr>
+    </w:lvl>
+    <w:lvl w:ilvl="8">
+      <w:start w:val="1"/>
+      <w:numFmt w:val="decimal"/>
+      <w:isLgl/>
+      <w:lvlText w:val="%1.%2.%3.%4.%5.%6.%7.%8.%9."/>
+      <w:lvlJc w:val="left"/>
+      <w:pPr>
+        <w:ind w:left="2577" w:hanging="2520"/>
+      </w:pPr>
+      <w:rPr>
+        <w:rFonts w:hint="default"/>
+      </w:rPr>
+    </w:lvl>
+  </w:abstractNum>
+  <w:abstractNum w:abstractNumId="1" w15:restartNumberingAfterBreak="0">
     <w:nsid w:val="209F3BFD"/>
     <w:multiLevelType w:val="multilevel"/>
     <w:tmpl w:val="49D84B60"/>
@@ -2566,7 +5452,7 @@
       </w:pPr>
     </w:lvl>
   </w:abstractNum>
-  <w:abstractNum w:abstractNumId="1" w15:restartNumberingAfterBreak="0">
+  <w:abstractNum w:abstractNumId="2" w15:restartNumberingAfterBreak="0">
     <w:nsid w:val="3AEC2621"/>
     <w:multiLevelType w:val="multilevel"/>
     <w:tmpl w:val="06A8AAAC"/>
@@ -2688,7 +5574,7 @@
       </w:pPr>
     </w:lvl>
   </w:abstractNum>
-  <w:abstractNum w:abstractNumId="2" w15:restartNumberingAfterBreak="0">
+  <w:abstractNum w:abstractNumId="3" w15:restartNumberingAfterBreak="0">
     <w:nsid w:val="499A6292"/>
     <w:multiLevelType w:val="multilevel"/>
     <w:tmpl w:val="9C329F0C"/>
@@ -2828,7 +5714,7 @@
       </w:rPr>
     </w:lvl>
   </w:abstractNum>
-  <w:abstractNum w:abstractNumId="3" w15:restartNumberingAfterBreak="0">
+  <w:abstractNum w:abstractNumId="4" w15:restartNumberingAfterBreak="0">
     <w:nsid w:val="7A114180"/>
     <w:multiLevelType w:val="multilevel"/>
     <w:tmpl w:val="2356DE58"/>
@@ -2942,16 +5828,19 @@
     </w:lvl>
   </w:abstractNum>
   <w:num w:numId="1">
-    <w:abstractNumId w:val="0"/>
+    <w:abstractNumId w:val="1"/>
   </w:num>
   <w:num w:numId="2">
+    <w:abstractNumId w:val="4"/>
+  </w:num>
+  <w:num w:numId="3">
     <w:abstractNumId w:val="3"/>
   </w:num>
-  <w:num w:numId="3">
+  <w:num w:numId="4">
     <w:abstractNumId w:val="2"/>
   </w:num>
-  <w:num w:numId="4">
-    <w:abstractNumId w:val="1"/>
+  <w:num w:numId="5">
+    <w:abstractNumId w:val="0"/>
   </w:num>
 </w:numbering>
 </file>
@@ -5646,6 +8535,428 @@
       <w:color w:val="FFFFFF" w:themeColor="background1"/>
       <w:sz w:val="56"/>
     </w:rPr>
+  </w:style>
+  <w:style w:type="paragraph" w:customStyle="1" w:styleId="Style1">
+    <w:name w:val="Style 1"/>
+    <w:basedOn w:val="Normal"/>
+    <w:link w:val="Style1Car"/>
+    <w:qFormat/>
+    <w:rsid w:val="005171FB"/>
+    <w:pPr>
+      <w:numPr>
+        <w:numId w:val="5"/>
+      </w:numPr>
+      <w:spacing w:before="0" w:after="0" w:line="240" w:lineRule="auto"/>
+    </w:pPr>
+    <w:rPr>
+      <w:rFonts w:ascii="Arial" w:eastAsia="Times New Roman" w:hAnsi="Arial" w:cs="Arial"/>
+      <w:b/>
+      <w:smallCaps/>
+      <w:color w:val="005191" w:themeColor="accent1"/>
+      <w:sz w:val="32"/>
+      <w:lang w:eastAsia="fr-FR"/>
+    </w:rPr>
+  </w:style>
+  <w:style w:type="character" w:customStyle="1" w:styleId="Style1Car">
+    <w:name w:val="Style 1 Car"/>
+    <w:basedOn w:val="Policepardfaut"/>
+    <w:link w:val="Style1"/>
+    <w:rsid w:val="005171FB"/>
+    <w:rPr>
+      <w:rFonts w:ascii="Arial" w:eastAsia="Times New Roman" w:hAnsi="Arial" w:cs="Arial"/>
+      <w:b/>
+      <w:smallCaps/>
+      <w:color w:val="005191" w:themeColor="accent1"/>
+      <w:sz w:val="32"/>
+      <w:szCs w:val="20"/>
+      <w:lang w:eastAsia="fr-FR"/>
+    </w:rPr>
+  </w:style>
+  <w:style w:type="paragraph" w:customStyle="1" w:styleId="Style5">
+    <w:name w:val="Style5"/>
+    <w:basedOn w:val="Normal"/>
+    <w:link w:val="Style5Car"/>
+    <w:qFormat/>
+    <w:rsid w:val="005171FB"/>
+    <w:pPr>
+      <w:widowControl w:val="0"/>
+      <w:spacing w:before="48" w:after="0" w:line="240" w:lineRule="auto"/>
+      <w:ind w:left="113"/>
+    </w:pPr>
+    <w:rPr>
+      <w:rFonts w:ascii="Arial" w:eastAsia="Times New Roman" w:hAnsi="Arial" w:cs="Arial"/>
+      <w:b/>
+      <w:bCs/>
+      <w:caps/>
+      <w:sz w:val="18"/>
+      <w:lang w:eastAsia="fr-FR"/>
+    </w:rPr>
+  </w:style>
+  <w:style w:type="paragraph" w:customStyle="1" w:styleId="Style6">
+    <w:name w:val="Style6"/>
+    <w:basedOn w:val="Normal"/>
+    <w:link w:val="Style6Car"/>
+    <w:qFormat/>
+    <w:rsid w:val="005171FB"/>
+    <w:pPr>
+      <w:framePr w:hSpace="141" w:wrap="around" w:vAnchor="text" w:hAnchor="margin" w:y="14"/>
+      <w:spacing w:before="0" w:after="0" w:line="240" w:lineRule="auto"/>
+      <w:suppressOverlap/>
+      <w:jc w:val="center"/>
+    </w:pPr>
+    <w:rPr>
+      <w:b/>
+      <w:color w:val="7030A0"/>
+      <w:sz w:val="24"/>
+      <w:szCs w:val="24"/>
+    </w:rPr>
+  </w:style>
+  <w:style w:type="character" w:customStyle="1" w:styleId="Style5Car">
+    <w:name w:val="Style5 Car"/>
+    <w:basedOn w:val="Policepardfaut"/>
+    <w:link w:val="Style5"/>
+    <w:rsid w:val="005171FB"/>
+    <w:rPr>
+      <w:rFonts w:ascii="Arial" w:eastAsia="Times New Roman" w:hAnsi="Arial" w:cs="Arial"/>
+      <w:b/>
+      <w:bCs/>
+      <w:caps/>
+      <w:sz w:val="18"/>
+      <w:szCs w:val="20"/>
+      <w:lang w:eastAsia="fr-FR"/>
+    </w:rPr>
+  </w:style>
+  <w:style w:type="character" w:customStyle="1" w:styleId="Style6Car">
+    <w:name w:val="Style6 Car"/>
+    <w:basedOn w:val="Policepardfaut"/>
+    <w:link w:val="Style6"/>
+    <w:rsid w:val="005171FB"/>
+    <w:rPr>
+      <w:b/>
+      <w:color w:val="7030A0"/>
+      <w:sz w:val="24"/>
+      <w:szCs w:val="24"/>
+    </w:rPr>
+  </w:style>
+  <w:style w:type="paragraph" w:customStyle="1" w:styleId="Style8">
+    <w:name w:val="Style8"/>
+    <w:basedOn w:val="Style1"/>
+    <w:qFormat/>
+    <w:rsid w:val="005171FB"/>
+    <w:pPr>
+      <w:numPr>
+        <w:ilvl w:val="1"/>
+      </w:numPr>
+      <w:tabs>
+        <w:tab w:val="num" w:pos="360"/>
+        <w:tab w:val="num" w:pos="1080"/>
+      </w:tabs>
+      <w:ind w:left="1439" w:hanging="360"/>
+    </w:pPr>
+  </w:style>
+  <w:style w:type="paragraph" w:customStyle="1" w:styleId="Style9">
+    <w:name w:val="Style9"/>
+    <w:basedOn w:val="Style1"/>
+    <w:link w:val="Style9Car"/>
+    <w:qFormat/>
+    <w:rsid w:val="005171FB"/>
+    <w:pPr>
+      <w:numPr>
+        <w:ilvl w:val="2"/>
+      </w:numPr>
+    </w:pPr>
+    <w:rPr>
+      <w:bCs/>
+      <w:sz w:val="28"/>
+      <w:szCs w:val="28"/>
+    </w:rPr>
+  </w:style>
+  <w:style w:type="paragraph" w:customStyle="1" w:styleId="Style10">
+    <w:name w:val="Style10"/>
+    <w:basedOn w:val="Style9"/>
+    <w:link w:val="Style10Car"/>
+    <w:qFormat/>
+    <w:rsid w:val="005171FB"/>
+    <w:pPr>
+      <w:numPr>
+        <w:ilvl w:val="3"/>
+      </w:numPr>
+    </w:pPr>
+    <w:rPr>
+      <w:sz w:val="24"/>
+      <w:szCs w:val="24"/>
+    </w:rPr>
+  </w:style>
+  <w:style w:type="character" w:customStyle="1" w:styleId="Style9Car">
+    <w:name w:val="Style9 Car"/>
+    <w:basedOn w:val="Style1Car"/>
+    <w:link w:val="Style9"/>
+    <w:rsid w:val="005171FB"/>
+    <w:rPr>
+      <w:rFonts w:ascii="Arial" w:eastAsia="Times New Roman" w:hAnsi="Arial" w:cs="Arial"/>
+      <w:b/>
+      <w:bCs/>
+      <w:smallCaps/>
+      <w:color w:val="005191" w:themeColor="accent1"/>
+      <w:sz w:val="28"/>
+      <w:szCs w:val="28"/>
+      <w:lang w:eastAsia="fr-FR"/>
+    </w:rPr>
+  </w:style>
+  <w:style w:type="character" w:customStyle="1" w:styleId="Style10Car">
+    <w:name w:val="Style10 Car"/>
+    <w:basedOn w:val="Style9Car"/>
+    <w:link w:val="Style10"/>
+    <w:rsid w:val="005171FB"/>
+    <w:rPr>
+      <w:rFonts w:ascii="Arial" w:eastAsia="Times New Roman" w:hAnsi="Arial" w:cs="Arial"/>
+      <w:b/>
+      <w:bCs/>
+      <w:smallCaps/>
+      <w:color w:val="005191" w:themeColor="accent1"/>
+      <w:sz w:val="24"/>
+      <w:szCs w:val="24"/>
+      <w:lang w:eastAsia="fr-FR"/>
+    </w:rPr>
+  </w:style>
+  <w:style w:type="paragraph" w:customStyle="1" w:styleId="Style11">
+    <w:name w:val="Style11"/>
+    <w:basedOn w:val="Normal"/>
+    <w:link w:val="Style11Car"/>
+    <w:qFormat/>
+    <w:rsid w:val="005171FB"/>
+    <w:pPr>
+      <w:jc w:val="center"/>
+    </w:pPr>
+    <w:rPr>
+      <w:b/>
+      <w:i/>
+      <w:sz w:val="24"/>
+      <w:u w:val="single"/>
+    </w:rPr>
+  </w:style>
+  <w:style w:type="character" w:customStyle="1" w:styleId="Style11Car">
+    <w:name w:val="Style11 Car"/>
+    <w:basedOn w:val="Policepardfaut"/>
+    <w:link w:val="Style11"/>
+    <w:rsid w:val="005171FB"/>
+    <w:rPr>
+      <w:b/>
+      <w:i/>
+      <w:sz w:val="24"/>
+      <w:szCs w:val="20"/>
+      <w:u w:val="single"/>
+    </w:rPr>
+  </w:style>
+  <w:style w:type="table" w:styleId="TableauListe4-Accentuation1">
+    <w:name w:val="List Table 4 Accent 1"/>
+    <w:basedOn w:val="TableauNormal"/>
+    <w:uiPriority w:val="49"/>
+    <w:rsid w:val="005171FB"/>
+    <w:pPr>
+      <w:spacing w:before="0" w:after="0" w:line="240" w:lineRule="auto"/>
+    </w:pPr>
+    <w:rPr>
+      <w:lang w:val="en-US" w:eastAsia="ko-KR"/>
+    </w:rPr>
+    <w:tblPr>
+      <w:tblStyleRowBandSize w:val="1"/>
+      <w:tblStyleColBandSize w:val="1"/>
+      <w:tblBorders>
+        <w:top w:val="single" w:sz="4" w:space="0" w:color="249DFF" w:themeColor="accent1" w:themeTint="99"/>
+        <w:left w:val="single" w:sz="4" w:space="0" w:color="249DFF" w:themeColor="accent1" w:themeTint="99"/>
+        <w:bottom w:val="single" w:sz="4" w:space="0" w:color="249DFF" w:themeColor="accent1" w:themeTint="99"/>
+        <w:right w:val="single" w:sz="4" w:space="0" w:color="249DFF" w:themeColor="accent1" w:themeTint="99"/>
+        <w:insideH w:val="single" w:sz="4" w:space="0" w:color="249DFF" w:themeColor="accent1" w:themeTint="99"/>
+      </w:tblBorders>
+    </w:tblPr>
+    <w:tblStylePr w:type="firstRow">
+      <w:rPr>
+        <w:b/>
+        <w:bCs/>
+        <w:color w:val="FFFFFF" w:themeColor="background1"/>
+      </w:rPr>
+      <w:tblPr/>
+      <w:tcPr>
+        <w:tcBorders>
+          <w:top w:val="single" w:sz="4" w:space="0" w:color="005191" w:themeColor="accent1"/>
+          <w:left w:val="single" w:sz="4" w:space="0" w:color="005191" w:themeColor="accent1"/>
+          <w:bottom w:val="single" w:sz="4" w:space="0" w:color="005191" w:themeColor="accent1"/>
+          <w:right w:val="single" w:sz="4" w:space="0" w:color="005191" w:themeColor="accent1"/>
+          <w:insideH w:val="nil"/>
+        </w:tcBorders>
+        <w:shd w:val="clear" w:color="auto" w:fill="005191" w:themeFill="accent1"/>
+      </w:tcPr>
+    </w:tblStylePr>
+    <w:tblStylePr w:type="lastRow">
+      <w:rPr>
+        <w:b/>
+        <w:bCs/>
+      </w:rPr>
+      <w:tblPr/>
+      <w:tcPr>
+        <w:tcBorders>
+          <w:top w:val="double" w:sz="4" w:space="0" w:color="249DFF" w:themeColor="accent1" w:themeTint="99"/>
+        </w:tcBorders>
+      </w:tcPr>
+    </w:tblStylePr>
+    <w:tblStylePr w:type="firstCol">
+      <w:rPr>
+        <w:b/>
+        <w:bCs/>
+      </w:rPr>
+    </w:tblStylePr>
+    <w:tblStylePr w:type="lastCol">
+      <w:rPr>
+        <w:b/>
+        <w:bCs/>
+      </w:rPr>
+    </w:tblStylePr>
+    <w:tblStylePr w:type="band1Vert">
+      <w:tblPr/>
+      <w:tcPr>
+        <w:shd w:val="clear" w:color="auto" w:fill="B6DEFF" w:themeFill="accent1" w:themeFillTint="33"/>
+      </w:tcPr>
+    </w:tblStylePr>
+    <w:tblStylePr w:type="band1Horz">
+      <w:tblPr/>
+      <w:tcPr>
+        <w:shd w:val="clear" w:color="auto" w:fill="B6DEFF" w:themeFill="accent1" w:themeFillTint="33"/>
+      </w:tcPr>
+    </w:tblStylePr>
+  </w:style>
+  <w:style w:type="table" w:styleId="TableauGrille4-Accentuation1">
+    <w:name w:val="Grid Table 4 Accent 1"/>
+    <w:basedOn w:val="TableauNormal"/>
+    <w:uiPriority w:val="49"/>
+    <w:rsid w:val="005171FB"/>
+    <w:pPr>
+      <w:spacing w:before="0" w:after="0" w:line="240" w:lineRule="auto"/>
+    </w:pPr>
+    <w:rPr>
+      <w:lang w:val="en-US" w:eastAsia="ko-KR"/>
+    </w:rPr>
+    <w:tblPr>
+      <w:tblStyleRowBandSize w:val="1"/>
+      <w:tblStyleColBandSize w:val="1"/>
+      <w:tblBorders>
+        <w:top w:val="single" w:sz="4" w:space="0" w:color="249DFF" w:themeColor="accent1" w:themeTint="99"/>
+        <w:left w:val="single" w:sz="4" w:space="0" w:color="249DFF" w:themeColor="accent1" w:themeTint="99"/>
+        <w:bottom w:val="single" w:sz="4" w:space="0" w:color="249DFF" w:themeColor="accent1" w:themeTint="99"/>
+        <w:right w:val="single" w:sz="4" w:space="0" w:color="249DFF" w:themeColor="accent1" w:themeTint="99"/>
+        <w:insideH w:val="single" w:sz="4" w:space="0" w:color="249DFF" w:themeColor="accent1" w:themeTint="99"/>
+        <w:insideV w:val="single" w:sz="4" w:space="0" w:color="249DFF" w:themeColor="accent1" w:themeTint="99"/>
+      </w:tblBorders>
+    </w:tblPr>
+    <w:tblStylePr w:type="firstRow">
+      <w:rPr>
+        <w:b/>
+        <w:bCs/>
+        <w:color w:val="FFFFFF" w:themeColor="background1"/>
+      </w:rPr>
+      <w:tblPr/>
+      <w:tcPr>
+        <w:tcBorders>
+          <w:top w:val="single" w:sz="4" w:space="0" w:color="005191" w:themeColor="accent1"/>
+          <w:left w:val="single" w:sz="4" w:space="0" w:color="005191" w:themeColor="accent1"/>
+          <w:bottom w:val="single" w:sz="4" w:space="0" w:color="005191" w:themeColor="accent1"/>
+          <w:right w:val="single" w:sz="4" w:space="0" w:color="005191" w:themeColor="accent1"/>
+          <w:insideH w:val="nil"/>
+          <w:insideV w:val="nil"/>
+        </w:tcBorders>
+        <w:shd w:val="clear" w:color="auto" w:fill="005191" w:themeFill="accent1"/>
+      </w:tcPr>
+    </w:tblStylePr>
+    <w:tblStylePr w:type="lastRow">
+      <w:rPr>
+        <w:b/>
+        <w:bCs/>
+      </w:rPr>
+      <w:tblPr/>
+      <w:tcPr>
+        <w:tcBorders>
+          <w:top w:val="double" w:sz="4" w:space="0" w:color="005191" w:themeColor="accent1"/>
+        </w:tcBorders>
+      </w:tcPr>
+    </w:tblStylePr>
+    <w:tblStylePr w:type="firstCol">
+      <w:rPr>
+        <w:b/>
+        <w:bCs/>
+      </w:rPr>
+    </w:tblStylePr>
+    <w:tblStylePr w:type="lastCol">
+      <w:rPr>
+        <w:b/>
+        <w:bCs/>
+      </w:rPr>
+    </w:tblStylePr>
+    <w:tblStylePr w:type="band1Vert">
+      <w:tblPr/>
+      <w:tcPr>
+        <w:shd w:val="clear" w:color="auto" w:fill="B6DEFF" w:themeFill="accent1" w:themeFillTint="33"/>
+      </w:tcPr>
+    </w:tblStylePr>
+    <w:tblStylePr w:type="band1Horz">
+      <w:tblPr/>
+      <w:tcPr>
+        <w:shd w:val="clear" w:color="auto" w:fill="B6DEFF" w:themeFill="accent1" w:themeFillTint="33"/>
+      </w:tcPr>
+    </w:tblStylePr>
+  </w:style>
+  <w:style w:type="table" w:styleId="TableauListe2-Accentuation1">
+    <w:name w:val="List Table 2 Accent 1"/>
+    <w:basedOn w:val="TableauNormal"/>
+    <w:uiPriority w:val="47"/>
+    <w:rsid w:val="00D65883"/>
+    <w:pPr>
+      <w:spacing w:after="0" w:line="240" w:lineRule="auto"/>
+    </w:pPr>
+    <w:tblPr>
+      <w:tblStyleRowBandSize w:val="1"/>
+      <w:tblStyleColBandSize w:val="1"/>
+      <w:tblBorders>
+        <w:top w:val="single" w:sz="4" w:space="0" w:color="249DFF" w:themeColor="accent1" w:themeTint="99"/>
+        <w:bottom w:val="single" w:sz="4" w:space="0" w:color="249DFF" w:themeColor="accent1" w:themeTint="99"/>
+        <w:insideH w:val="single" w:sz="4" w:space="0" w:color="249DFF" w:themeColor="accent1" w:themeTint="99"/>
+      </w:tblBorders>
+    </w:tblPr>
+    <w:tblStylePr w:type="firstRow">
+      <w:rPr>
+        <w:b/>
+        <w:bCs/>
+      </w:rPr>
+    </w:tblStylePr>
+    <w:tblStylePr w:type="lastRow">
+      <w:rPr>
+        <w:b/>
+        <w:bCs/>
+      </w:rPr>
+    </w:tblStylePr>
+    <w:tblStylePr w:type="firstCol">
+      <w:rPr>
+        <w:b/>
+        <w:bCs/>
+      </w:rPr>
+    </w:tblStylePr>
+    <w:tblStylePr w:type="lastCol">
+      <w:rPr>
+        <w:b/>
+        <w:bCs/>
+      </w:rPr>
+    </w:tblStylePr>
+    <w:tblStylePr w:type="band1Vert">
+      <w:tblPr/>
+      <w:tcPr>
+        <w:shd w:val="clear" w:color="auto" w:fill="B6DEFF" w:themeFill="accent1" w:themeFillTint="33"/>
+      </w:tcPr>
+    </w:tblStylePr>
+    <w:tblStylePr w:type="band1Horz">
+      <w:tblPr/>
+      <w:tcPr>
+        <w:shd w:val="clear" w:color="auto" w:fill="B6DEFF" w:themeFill="accent1" w:themeFillTint="33"/>
+      </w:tcPr>
+    </w:tblStylePr>
   </w:style>
 </w:styles>
 </file>
@@ -6432,7 +9743,7 @@
 </file>
 
 <file path=customXml/itemProps1.xml><?xml version="1.0" encoding="utf-8"?>
-<ds:datastoreItem xmlns:ds="http://schemas.openxmlformats.org/officeDocument/2006/customXml" ds:itemID="{F85BE695-EAEA-4BC2-B3B8-632F36B5D5B8}">
+<ds:datastoreItem xmlns:ds="http://schemas.openxmlformats.org/officeDocument/2006/customXml" ds:itemID="{18E40D7F-F522-4DA6-94C2-F80C25B4FCAE}">
   <ds:schemaRefs>
     <ds:schemaRef ds:uri="http://schemas.openxmlformats.org/officeDocument/2006/bibliography"/>
   </ds:schemaRefs>
